--- a/Web/статья.docx
+++ b/Web/статья.docx
@@ -1,6 +1,6 @@
 
 <file path=word/document.xml><?xml version="1.0" encoding="utf-8"?>
-<w:document xmlns:wpc="http://schemas.microsoft.com/office/word/2010/wordprocessingCanvas" xmlns:cx="http://schemas.microsoft.com/office/drawing/2014/chartex" xmlns:cx1="http://schemas.microsoft.com/office/drawing/2015/9/8/chartex" xmlns:cx2="http://schemas.microsoft.com/office/drawing/2015/10/21/chartex" xmlns:cx3="http://schemas.microsoft.com/office/drawing/2016/5/9/chartex" xmlns:cx4="http://schemas.microsoft.com/office/drawing/2016/5/10/chartex" xmlns:cx5="http://schemas.microsoft.com/office/drawing/2016/5/11/chartex" xmlns:cx6="http://schemas.microsoft.com/office/drawing/2016/5/12/chartex" xmlns:cx7="http://schemas.microsoft.com/office/drawing/2016/5/13/chartex" xmlns:cx8="http://schemas.microsoft.com/office/drawing/2016/5/14/chartex" xmlns:mc="http://schemas.openxmlformats.org/markup-compatibility/2006" xmlns:aink="http://schemas.microsoft.com/office/drawing/2016/ink" xmlns:am3d="http://schemas.microsoft.com/office/drawing/2017/model3d" xmlns:o="urn:schemas-microsoft-com:office:office" xmlns:r="http://schemas.openxmlformats.org/officeDocument/2006/relationships" xmlns:m="http://schemas.openxmlformats.org/officeDocument/2006/math" xmlns:v="urn:schemas-microsoft-com:vml" xmlns:wp14="http://schemas.microsoft.com/office/word/2010/wordprocessingDrawing" xmlns:wp="http://schemas.openxmlformats.org/drawingml/2006/wordprocessingDrawing" xmlns:w10="urn:schemas-microsoft-com:office:word" xmlns:w="http://schemas.openxmlformats.org/wordprocessingml/2006/main" xmlns:w14="http://schemas.microsoft.com/office/word/2010/wordml" xmlns:w15="http://schemas.microsoft.com/office/word/2012/wordml" xmlns:w16cex="http://schemas.microsoft.com/office/word/2018/wordml/cex" xmlns:w16cid="http://schemas.microsoft.com/office/word/2016/wordml/cid" xmlns:w16="http://schemas.microsoft.com/office/word/2018/wordml" xmlns:w16sdtdh="http://schemas.microsoft.com/office/word/2020/wordml/sdtdatahash" xmlns:w16se="http://schemas.microsoft.com/office/word/2015/wordml/symex" xmlns:wpg="http://schemas.microsoft.com/office/word/2010/wordprocessingGroup" xmlns:wpi="http://schemas.microsoft.com/office/word/2010/wordprocessingInk" xmlns:wne="http://schemas.microsoft.com/office/word/2006/wordml" xmlns:wps="http://schemas.microsoft.com/office/word/2010/wordprocessingShape" mc:Ignorable="w14 w15 w16se w16cid w16 w16cex w16sdtdh wp14">
+<w:document xmlns:wpc="http://schemas.microsoft.com/office/word/2010/wordprocessingCanvas" xmlns:cx="http://schemas.microsoft.com/office/drawing/2014/chartex" xmlns:cx1="http://schemas.microsoft.com/office/drawing/2015/9/8/chartex" xmlns:cx2="http://schemas.microsoft.com/office/drawing/2015/10/21/chartex" xmlns:cx3="http://schemas.microsoft.com/office/drawing/2016/5/9/chartex" xmlns:cx4="http://schemas.microsoft.com/office/drawing/2016/5/10/chartex" xmlns:cx5="http://schemas.microsoft.com/office/drawing/2016/5/11/chartex" xmlns:cx6="http://schemas.microsoft.com/office/drawing/2016/5/12/chartex" xmlns:cx7="http://schemas.microsoft.com/office/drawing/2016/5/13/chartex" xmlns:cx8="http://schemas.microsoft.com/office/drawing/2016/5/14/chartex" xmlns:mc="http://schemas.openxmlformats.org/markup-compatibility/2006" xmlns:aink="http://schemas.microsoft.com/office/drawing/2016/ink" xmlns:am3d="http://schemas.microsoft.com/office/drawing/2017/model3d" xmlns:o="urn:schemas-microsoft-com:office:office" xmlns:oel="http://schemas.microsoft.com/office/2019/extlst" xmlns:r="http://schemas.openxmlformats.org/officeDocument/2006/relationships" xmlns:m="http://schemas.openxmlformats.org/officeDocument/2006/math" xmlns:v="urn:schemas-microsoft-com:vml" xmlns:wp14="http://schemas.microsoft.com/office/word/2010/wordprocessingDrawing" xmlns:wp="http://schemas.openxmlformats.org/drawingml/2006/wordprocessingDrawing" xmlns:w10="urn:schemas-microsoft-com:office:word" xmlns:w="http://schemas.openxmlformats.org/wordprocessingml/2006/main" xmlns:w14="http://schemas.microsoft.com/office/word/2010/wordml" xmlns:w15="http://schemas.microsoft.com/office/word/2012/wordml" xmlns:w16cex="http://schemas.microsoft.com/office/word/2018/wordml/cex" xmlns:w16cid="http://schemas.microsoft.com/office/word/2016/wordml/cid" xmlns:w16="http://schemas.microsoft.com/office/word/2018/wordml" xmlns:w16du="http://schemas.microsoft.com/office/word/2023/wordml/word16du" xmlns:w16sdtdh="http://schemas.microsoft.com/office/word/2020/wordml/sdtdatahash" xmlns:w16sdtfl="http://schemas.microsoft.com/office/word/2024/wordml/sdtformatlock" xmlns:w16se="http://schemas.microsoft.com/office/word/2015/wordml/symex" xmlns:wpg="http://schemas.microsoft.com/office/word/2010/wordprocessingGroup" xmlns:wpi="http://schemas.microsoft.com/office/word/2010/wordprocessingInk" xmlns:wne="http://schemas.microsoft.com/office/word/2006/wordml" xmlns:wps="http://schemas.microsoft.com/office/word/2010/wordprocessingShape" mc:Ignorable="w14 w15 w16se w16cid w16 w16cex w16sdtdh w16sdtfl w16du wp14">
   <w:body>
     <w:p>
       <w:pPr>
@@ -376,31 +376,38 @@
           <w:rFonts w:ascii="Times New Roman" w:hAnsi="Times New Roman" w:cs="Times New Roman"/>
           <w:lang w:val="en-US"/>
         </w:rPr>
-        <w:t xml:space="preserve">coworking, university, web platform, </w:t>
-      </w:r>
-      <w:r>
-        <w:rPr>
-          <w:rFonts w:ascii="Times New Roman" w:hAnsi="Times New Roman" w:cs="Times New Roman"/>
-          <w:lang w:val="en-US"/>
-        </w:rPr>
-        <w:t>JavaScript</w:t>
-      </w:r>
-      <w:r>
-        <w:rPr>
-          <w:rFonts w:ascii="Times New Roman" w:hAnsi="Times New Roman" w:cs="Times New Roman"/>
-          <w:lang w:val="en-US"/>
-        </w:rPr>
-        <w:t>, MySQL, booking.</w:t>
-      </w:r>
-    </w:p>
-    <w:p>
-      <w:pPr>
-        <w:spacing w:after="0"/>
-        <w:rPr>
-          <w:rFonts w:ascii="Times New Roman" w:hAnsi="Times New Roman" w:cs="Times New Roman"/>
-          <w:lang w:val="en-US"/>
-        </w:rPr>
-      </w:pPr>
+        <w:t>coworking, university, web platform, JavaScript, MySQL, booking.</w:t>
+      </w:r>
+    </w:p>
+    <w:p>
+      <w:pPr>
+        <w:spacing w:after="0"/>
+        <w:rPr>
+          <w:rFonts w:ascii="Times New Roman" w:hAnsi="Times New Roman" w:cs="Times New Roman"/>
+        </w:rPr>
+      </w:pPr>
+    </w:p>
+    <w:p>
+      <w:pPr>
+        <w:spacing w:after="0"/>
+        <w:ind w:firstLine="397"/>
+        <w:jc w:val="both"/>
+        <w:rPr>
+          <w:rFonts w:ascii="Times New Roman" w:hAnsi="Times New Roman" w:cs="Times New Roman"/>
+        </w:rPr>
+      </w:pPr>
+      <w:r>
+        <w:rPr>
+          <w:rFonts w:ascii="Times New Roman" w:hAnsi="Times New Roman" w:cs="Times New Roman"/>
+        </w:rPr>
+        <w:t>С ростом популярности коворкингов как альтернативного рабочего пространства, обеспечивающего гибкость и комфорт, возрастает необходимость в эффективных инструментах для управления бронированием. Коворкинги предоставляют уникальную возможность работать в динамичной обстановке, где можно не только сосредоточиться на задачах, но и взаимодействовать с другими профессионалам</w:t>
+      </w:r>
+      <w:r>
+        <w:rPr>
+          <w:rFonts w:ascii="Times New Roman" w:hAnsi="Times New Roman" w:cs="Times New Roman"/>
+        </w:rPr>
+        <w:t>и.</w:t>
+      </w:r>
     </w:p>
     <w:p>
       <w:pPr>
@@ -499,7 +506,14 @@
         <w:rPr>
           <w:rFonts w:ascii="Times New Roman" w:hAnsi="Times New Roman" w:cs="Times New Roman"/>
         </w:rPr>
-        <w:t xml:space="preserve">для взаимодействия с клиентской стороной платформы. Для создания интерфейса используются </w:t>
+        <w:t xml:space="preserve">для взаимодействия с клиентской стороной </w:t>
+      </w:r>
+      <w:r>
+        <w:rPr>
+          <w:rFonts w:ascii="Times New Roman" w:hAnsi="Times New Roman" w:cs="Times New Roman"/>
+        </w:rPr>
+        <w:lastRenderedPageBreak/>
+        <w:t xml:space="preserve">платформы. Для создания интерфейса используются </w:t>
       </w:r>
       <w:r>
         <w:rPr>
@@ -612,14 +626,7 @@
         <w:rPr>
           <w:rFonts w:ascii="Times New Roman" w:hAnsi="Times New Roman" w:cs="Times New Roman"/>
         </w:rPr>
-        <w:t xml:space="preserve"> и предложения забронировать место в коворкинге </w:t>
-      </w:r>
-      <w:r>
-        <w:rPr>
-          <w:rFonts w:ascii="Times New Roman" w:hAnsi="Times New Roman" w:cs="Times New Roman"/>
-        </w:rPr>
-        <w:lastRenderedPageBreak/>
-        <w:t>через сам сайт или телеграмм бот. Увидеть вид главной страницы можно на рисунке 1.</w:t>
+        <w:t xml:space="preserve"> и предложения забронировать место в коворкинге через сам сайт или телеграмм бот. Увидеть вид главной страницы можно на рисунке 1.</w:t>
       </w:r>
     </w:p>
     <w:p>
@@ -635,6 +642,7 @@
       <w:r>
         <w:rPr>
           <w:rFonts w:ascii="Times New Roman" w:hAnsi="Times New Roman" w:cs="Times New Roman"/>
+          <w:noProof/>
         </w:rPr>
         <w:drawing>
           <wp:inline distT="0" distB="0" distL="0" distR="0" wp14:anchorId="208154C1" wp14:editId="31712731">
@@ -698,7 +706,7 @@
           <w:numId w:val="1"/>
         </w:numPr>
         <w:spacing w:after="0"/>
-        <w:ind w:left="0" w:firstLine="397"/>
+        <w:ind w:left="349" w:firstLine="397"/>
         <w:jc w:val="both"/>
         <w:rPr>
           <w:rFonts w:ascii="Times New Roman" w:hAnsi="Times New Roman" w:cs="Times New Roman"/>
@@ -720,51 +728,25 @@
         <w:rPr>
           <w:rFonts w:ascii="Times New Roman" w:hAnsi="Times New Roman" w:cs="Times New Roman"/>
         </w:rPr>
+        <w:lastRenderedPageBreak/>
         <w:t>наиболее удобный для них коворкинг и его кабинет</w:t>
       </w:r>
       <w:r>
         <w:rPr>
           <w:rFonts w:ascii="Times New Roman" w:hAnsi="Times New Roman" w:cs="Times New Roman"/>
         </w:rPr>
-        <w:t xml:space="preserve"> </w:t>
-      </w:r>
-      <w:r>
-        <w:rPr>
-          <w:rFonts w:ascii="Times New Roman" w:hAnsi="Times New Roman" w:cs="Times New Roman"/>
-        </w:rPr>
-        <w:t>(рис. 2)</w:t>
-      </w:r>
-      <w:r>
-        <w:rPr>
-          <w:rFonts w:ascii="Times New Roman" w:hAnsi="Times New Roman" w:cs="Times New Roman"/>
-        </w:rPr>
-        <w:t>, а после забронировать в нем место, выбрав нужные временные интервалы и добавив участников по желанию</w:t>
-      </w:r>
-      <w:r>
-        <w:rPr>
-          <w:rFonts w:ascii="Times New Roman" w:hAnsi="Times New Roman" w:cs="Times New Roman"/>
-        </w:rPr>
-        <w:t xml:space="preserve"> (рис. 3)</w:t>
-      </w:r>
-      <w:r>
-        <w:rPr>
-          <w:rFonts w:ascii="Times New Roman" w:hAnsi="Times New Roman" w:cs="Times New Roman"/>
-        </w:rPr>
-        <w:t>.</w:t>
-      </w:r>
-    </w:p>
-    <w:p>
-      <w:pPr>
-        <w:spacing w:after="0"/>
-        <w:ind w:left="349"/>
-        <w:jc w:val="both"/>
-        <w:rPr>
-          <w:rFonts w:ascii="Times New Roman" w:hAnsi="Times New Roman" w:cs="Times New Roman"/>
-        </w:rPr>
-      </w:pPr>
-      <w:r>
-        <w:rPr>
-          <w:rFonts w:ascii="Times New Roman" w:hAnsi="Times New Roman" w:cs="Times New Roman"/>
+        <w:t xml:space="preserve"> (рис. 2)</w:t>
+      </w:r>
+      <w:r>
+        <w:rPr>
+          <w:rFonts w:ascii="Times New Roman" w:hAnsi="Times New Roman" w:cs="Times New Roman"/>
+        </w:rPr>
+        <w:t xml:space="preserve">. </w:t>
+      </w:r>
+      <w:r>
+        <w:rPr>
+          <w:rFonts w:ascii="Times New Roman" w:hAnsi="Times New Roman" w:cs="Times New Roman"/>
+          <w:noProof/>
         </w:rPr>
         <w:drawing>
           <wp:inline distT="0" distB="0" distL="0" distR="0" wp14:anchorId="11DB0598" wp14:editId="57FD0D60">
@@ -821,6 +803,47 @@
     </w:p>
     <w:p>
       <w:pPr>
+        <w:pStyle w:val="a3"/>
+        <w:spacing w:after="0"/>
+        <w:ind w:left="0" w:firstLine="397"/>
+        <w:jc w:val="both"/>
+        <w:rPr>
+          <w:rFonts w:ascii="Times New Roman" w:hAnsi="Times New Roman" w:cs="Times New Roman"/>
+        </w:rPr>
+      </w:pPr>
+      <w:r>
+        <w:rPr>
+          <w:rFonts w:ascii="Times New Roman" w:hAnsi="Times New Roman" w:cs="Times New Roman"/>
+        </w:rPr>
+        <w:t>После</w:t>
+      </w:r>
+      <w:r>
+        <w:rPr>
+          <w:rFonts w:ascii="Times New Roman" w:hAnsi="Times New Roman" w:cs="Times New Roman"/>
+        </w:rPr>
+        <w:t xml:space="preserve"> выбора кабинета нужно</w:t>
+      </w:r>
+      <w:r>
+        <w:rPr>
+          <w:rFonts w:ascii="Times New Roman" w:hAnsi="Times New Roman" w:cs="Times New Roman"/>
+        </w:rPr>
+        <w:t xml:space="preserve"> забронировать в нем место, выбрав </w:t>
+      </w:r>
+      <w:r>
+        <w:rPr>
+          <w:rFonts w:ascii="Times New Roman" w:hAnsi="Times New Roman" w:cs="Times New Roman"/>
+        </w:rPr>
+        <w:t>необходимые</w:t>
+      </w:r>
+      <w:r>
+        <w:rPr>
+          <w:rFonts w:ascii="Times New Roman" w:hAnsi="Times New Roman" w:cs="Times New Roman"/>
+        </w:rPr>
+        <w:t xml:space="preserve"> временные интервалы и добавив участников по желанию (рис. 3).</w:t>
+      </w:r>
+    </w:p>
+    <w:p>
+      <w:pPr>
         <w:spacing w:after="0"/>
         <w:ind w:left="349"/>
         <w:jc w:val="center"/>
@@ -831,8 +854,8 @@
       <w:r>
         <w:rPr>
           <w:rFonts w:ascii="Times New Roman" w:hAnsi="Times New Roman" w:cs="Times New Roman"/>
-        </w:rPr>
-        <w:lastRenderedPageBreak/>
+          <w:noProof/>
+        </w:rPr>
         <w:drawing>
           <wp:inline distT="0" distB="0" distL="0" distR="0" wp14:anchorId="6B1DCCD5" wp14:editId="36B7472E">
             <wp:extent cx="3888105" cy="1734820"/>
@@ -919,7 +942,9 @@
       <w:r>
         <w:rPr>
           <w:rFonts w:ascii="Times New Roman" w:hAnsi="Times New Roman" w:cs="Times New Roman"/>
-        </w:rPr>
+          <w:noProof/>
+        </w:rPr>
+        <w:lastRenderedPageBreak/>
         <w:drawing>
           <wp:inline distT="0" distB="0" distL="0" distR="0" wp14:anchorId="29ED9A6B" wp14:editId="61CCD3F7">
             <wp:extent cx="3888105" cy="1860550"/>
@@ -980,7 +1005,6 @@
         <w:jc w:val="both"/>
         <w:rPr>
           <w:rFonts w:ascii="Times New Roman" w:hAnsi="Times New Roman" w:cs="Times New Roman"/>
-          <w:lang w:val="en-US"/>
         </w:rPr>
       </w:pPr>
       <w:r>
@@ -992,7 +1016,6 @@
       <w:r>
         <w:rPr>
           <w:rFonts w:ascii="Times New Roman" w:hAnsi="Times New Roman" w:cs="Times New Roman"/>
-          <w:lang w:val="en-US"/>
         </w:rPr>
         <w:t>:</w:t>
       </w:r>
@@ -1002,45 +1025,144 @@
         <w:spacing w:after="0"/>
         <w:jc w:val="both"/>
         <w:rPr>
-          <w:rFonts w:ascii="Times New Roman" w:hAnsi="Times New Roman" w:cs="Times New Roman"/>
-          <w:sz w:val="20"/>
-          <w:szCs w:val="20"/>
-          <w:lang w:val="en-US"/>
-        </w:rPr>
-      </w:pPr>
-      <w:r>
-        <w:rPr>
-          <w:rFonts w:ascii="Times New Roman" w:hAnsi="Times New Roman" w:cs="Times New Roman"/>
-          <w:sz w:val="20"/>
-          <w:szCs w:val="20"/>
-          <w:lang w:val="en-US"/>
-        </w:rPr>
-        <w:t>&lt;div style="flex: 1; margin-right: 20px;"&gt;</w:t>
-      </w:r>
-    </w:p>
-    <w:p>
-      <w:pPr>
-        <w:spacing w:after="0"/>
-        <w:jc w:val="both"/>
-        <w:rPr>
-          <w:rFonts w:ascii="Times New Roman" w:hAnsi="Times New Roman" w:cs="Times New Roman"/>
-          <w:sz w:val="20"/>
-          <w:szCs w:val="20"/>
-          <w:lang w:val="en-US"/>
-        </w:rPr>
-      </w:pPr>
-      <w:r>
-        <w:rPr>
-          <w:rFonts w:ascii="Times New Roman" w:hAnsi="Times New Roman" w:cs="Times New Roman"/>
-          <w:sz w:val="20"/>
-          <w:szCs w:val="20"/>
-          <w:lang w:val="en-US"/>
+          <w:rFonts w:ascii="Courier New" w:hAnsi="Courier New" w:cs="Courier New"/>
+          <w:sz w:val="20"/>
+          <w:szCs w:val="20"/>
+        </w:rPr>
+      </w:pPr>
+      <w:r>
+        <w:rPr>
+          <w:rFonts w:ascii="Courier New" w:hAnsi="Courier New" w:cs="Courier New"/>
+          <w:sz w:val="20"/>
+          <w:szCs w:val="20"/>
+        </w:rPr>
+        <w:t>&lt;</w:t>
+      </w:r>
+      <w:r>
+        <w:rPr>
+          <w:rFonts w:ascii="Courier New" w:hAnsi="Courier New" w:cs="Courier New"/>
+          <w:sz w:val="20"/>
+          <w:szCs w:val="20"/>
+          <w:lang w:val="en-US"/>
+        </w:rPr>
+        <w:t>div</w:t>
+      </w:r>
+      <w:r>
+        <w:rPr>
+          <w:rFonts w:ascii="Courier New" w:hAnsi="Courier New" w:cs="Courier New"/>
+          <w:sz w:val="20"/>
+          <w:szCs w:val="20"/>
+        </w:rPr>
+        <w:t xml:space="preserve"> </w:t>
+      </w:r>
+      <w:r>
+        <w:rPr>
+          <w:rFonts w:ascii="Courier New" w:hAnsi="Courier New" w:cs="Courier New"/>
+          <w:sz w:val="20"/>
+          <w:szCs w:val="20"/>
+          <w:lang w:val="en-US"/>
+        </w:rPr>
+        <w:t>style</w:t>
+      </w:r>
+      <w:r>
+        <w:rPr>
+          <w:rFonts w:ascii="Courier New" w:hAnsi="Courier New" w:cs="Courier New"/>
+          <w:sz w:val="20"/>
+          <w:szCs w:val="20"/>
+        </w:rPr>
+        <w:t>="</w:t>
+      </w:r>
+      <w:r>
+        <w:rPr>
+          <w:rFonts w:ascii="Courier New" w:hAnsi="Courier New" w:cs="Courier New"/>
+          <w:sz w:val="20"/>
+          <w:szCs w:val="20"/>
+          <w:lang w:val="en-US"/>
+        </w:rPr>
+        <w:t>flex</w:t>
+      </w:r>
+      <w:r>
+        <w:rPr>
+          <w:rFonts w:ascii="Courier New" w:hAnsi="Courier New" w:cs="Courier New"/>
+          <w:sz w:val="20"/>
+          <w:szCs w:val="20"/>
+        </w:rPr>
+        <w:t xml:space="preserve">: 1; </w:t>
+      </w:r>
+      <w:r>
+        <w:rPr>
+          <w:rFonts w:ascii="Courier New" w:hAnsi="Courier New" w:cs="Courier New"/>
+          <w:sz w:val="20"/>
+          <w:szCs w:val="20"/>
+          <w:lang w:val="en-US"/>
+        </w:rPr>
+        <w:t>margin</w:t>
+      </w:r>
+      <w:r>
+        <w:rPr>
+          <w:rFonts w:ascii="Courier New" w:hAnsi="Courier New" w:cs="Courier New"/>
+          <w:sz w:val="20"/>
+          <w:szCs w:val="20"/>
+        </w:rPr>
+        <w:t>-</w:t>
+      </w:r>
+      <w:r>
+        <w:rPr>
+          <w:rFonts w:ascii="Courier New" w:hAnsi="Courier New" w:cs="Courier New"/>
+          <w:sz w:val="20"/>
+          <w:szCs w:val="20"/>
+          <w:lang w:val="en-US"/>
+        </w:rPr>
+        <w:t>right</w:t>
+      </w:r>
+      <w:r>
+        <w:rPr>
+          <w:rFonts w:ascii="Courier New" w:hAnsi="Courier New" w:cs="Courier New"/>
+          <w:sz w:val="20"/>
+          <w:szCs w:val="20"/>
+        </w:rPr>
+        <w:t>: 20</w:t>
+      </w:r>
+      <w:r>
+        <w:rPr>
+          <w:rFonts w:ascii="Courier New" w:hAnsi="Courier New" w:cs="Courier New"/>
+          <w:sz w:val="20"/>
+          <w:szCs w:val="20"/>
+          <w:lang w:val="en-US"/>
+        </w:rPr>
+        <w:t>px</w:t>
+      </w:r>
+      <w:r>
+        <w:rPr>
+          <w:rFonts w:ascii="Courier New" w:hAnsi="Courier New" w:cs="Courier New"/>
+          <w:sz w:val="20"/>
+          <w:szCs w:val="20"/>
+        </w:rPr>
+        <w:t>;"&gt;</w:t>
+      </w:r>
+    </w:p>
+    <w:p>
+      <w:pPr>
+        <w:spacing w:after="0"/>
+        <w:jc w:val="both"/>
+        <w:rPr>
+          <w:rFonts w:ascii="Courier New" w:hAnsi="Courier New" w:cs="Courier New"/>
+          <w:sz w:val="20"/>
+          <w:szCs w:val="20"/>
+          <w:lang w:val="en-US"/>
+        </w:rPr>
+      </w:pPr>
+      <w:r>
+        <w:rPr>
+          <w:rFonts w:ascii="Courier New" w:hAnsi="Courier New" w:cs="Courier New"/>
+          <w:sz w:val="20"/>
+          <w:szCs w:val="20"/>
         </w:rPr>
         <w:t xml:space="preserve">     </w:t>
       </w:r>
       <w:r>
         <w:rPr>
-          <w:rFonts w:ascii="Times New Roman" w:hAnsi="Times New Roman" w:cs="Times New Roman"/>
+          <w:rFonts w:ascii="Courier New" w:hAnsi="Courier New" w:cs="Courier New"/>
           <w:sz w:val="20"/>
           <w:szCs w:val="20"/>
           <w:lang w:val="en-US"/>
@@ -1049,7 +1171,7 @@
       </w:r>
       <w:r>
         <w:rPr>
-          <w:rFonts w:ascii="Times New Roman" w:hAnsi="Times New Roman" w:cs="Times New Roman"/>
+          <w:rFonts w:ascii="Courier New" w:hAnsi="Courier New" w:cs="Courier New"/>
           <w:sz w:val="20"/>
           <w:szCs w:val="20"/>
         </w:rPr>
@@ -1057,7 +1179,7 @@
       </w:r>
       <w:r>
         <w:rPr>
-          <w:rFonts w:ascii="Times New Roman" w:hAnsi="Times New Roman" w:cs="Times New Roman"/>
+          <w:rFonts w:ascii="Courier New" w:hAnsi="Courier New" w:cs="Courier New"/>
           <w:sz w:val="20"/>
           <w:szCs w:val="20"/>
           <w:lang w:val="en-US"/>
@@ -1070,15 +1192,15 @@
         <w:spacing w:after="0"/>
         <w:jc w:val="both"/>
         <w:rPr>
-          <w:rFonts w:ascii="Times New Roman" w:hAnsi="Times New Roman" w:cs="Times New Roman"/>
-          <w:sz w:val="20"/>
-          <w:szCs w:val="20"/>
-          <w:lang w:val="en-US"/>
-        </w:rPr>
-      </w:pPr>
-      <w:r>
-        <w:rPr>
-          <w:rFonts w:ascii="Times New Roman" w:hAnsi="Times New Roman" w:cs="Times New Roman"/>
+          <w:rFonts w:ascii="Courier New" w:hAnsi="Courier New" w:cs="Courier New"/>
+          <w:sz w:val="20"/>
+          <w:szCs w:val="20"/>
+          <w:lang w:val="en-US"/>
+        </w:rPr>
+      </w:pPr>
+      <w:r>
+        <w:rPr>
+          <w:rFonts w:ascii="Courier New" w:hAnsi="Courier New" w:cs="Courier New"/>
           <w:sz w:val="20"/>
           <w:szCs w:val="20"/>
           <w:lang w:val="en-US"/>
@@ -1087,7 +1209,7 @@
       </w:r>
       <w:r>
         <w:rPr>
-          <w:rFonts w:ascii="Times New Roman" w:hAnsi="Times New Roman" w:cs="Times New Roman"/>
+          <w:rFonts w:ascii="Courier New" w:hAnsi="Courier New" w:cs="Courier New"/>
           <w:sz w:val="20"/>
           <w:szCs w:val="20"/>
           <w:lang w:val="en-US"/>
@@ -1100,63 +1222,469 @@
         <w:spacing w:after="0"/>
         <w:jc w:val="both"/>
         <w:rPr>
-          <w:rFonts w:ascii="Times New Roman" w:hAnsi="Times New Roman" w:cs="Times New Roman"/>
-          <w:sz w:val="20"/>
-          <w:szCs w:val="20"/>
-          <w:lang w:val="en-US"/>
-        </w:rPr>
-      </w:pPr>
-      <w:r>
-        <w:rPr>
-          <w:rFonts w:ascii="Times New Roman" w:hAnsi="Times New Roman" w:cs="Times New Roman"/>
+          <w:rFonts w:ascii="Courier New" w:hAnsi="Courier New" w:cs="Courier New"/>
+          <w:sz w:val="20"/>
+          <w:szCs w:val="20"/>
+          <w:lang w:val="en-US"/>
+        </w:rPr>
+      </w:pPr>
+      <w:r>
+        <w:rPr>
+          <w:rFonts w:ascii="Courier New" w:hAnsi="Courier New" w:cs="Courier New"/>
+          <w:sz w:val="20"/>
+          <w:szCs w:val="20"/>
+          <w:lang w:val="en-US"/>
+        </w:rPr>
+        <w:t xml:space="preserve">     </w:t>
+      </w:r>
+      <w:r>
+        <w:rPr>
+          <w:rFonts w:ascii="Courier New" w:hAnsi="Courier New" w:cs="Courier New"/>
+          <w:sz w:val="20"/>
+          <w:szCs w:val="20"/>
+          <w:lang w:val="en-US"/>
+        </w:rPr>
+        <w:t>&lt;label for="first_name"&gt;</w:t>
+      </w:r>
+      <w:r>
+        <w:rPr>
+          <w:rFonts w:ascii="Courier New" w:hAnsi="Courier New" w:cs="Courier New"/>
+          <w:sz w:val="20"/>
+          <w:szCs w:val="20"/>
+        </w:rPr>
+        <w:t>Имя</w:t>
+      </w:r>
+      <w:r>
+        <w:rPr>
+          <w:rFonts w:ascii="Courier New" w:hAnsi="Courier New" w:cs="Courier New"/>
+          <w:sz w:val="20"/>
+          <w:szCs w:val="20"/>
+          <w:lang w:val="en-US"/>
+        </w:rPr>
+        <w:t>&lt;/label&gt;</w:t>
+      </w:r>
+    </w:p>
+    <w:p>
+      <w:pPr>
+        <w:spacing w:after="0"/>
+        <w:jc w:val="both"/>
+        <w:rPr>
+          <w:rFonts w:ascii="Courier New" w:hAnsi="Courier New" w:cs="Courier New"/>
+          <w:sz w:val="20"/>
+          <w:szCs w:val="20"/>
+          <w:lang w:val="en-US"/>
+        </w:rPr>
+      </w:pPr>
+      <w:r>
+        <w:rPr>
+          <w:rFonts w:ascii="Courier New" w:hAnsi="Courier New" w:cs="Courier New"/>
+          <w:sz w:val="20"/>
+          <w:szCs w:val="20"/>
+          <w:lang w:val="en-US"/>
+        </w:rPr>
+        <w:t xml:space="preserve">     </w:t>
+      </w:r>
+      <w:r>
+        <w:rPr>
+          <w:rFonts w:ascii="Courier New" w:hAnsi="Courier New" w:cs="Courier New"/>
+          <w:sz w:val="20"/>
+          <w:szCs w:val="20"/>
+          <w:lang w:val="en-US"/>
+        </w:rPr>
+        <w:t>&lt;input type="text" name="first_name" class="input-field" value="{{ request.user.first_name }}" readonly&gt;&lt;br&gt;</w:t>
+      </w:r>
+    </w:p>
+    <w:p>
+      <w:pPr>
+        <w:spacing w:after="0"/>
+        <w:jc w:val="both"/>
+        <w:rPr>
+          <w:rFonts w:ascii="Courier New" w:hAnsi="Courier New" w:cs="Courier New"/>
+          <w:sz w:val="20"/>
+          <w:szCs w:val="20"/>
+          <w:lang w:val="en-US"/>
+        </w:rPr>
+      </w:pPr>
+      <w:r>
+        <w:rPr>
+          <w:rFonts w:ascii="Courier New" w:hAnsi="Courier New" w:cs="Courier New"/>
+          <w:sz w:val="20"/>
+          <w:szCs w:val="20"/>
+          <w:lang w:val="en-US"/>
+        </w:rPr>
+        <w:t xml:space="preserve">     </w:t>
+      </w:r>
+      <w:r>
+        <w:rPr>
+          <w:rFonts w:ascii="Courier New" w:hAnsi="Courier New" w:cs="Courier New"/>
+          <w:sz w:val="20"/>
+          <w:szCs w:val="20"/>
+          <w:lang w:val="en-US"/>
+        </w:rPr>
+        <w:t>&lt;label for="middle_name"&gt;</w:t>
+      </w:r>
+      <w:r>
+        <w:rPr>
+          <w:rFonts w:ascii="Courier New" w:hAnsi="Courier New" w:cs="Courier New"/>
+          <w:sz w:val="20"/>
+          <w:szCs w:val="20"/>
+        </w:rPr>
+        <w:t>Отчество</w:t>
+      </w:r>
+      <w:r>
+        <w:rPr>
+          <w:rFonts w:ascii="Courier New" w:hAnsi="Courier New" w:cs="Courier New"/>
+          <w:sz w:val="20"/>
+          <w:szCs w:val="20"/>
+          <w:lang w:val="en-US"/>
+        </w:rPr>
+        <w:t>&lt;/label&gt;</w:t>
+      </w:r>
+    </w:p>
+    <w:p>
+      <w:pPr>
+        <w:spacing w:after="0"/>
+        <w:jc w:val="both"/>
+        <w:rPr>
+          <w:rFonts w:ascii="Courier New" w:hAnsi="Courier New" w:cs="Courier New"/>
+          <w:sz w:val="20"/>
+          <w:szCs w:val="20"/>
+          <w:lang w:val="en-US"/>
+        </w:rPr>
+      </w:pPr>
+      <w:r>
+        <w:rPr>
+          <w:rFonts w:ascii="Courier New" w:hAnsi="Courier New" w:cs="Courier New"/>
+          <w:sz w:val="20"/>
+          <w:szCs w:val="20"/>
+          <w:lang w:val="en-US"/>
+        </w:rPr>
+        <w:t xml:space="preserve">     </w:t>
+      </w:r>
+      <w:r>
+        <w:rPr>
+          <w:rFonts w:ascii="Courier New" w:hAnsi="Courier New" w:cs="Courier New"/>
+          <w:sz w:val="20"/>
+          <w:szCs w:val="20"/>
+          <w:lang w:val="en-US"/>
+        </w:rPr>
+        <w:t>&lt;input type="text" name="middle_name" class="input-field" value="{{ request.user.middle_name }}" readonly&gt;&lt;br&gt;</w:t>
+      </w:r>
+    </w:p>
+    <w:p>
+      <w:pPr>
+        <w:spacing w:after="0"/>
+        <w:jc w:val="both"/>
+        <w:rPr>
+          <w:rFonts w:ascii="Courier New" w:hAnsi="Courier New" w:cs="Courier New"/>
+          <w:sz w:val="20"/>
+          <w:szCs w:val="20"/>
+          <w:lang w:val="en-US"/>
+        </w:rPr>
+      </w:pPr>
+      <w:r>
+        <w:rPr>
+          <w:rFonts w:ascii="Courier New" w:hAnsi="Courier New" w:cs="Courier New"/>
+          <w:sz w:val="20"/>
+          <w:szCs w:val="20"/>
+          <w:lang w:val="en-US"/>
+        </w:rPr>
+        <w:t xml:space="preserve">     </w:t>
+      </w:r>
+      <w:r>
+        <w:rPr>
+          <w:rFonts w:ascii="Courier New" w:hAnsi="Courier New" w:cs="Courier New"/>
+          <w:sz w:val="20"/>
+          <w:szCs w:val="20"/>
+          <w:lang w:val="en-US"/>
+        </w:rPr>
+        <w:t>&lt;label for="email"&gt;Email&lt;/label&gt;</w:t>
+      </w:r>
+    </w:p>
+    <w:p>
+      <w:pPr>
+        <w:spacing w:after="0"/>
+        <w:jc w:val="both"/>
+        <w:rPr>
+          <w:rFonts w:ascii="Courier New" w:hAnsi="Courier New" w:cs="Courier New"/>
+          <w:sz w:val="20"/>
+          <w:szCs w:val="20"/>
+          <w:lang w:val="en-US"/>
+        </w:rPr>
+      </w:pPr>
+      <w:r>
+        <w:rPr>
+          <w:rFonts w:ascii="Courier New" w:hAnsi="Courier New" w:cs="Courier New"/>
+          <w:sz w:val="20"/>
+          <w:szCs w:val="20"/>
+          <w:lang w:val="en-US"/>
+        </w:rPr>
+        <w:t xml:space="preserve">     </w:t>
+      </w:r>
+      <w:r>
+        <w:rPr>
+          <w:rFonts w:ascii="Courier New" w:hAnsi="Courier New" w:cs="Courier New"/>
+          <w:sz w:val="20"/>
+          <w:szCs w:val="20"/>
+          <w:lang w:val="en-US"/>
+        </w:rPr>
+        <w:t>&lt;input type="email" name="email" class="input-field" value="{{ request.user.email }}" readonly&gt;&lt;br&gt;</w:t>
+      </w:r>
+    </w:p>
+    <w:p>
+      <w:pPr>
+        <w:spacing w:after="0"/>
+        <w:jc w:val="both"/>
+        <w:rPr>
+          <w:rFonts w:ascii="Courier New" w:hAnsi="Courier New" w:cs="Courier New"/>
+          <w:sz w:val="20"/>
+          <w:szCs w:val="20"/>
+        </w:rPr>
+      </w:pPr>
+      <w:r>
+        <w:rPr>
+          <w:rFonts w:ascii="Courier New" w:hAnsi="Courier New" w:cs="Courier New"/>
+          <w:sz w:val="20"/>
+          <w:szCs w:val="20"/>
+        </w:rPr>
+        <w:t>&lt;/</w:t>
+      </w:r>
+      <w:r>
+        <w:rPr>
+          <w:rFonts w:ascii="Courier New" w:hAnsi="Courier New" w:cs="Courier New"/>
+          <w:sz w:val="20"/>
+          <w:szCs w:val="20"/>
+          <w:lang w:val="en-US"/>
+        </w:rPr>
+        <w:t>div</w:t>
+      </w:r>
+      <w:r>
+        <w:rPr>
+          <w:rFonts w:ascii="Courier New" w:hAnsi="Courier New" w:cs="Courier New"/>
+          <w:sz w:val="20"/>
+          <w:szCs w:val="20"/>
+        </w:rPr>
+        <w:t>&gt;</w:t>
+      </w:r>
+    </w:p>
+    <w:p>
+      <w:pPr>
+        <w:spacing w:after="0"/>
+        <w:ind w:firstLine="397"/>
+        <w:jc w:val="both"/>
+        <w:rPr>
+          <w:rFonts w:ascii="Times New Roman" w:hAnsi="Times New Roman" w:cs="Times New Roman"/>
+        </w:rPr>
+      </w:pPr>
+      <w:r>
+        <w:rPr>
+          <w:rFonts w:ascii="Times New Roman" w:hAnsi="Times New Roman" w:cs="Times New Roman"/>
+        </w:rPr>
+        <w:t>Блок с бронированиями пользователя отображается в виде таблицы, если пользователь только зарегистрировался и еще не бронировал мест в коворкинге, вместо нее будет отображаться сообщение об отсутствии бронирований:</w:t>
+      </w:r>
+    </w:p>
+    <w:p>
+      <w:pPr>
+        <w:spacing w:after="0"/>
+        <w:jc w:val="both"/>
+        <w:rPr>
+          <w:rFonts w:ascii="Courier New" w:hAnsi="Courier New" w:cs="Courier New"/>
+          <w:sz w:val="20"/>
+          <w:szCs w:val="20"/>
+          <w:lang w:val="en-US"/>
+        </w:rPr>
+      </w:pPr>
+      <w:r>
+        <w:rPr>
+          <w:rFonts w:ascii="Courier New" w:hAnsi="Courier New" w:cs="Courier New"/>
           <w:sz w:val="20"/>
           <w:szCs w:val="20"/>
           <w:lang w:val="en-US"/>
         </w:rPr>
         <w:lastRenderedPageBreak/>
+        <w:t>&lt;div  style="flex: 5; width: 100%; margin: 0;"&gt;</w:t>
+      </w:r>
+    </w:p>
+    <w:p>
+      <w:pPr>
+        <w:spacing w:after="0"/>
+        <w:jc w:val="both"/>
+        <w:rPr>
+          <w:rFonts w:ascii="Courier New" w:hAnsi="Courier New" w:cs="Courier New"/>
+          <w:sz w:val="20"/>
+          <w:szCs w:val="20"/>
+          <w:lang w:val="en-US"/>
+        </w:rPr>
+      </w:pPr>
+      <w:r>
+        <w:rPr>
+          <w:rFonts w:ascii="Courier New" w:hAnsi="Courier New" w:cs="Courier New"/>
+          <w:sz w:val="20"/>
+          <w:szCs w:val="20"/>
+          <w:lang w:val="en-US"/>
+        </w:rPr>
+        <w:t xml:space="preserve">     &lt;p style="text-align: center; font-size: 25px;"&gt;</w:t>
+      </w:r>
+      <w:r>
+        <w:rPr>
+          <w:rFonts w:ascii="Courier New" w:hAnsi="Courier New" w:cs="Courier New"/>
+          <w:sz w:val="20"/>
+          <w:szCs w:val="20"/>
+        </w:rPr>
+        <w:t>Мои</w:t>
+      </w:r>
+      <w:r>
+        <w:rPr>
+          <w:rFonts w:ascii="Courier New" w:hAnsi="Courier New" w:cs="Courier New"/>
+          <w:sz w:val="20"/>
+          <w:szCs w:val="20"/>
+          <w:lang w:val="en-US"/>
+        </w:rPr>
+        <w:t xml:space="preserve"> </w:t>
+      </w:r>
+      <w:r>
+        <w:rPr>
+          <w:rFonts w:ascii="Courier New" w:hAnsi="Courier New" w:cs="Courier New"/>
+          <w:sz w:val="20"/>
+          <w:szCs w:val="20"/>
+        </w:rPr>
+        <w:t>бронирования</w:t>
+      </w:r>
+      <w:r>
+        <w:rPr>
+          <w:rFonts w:ascii="Courier New" w:hAnsi="Courier New" w:cs="Courier New"/>
+          <w:sz w:val="20"/>
+          <w:szCs w:val="20"/>
+          <w:lang w:val="en-US"/>
+        </w:rPr>
+        <w:t>&lt;/p&gt;</w:t>
+      </w:r>
+    </w:p>
+    <w:p>
+      <w:pPr>
+        <w:spacing w:after="0"/>
+        <w:jc w:val="both"/>
+        <w:rPr>
+          <w:rFonts w:ascii="Courier New" w:hAnsi="Courier New" w:cs="Courier New"/>
+          <w:sz w:val="20"/>
+          <w:szCs w:val="20"/>
+          <w:lang w:val="en-US"/>
+        </w:rPr>
+      </w:pPr>
+      <w:r>
+        <w:rPr>
+          <w:rFonts w:ascii="Courier New" w:hAnsi="Courier New" w:cs="Courier New"/>
+          <w:sz w:val="20"/>
+          <w:szCs w:val="20"/>
+          <w:lang w:val="en-US"/>
+        </w:rPr>
+        <w:t xml:space="preserve">     {% if bookings %}</w:t>
+      </w:r>
+    </w:p>
+    <w:p>
+      <w:pPr>
+        <w:spacing w:after="0"/>
+        <w:jc w:val="both"/>
+        <w:rPr>
+          <w:rFonts w:ascii="Courier New" w:hAnsi="Courier New" w:cs="Courier New"/>
+          <w:sz w:val="20"/>
+          <w:szCs w:val="20"/>
+          <w:lang w:val="en-US"/>
+        </w:rPr>
+      </w:pPr>
+      <w:r>
+        <w:rPr>
+          <w:rFonts w:ascii="Courier New" w:hAnsi="Courier New" w:cs="Courier New"/>
+          <w:sz w:val="20"/>
+          <w:szCs w:val="20"/>
+          <w:lang w:val="en-US"/>
+        </w:rPr>
         <w:t xml:space="preserve">     </w:t>
       </w:r>
       <w:r>
         <w:rPr>
-          <w:rFonts w:ascii="Times New Roman" w:hAnsi="Times New Roman" w:cs="Times New Roman"/>
-          <w:sz w:val="20"/>
-          <w:szCs w:val="20"/>
-          <w:lang w:val="en-US"/>
-        </w:rPr>
-        <w:t>&lt;label for="first_name"&gt;</w:t>
-      </w:r>
-      <w:r>
-        <w:rPr>
-          <w:rFonts w:ascii="Times New Roman" w:hAnsi="Times New Roman" w:cs="Times New Roman"/>
-          <w:sz w:val="20"/>
-          <w:szCs w:val="20"/>
-        </w:rPr>
-        <w:t>Имя</w:t>
-      </w:r>
-      <w:r>
-        <w:rPr>
-          <w:rFonts w:ascii="Times New Roman" w:hAnsi="Times New Roman" w:cs="Times New Roman"/>
-          <w:sz w:val="20"/>
-          <w:szCs w:val="20"/>
-          <w:lang w:val="en-US"/>
-        </w:rPr>
-        <w:t>&lt;/label&gt;</w:t>
-      </w:r>
-    </w:p>
-    <w:p>
-      <w:pPr>
-        <w:spacing w:after="0"/>
-        <w:jc w:val="both"/>
-        <w:rPr>
-          <w:rFonts w:ascii="Times New Roman" w:hAnsi="Times New Roman" w:cs="Times New Roman"/>
-          <w:sz w:val="20"/>
-          <w:szCs w:val="20"/>
-          <w:lang w:val="en-US"/>
-        </w:rPr>
-      </w:pPr>
-      <w:r>
-        <w:rPr>
-          <w:rFonts w:ascii="Times New Roman" w:hAnsi="Times New Roman" w:cs="Times New Roman"/>
+          <w:rFonts w:ascii="Courier New" w:hAnsi="Courier New" w:cs="Courier New"/>
+          <w:sz w:val="20"/>
+          <w:szCs w:val="20"/>
+          <w:lang w:val="en-US"/>
+        </w:rPr>
+        <w:t>&lt;table style="width: 100%; border-collapse: separate; border-spacing: 0 5px; "&gt;</w:t>
+      </w:r>
+    </w:p>
+    <w:p>
+      <w:pPr>
+        <w:spacing w:after="0"/>
+        <w:jc w:val="both"/>
+        <w:rPr>
+          <w:rFonts w:ascii="Courier New" w:hAnsi="Courier New" w:cs="Courier New"/>
+          <w:sz w:val="20"/>
+          <w:szCs w:val="20"/>
+          <w:lang w:val="en-US"/>
+        </w:rPr>
+      </w:pPr>
+      <w:r>
+        <w:rPr>
+          <w:rFonts w:ascii="Courier New" w:hAnsi="Courier New" w:cs="Courier New"/>
+          <w:sz w:val="20"/>
+          <w:szCs w:val="20"/>
+          <w:lang w:val="en-US"/>
+        </w:rPr>
+        <w:t xml:space="preserve">     &lt;/table&gt;</w:t>
+      </w:r>
+    </w:p>
+    <w:p>
+      <w:pPr>
+        <w:spacing w:after="0"/>
+        <w:jc w:val="both"/>
+        <w:rPr>
+          <w:rFonts w:ascii="Courier New" w:hAnsi="Courier New" w:cs="Courier New"/>
+          <w:sz w:val="20"/>
+          <w:szCs w:val="20"/>
+          <w:lang w:val="en-US"/>
+        </w:rPr>
+      </w:pPr>
+      <w:r>
+        <w:rPr>
+          <w:rFonts w:ascii="Courier New" w:hAnsi="Courier New" w:cs="Courier New"/>
+          <w:sz w:val="20"/>
+          <w:szCs w:val="20"/>
+          <w:lang w:val="en-US"/>
+        </w:rPr>
+        <w:t xml:space="preserve">    </w:t>
+      </w:r>
+      <w:r>
+        <w:rPr>
+          <w:rFonts w:ascii="Courier New" w:hAnsi="Courier New" w:cs="Courier New"/>
+          <w:sz w:val="20"/>
+          <w:szCs w:val="20"/>
+          <w:lang w:val="en-US"/>
+        </w:rPr>
+        <w:t xml:space="preserve"> </w:t>
+      </w:r>
+      <w:r>
+        <w:rPr>
+          <w:rFonts w:ascii="Courier New" w:hAnsi="Courier New" w:cs="Courier New"/>
+          <w:sz w:val="20"/>
+          <w:szCs w:val="20"/>
+          <w:lang w:val="en-US"/>
+        </w:rPr>
+        <w:t>{% else %}</w:t>
+      </w:r>
+    </w:p>
+    <w:p>
+      <w:pPr>
+        <w:spacing w:after="0"/>
+        <w:jc w:val="both"/>
+        <w:rPr>
+          <w:rFonts w:ascii="Courier New" w:hAnsi="Courier New" w:cs="Courier New"/>
+          <w:sz w:val="20"/>
+          <w:szCs w:val="20"/>
+          <w:lang w:val="en-US"/>
+        </w:rPr>
+      </w:pPr>
+      <w:r>
+        <w:rPr>
+          <w:rFonts w:ascii="Courier New" w:hAnsi="Courier New" w:cs="Courier New"/>
           <w:sz w:val="20"/>
           <w:szCs w:val="20"/>
           <w:lang w:val="en-US"/>
@@ -1165,28 +1693,61 @@
       </w:r>
       <w:r>
         <w:rPr>
-          <w:rFonts w:ascii="Times New Roman" w:hAnsi="Times New Roman" w:cs="Times New Roman"/>
-          <w:sz w:val="20"/>
-          <w:szCs w:val="20"/>
-          <w:lang w:val="en-US"/>
-        </w:rPr>
-        <w:t>&lt;input type="text" name="first_name" class="input-field" value="{{ request.user.first_name }}" readonly&gt;&lt;br&gt;</w:t>
-      </w:r>
-    </w:p>
-    <w:p>
-      <w:pPr>
-        <w:spacing w:after="0"/>
-        <w:jc w:val="both"/>
-        <w:rPr>
-          <w:rFonts w:ascii="Times New Roman" w:hAnsi="Times New Roman" w:cs="Times New Roman"/>
-          <w:sz w:val="20"/>
-          <w:szCs w:val="20"/>
-          <w:lang w:val="en-US"/>
-        </w:rPr>
-      </w:pPr>
-      <w:r>
-        <w:rPr>
-          <w:rFonts w:ascii="Times New Roman" w:hAnsi="Times New Roman" w:cs="Times New Roman"/>
+          <w:rFonts w:ascii="Courier New" w:hAnsi="Courier New" w:cs="Courier New"/>
+          <w:sz w:val="20"/>
+          <w:szCs w:val="20"/>
+          <w:lang w:val="en-US"/>
+        </w:rPr>
+        <w:t>&lt;p style = "text-align: center; font-size: large;"&gt;</w:t>
+      </w:r>
+      <w:r>
+        <w:rPr>
+          <w:rFonts w:ascii="Courier New" w:hAnsi="Courier New" w:cs="Courier New"/>
+          <w:sz w:val="20"/>
+          <w:szCs w:val="20"/>
+        </w:rPr>
+        <w:t>Бронирования</w:t>
+      </w:r>
+      <w:r>
+        <w:rPr>
+          <w:rFonts w:ascii="Courier New" w:hAnsi="Courier New" w:cs="Courier New"/>
+          <w:sz w:val="20"/>
+          <w:szCs w:val="20"/>
+          <w:lang w:val="en-US"/>
+        </w:rPr>
+        <w:t xml:space="preserve"> </w:t>
+      </w:r>
+      <w:r>
+        <w:rPr>
+          <w:rFonts w:ascii="Courier New" w:hAnsi="Courier New" w:cs="Courier New"/>
+          <w:sz w:val="20"/>
+          <w:szCs w:val="20"/>
+        </w:rPr>
+        <w:t>отсутствуют</w:t>
+      </w:r>
+      <w:r>
+        <w:rPr>
+          <w:rFonts w:ascii="Courier New" w:hAnsi="Courier New" w:cs="Courier New"/>
+          <w:sz w:val="20"/>
+          <w:szCs w:val="20"/>
+          <w:lang w:val="en-US"/>
+        </w:rPr>
+        <w:t>&lt;/p&gt;</w:t>
+      </w:r>
+    </w:p>
+    <w:p>
+      <w:pPr>
+        <w:spacing w:after="0"/>
+        <w:jc w:val="both"/>
+        <w:rPr>
+          <w:rFonts w:ascii="Courier New" w:hAnsi="Courier New" w:cs="Courier New"/>
+          <w:sz w:val="20"/>
+          <w:szCs w:val="20"/>
+        </w:rPr>
+      </w:pPr>
+      <w:r>
+        <w:rPr>
+          <w:rFonts w:ascii="Courier New" w:hAnsi="Courier New" w:cs="Courier New"/>
           <w:sz w:val="20"/>
           <w:szCs w:val="20"/>
           <w:lang w:val="en-US"/>
@@ -1195,449 +1756,7 @@
       </w:r>
       <w:r>
         <w:rPr>
-          <w:rFonts w:ascii="Times New Roman" w:hAnsi="Times New Roman" w:cs="Times New Roman"/>
-          <w:sz w:val="20"/>
-          <w:szCs w:val="20"/>
-          <w:lang w:val="en-US"/>
-        </w:rPr>
-        <w:t>&lt;label for="middle_name"&gt;</w:t>
-      </w:r>
-      <w:r>
-        <w:rPr>
-          <w:rFonts w:ascii="Times New Roman" w:hAnsi="Times New Roman" w:cs="Times New Roman"/>
-          <w:sz w:val="20"/>
-          <w:szCs w:val="20"/>
-        </w:rPr>
-        <w:t>Отчество</w:t>
-      </w:r>
-      <w:r>
-        <w:rPr>
-          <w:rFonts w:ascii="Times New Roman" w:hAnsi="Times New Roman" w:cs="Times New Roman"/>
-          <w:sz w:val="20"/>
-          <w:szCs w:val="20"/>
-          <w:lang w:val="en-US"/>
-        </w:rPr>
-        <w:t>&lt;/label&gt;</w:t>
-      </w:r>
-    </w:p>
-    <w:p>
-      <w:pPr>
-        <w:spacing w:after="0"/>
-        <w:jc w:val="both"/>
-        <w:rPr>
-          <w:rFonts w:ascii="Times New Roman" w:hAnsi="Times New Roman" w:cs="Times New Roman"/>
-          <w:sz w:val="20"/>
-          <w:szCs w:val="20"/>
-          <w:lang w:val="en-US"/>
-        </w:rPr>
-      </w:pPr>
-      <w:r>
-        <w:rPr>
-          <w:rFonts w:ascii="Times New Roman" w:hAnsi="Times New Roman" w:cs="Times New Roman"/>
-          <w:sz w:val="20"/>
-          <w:szCs w:val="20"/>
-          <w:lang w:val="en-US"/>
-        </w:rPr>
-        <w:t xml:space="preserve">     </w:t>
-      </w:r>
-      <w:r>
-        <w:rPr>
-          <w:rFonts w:ascii="Times New Roman" w:hAnsi="Times New Roman" w:cs="Times New Roman"/>
-          <w:sz w:val="20"/>
-          <w:szCs w:val="20"/>
-          <w:lang w:val="en-US"/>
-        </w:rPr>
-        <w:t>&lt;input type="text" name="middle_name" class="input-field" value="{{ request.user.middle_name }}" readonly&gt;&lt;br&gt;</w:t>
-      </w:r>
-    </w:p>
-    <w:p>
-      <w:pPr>
-        <w:spacing w:after="0"/>
-        <w:jc w:val="both"/>
-        <w:rPr>
-          <w:rFonts w:ascii="Times New Roman" w:hAnsi="Times New Roman" w:cs="Times New Roman"/>
-          <w:sz w:val="20"/>
-          <w:szCs w:val="20"/>
-          <w:lang w:val="en-US"/>
-        </w:rPr>
-      </w:pPr>
-      <w:r>
-        <w:rPr>
-          <w:rFonts w:ascii="Times New Roman" w:hAnsi="Times New Roman" w:cs="Times New Roman"/>
-          <w:sz w:val="20"/>
-          <w:szCs w:val="20"/>
-          <w:lang w:val="en-US"/>
-        </w:rPr>
-        <w:t xml:space="preserve">     </w:t>
-      </w:r>
-      <w:r>
-        <w:rPr>
-          <w:rFonts w:ascii="Times New Roman" w:hAnsi="Times New Roman" w:cs="Times New Roman"/>
-          <w:sz w:val="20"/>
-          <w:szCs w:val="20"/>
-          <w:lang w:val="en-US"/>
-        </w:rPr>
-        <w:t>&lt;label for="email"&gt;Email&lt;/label&gt;</w:t>
-      </w:r>
-    </w:p>
-    <w:p>
-      <w:pPr>
-        <w:spacing w:after="0"/>
-        <w:jc w:val="both"/>
-        <w:rPr>
-          <w:rFonts w:ascii="Times New Roman" w:hAnsi="Times New Roman" w:cs="Times New Roman"/>
-          <w:sz w:val="20"/>
-          <w:szCs w:val="20"/>
-          <w:lang w:val="en-US"/>
-        </w:rPr>
-      </w:pPr>
-      <w:r>
-        <w:rPr>
-          <w:rFonts w:ascii="Times New Roman" w:hAnsi="Times New Roman" w:cs="Times New Roman"/>
-          <w:sz w:val="20"/>
-          <w:szCs w:val="20"/>
-          <w:lang w:val="en-US"/>
-        </w:rPr>
-        <w:t xml:space="preserve">     </w:t>
-      </w:r>
-      <w:r>
-        <w:rPr>
-          <w:rFonts w:ascii="Times New Roman" w:hAnsi="Times New Roman" w:cs="Times New Roman"/>
-          <w:sz w:val="20"/>
-          <w:szCs w:val="20"/>
-          <w:lang w:val="en-US"/>
-        </w:rPr>
-        <w:t>&lt;input type="email" name="email" class="input-field" value="{{ request.user.email }}" readonly&gt;&lt;br&gt;</w:t>
-      </w:r>
-    </w:p>
-    <w:p>
-      <w:pPr>
-        <w:spacing w:after="0"/>
-        <w:jc w:val="both"/>
-        <w:rPr>
-          <w:rFonts w:ascii="Times New Roman" w:hAnsi="Times New Roman" w:cs="Times New Roman"/>
-          <w:sz w:val="20"/>
-          <w:szCs w:val="20"/>
-          <w:lang w:val="en-US"/>
-        </w:rPr>
-      </w:pPr>
-      <w:r>
-        <w:rPr>
-          <w:rFonts w:ascii="Times New Roman" w:hAnsi="Times New Roman" w:cs="Times New Roman"/>
-          <w:sz w:val="20"/>
-          <w:szCs w:val="20"/>
-          <w:lang w:val="en-US"/>
-        </w:rPr>
-        <w:t>&lt;/div&gt;</w:t>
-      </w:r>
-    </w:p>
-    <w:p>
-      <w:pPr>
-        <w:spacing w:after="0"/>
-        <w:ind w:firstLine="397"/>
-        <w:jc w:val="both"/>
-        <w:rPr>
-          <w:rFonts w:ascii="Times New Roman" w:hAnsi="Times New Roman" w:cs="Times New Roman"/>
-        </w:rPr>
-      </w:pPr>
-      <w:r>
-        <w:rPr>
-          <w:rFonts w:ascii="Times New Roman" w:hAnsi="Times New Roman" w:cs="Times New Roman"/>
-        </w:rPr>
-        <w:t>Блок с бронированиями пользователя отображается в виде таблицы, если пользователь только зарегистрировался и еще не бронировал мест в коворкинге, вместо нее будет отображаться сообщение об отсутствии бронирований:</w:t>
-      </w:r>
-    </w:p>
-    <w:p>
-      <w:pPr>
-        <w:spacing w:after="0"/>
-        <w:jc w:val="both"/>
-        <w:rPr>
-          <w:rFonts w:ascii="Times New Roman" w:hAnsi="Times New Roman" w:cs="Times New Roman"/>
-          <w:sz w:val="20"/>
-          <w:szCs w:val="20"/>
-          <w:lang w:val="en-US"/>
-        </w:rPr>
-      </w:pPr>
-      <w:r>
-        <w:rPr>
-          <w:rFonts w:ascii="Times New Roman" w:hAnsi="Times New Roman" w:cs="Times New Roman"/>
-          <w:sz w:val="20"/>
-          <w:szCs w:val="20"/>
-          <w:lang w:val="en-US"/>
-        </w:rPr>
-        <w:t>&lt;div  style="flex: 5; width: 100%; margin: 0;"&gt;</w:t>
-      </w:r>
-    </w:p>
-    <w:p>
-      <w:pPr>
-        <w:spacing w:after="0"/>
-        <w:jc w:val="both"/>
-        <w:rPr>
-          <w:rFonts w:ascii="Times New Roman" w:hAnsi="Times New Roman" w:cs="Times New Roman"/>
-          <w:sz w:val="20"/>
-          <w:szCs w:val="20"/>
-          <w:lang w:val="en-US"/>
-        </w:rPr>
-      </w:pPr>
-      <w:r>
-        <w:rPr>
-          <w:rFonts w:ascii="Times New Roman" w:hAnsi="Times New Roman" w:cs="Times New Roman"/>
-          <w:sz w:val="20"/>
-          <w:szCs w:val="20"/>
-          <w:lang w:val="en-US"/>
-        </w:rPr>
-        <w:t xml:space="preserve">     </w:t>
-      </w:r>
-      <w:r>
-        <w:rPr>
-          <w:rFonts w:ascii="Times New Roman" w:hAnsi="Times New Roman" w:cs="Times New Roman"/>
-          <w:sz w:val="20"/>
-          <w:szCs w:val="20"/>
-          <w:lang w:val="en-US"/>
-        </w:rPr>
-        <w:t>&lt;p style="text-align: center; font-size: 25px;"&gt;</w:t>
-      </w:r>
-      <w:r>
-        <w:rPr>
-          <w:rFonts w:ascii="Times New Roman" w:hAnsi="Times New Roman" w:cs="Times New Roman"/>
-          <w:sz w:val="20"/>
-          <w:szCs w:val="20"/>
-        </w:rPr>
-        <w:t>Мои</w:t>
-      </w:r>
-      <w:r>
-        <w:rPr>
-          <w:rFonts w:ascii="Times New Roman" w:hAnsi="Times New Roman" w:cs="Times New Roman"/>
-          <w:sz w:val="20"/>
-          <w:szCs w:val="20"/>
-          <w:lang w:val="en-US"/>
-        </w:rPr>
-        <w:t xml:space="preserve"> </w:t>
-      </w:r>
-      <w:r>
-        <w:rPr>
-          <w:rFonts w:ascii="Times New Roman" w:hAnsi="Times New Roman" w:cs="Times New Roman"/>
-          <w:sz w:val="20"/>
-          <w:szCs w:val="20"/>
-        </w:rPr>
-        <w:t>бронирования</w:t>
-      </w:r>
-      <w:r>
-        <w:rPr>
-          <w:rFonts w:ascii="Times New Roman" w:hAnsi="Times New Roman" w:cs="Times New Roman"/>
-          <w:sz w:val="20"/>
-          <w:szCs w:val="20"/>
-          <w:lang w:val="en-US"/>
-        </w:rPr>
-        <w:t>&lt;/p&gt;</w:t>
-      </w:r>
-    </w:p>
-    <w:p>
-      <w:pPr>
-        <w:spacing w:after="0"/>
-        <w:jc w:val="both"/>
-        <w:rPr>
-          <w:rFonts w:ascii="Times New Roman" w:hAnsi="Times New Roman" w:cs="Times New Roman"/>
-          <w:sz w:val="20"/>
-          <w:szCs w:val="20"/>
-          <w:lang w:val="en-US"/>
-        </w:rPr>
-      </w:pPr>
-      <w:r>
-        <w:rPr>
-          <w:rFonts w:ascii="Times New Roman" w:hAnsi="Times New Roman" w:cs="Times New Roman"/>
-          <w:sz w:val="20"/>
-          <w:szCs w:val="20"/>
-          <w:lang w:val="en-US"/>
-        </w:rPr>
-        <w:t xml:space="preserve">     </w:t>
-      </w:r>
-      <w:r>
-        <w:rPr>
-          <w:rFonts w:ascii="Times New Roman" w:hAnsi="Times New Roman" w:cs="Times New Roman"/>
-          <w:sz w:val="20"/>
-          <w:szCs w:val="20"/>
-          <w:lang w:val="en-US"/>
-        </w:rPr>
-        <w:t>{% if bookings %}</w:t>
-      </w:r>
-    </w:p>
-    <w:p>
-      <w:pPr>
-        <w:spacing w:after="0"/>
-        <w:jc w:val="both"/>
-        <w:rPr>
-          <w:rFonts w:ascii="Times New Roman" w:hAnsi="Times New Roman" w:cs="Times New Roman"/>
-          <w:sz w:val="20"/>
-          <w:szCs w:val="20"/>
-          <w:lang w:val="en-US"/>
-        </w:rPr>
-      </w:pPr>
-      <w:r>
-        <w:rPr>
-          <w:rFonts w:ascii="Times New Roman" w:hAnsi="Times New Roman" w:cs="Times New Roman"/>
-          <w:sz w:val="20"/>
-          <w:szCs w:val="20"/>
-          <w:lang w:val="en-US"/>
-        </w:rPr>
-        <w:t xml:space="preserve">     </w:t>
-      </w:r>
-      <w:r>
-        <w:rPr>
-          <w:rFonts w:ascii="Times New Roman" w:hAnsi="Times New Roman" w:cs="Times New Roman"/>
-          <w:sz w:val="20"/>
-          <w:szCs w:val="20"/>
-          <w:lang w:val="en-US"/>
-        </w:rPr>
-        <w:t>&lt;table style="width: 100%; border-collapse: separate; border-spacing: 0 5px; "&gt;</w:t>
-      </w:r>
-    </w:p>
-    <w:p>
-      <w:pPr>
-        <w:spacing w:after="0"/>
-        <w:jc w:val="both"/>
-        <w:rPr>
-          <w:rFonts w:ascii="Times New Roman" w:hAnsi="Times New Roman" w:cs="Times New Roman"/>
-          <w:sz w:val="20"/>
-          <w:szCs w:val="20"/>
-          <w:lang w:val="en-US"/>
-        </w:rPr>
-      </w:pPr>
-      <w:r>
-        <w:rPr>
-          <w:rFonts w:ascii="Times New Roman" w:hAnsi="Times New Roman" w:cs="Times New Roman"/>
-          <w:sz w:val="20"/>
-          <w:szCs w:val="20"/>
-          <w:lang w:val="en-US"/>
-        </w:rPr>
-        <w:t xml:space="preserve">     &lt;/table&gt;</w:t>
-      </w:r>
-    </w:p>
-    <w:p>
-      <w:pPr>
-        <w:spacing w:after="0"/>
-        <w:jc w:val="both"/>
-        <w:rPr>
-          <w:rFonts w:ascii="Times New Roman" w:hAnsi="Times New Roman" w:cs="Times New Roman"/>
-          <w:sz w:val="20"/>
-          <w:szCs w:val="20"/>
-          <w:lang w:val="en-US"/>
-        </w:rPr>
-      </w:pPr>
-      <w:r>
-        <w:rPr>
-          <w:rFonts w:ascii="Times New Roman" w:hAnsi="Times New Roman" w:cs="Times New Roman"/>
-          <w:sz w:val="20"/>
-          <w:szCs w:val="20"/>
-          <w:lang w:val="en-US"/>
-        </w:rPr>
-        <w:t xml:space="preserve">    </w:t>
-      </w:r>
-      <w:r>
-        <w:rPr>
-          <w:rFonts w:ascii="Times New Roman" w:hAnsi="Times New Roman" w:cs="Times New Roman"/>
-          <w:sz w:val="20"/>
-          <w:szCs w:val="20"/>
-          <w:lang w:val="en-US"/>
-        </w:rPr>
-        <w:t xml:space="preserve"> </w:t>
-      </w:r>
-      <w:r>
-        <w:rPr>
-          <w:rFonts w:ascii="Times New Roman" w:hAnsi="Times New Roman" w:cs="Times New Roman"/>
-          <w:sz w:val="20"/>
-          <w:szCs w:val="20"/>
-          <w:lang w:val="en-US"/>
-        </w:rPr>
-        <w:t>{% else %}</w:t>
-      </w:r>
-    </w:p>
-    <w:p>
-      <w:pPr>
-        <w:spacing w:after="0"/>
-        <w:jc w:val="both"/>
-        <w:rPr>
-          <w:rFonts w:ascii="Times New Roman" w:hAnsi="Times New Roman" w:cs="Times New Roman"/>
-          <w:sz w:val="20"/>
-          <w:szCs w:val="20"/>
-          <w:lang w:val="en-US"/>
-        </w:rPr>
-      </w:pPr>
-      <w:r>
-        <w:rPr>
-          <w:rFonts w:ascii="Times New Roman" w:hAnsi="Times New Roman" w:cs="Times New Roman"/>
-          <w:sz w:val="20"/>
-          <w:szCs w:val="20"/>
-          <w:lang w:val="en-US"/>
-        </w:rPr>
-        <w:t xml:space="preserve">     </w:t>
-      </w:r>
-      <w:r>
-        <w:rPr>
-          <w:rFonts w:ascii="Times New Roman" w:hAnsi="Times New Roman" w:cs="Times New Roman"/>
-          <w:sz w:val="20"/>
-          <w:szCs w:val="20"/>
-          <w:lang w:val="en-US"/>
-        </w:rPr>
-        <w:t>&lt;p style = "text-align: center; font-size: large;"&gt;</w:t>
-      </w:r>
-      <w:r>
-        <w:rPr>
-          <w:rFonts w:ascii="Times New Roman" w:hAnsi="Times New Roman" w:cs="Times New Roman"/>
-          <w:sz w:val="20"/>
-          <w:szCs w:val="20"/>
-        </w:rPr>
-        <w:t>Бронирования</w:t>
-      </w:r>
-      <w:r>
-        <w:rPr>
-          <w:rFonts w:ascii="Times New Roman" w:hAnsi="Times New Roman" w:cs="Times New Roman"/>
-          <w:sz w:val="20"/>
-          <w:szCs w:val="20"/>
-          <w:lang w:val="en-US"/>
-        </w:rPr>
-        <w:t xml:space="preserve"> </w:t>
-      </w:r>
-      <w:r>
-        <w:rPr>
-          <w:rFonts w:ascii="Times New Roman" w:hAnsi="Times New Roman" w:cs="Times New Roman"/>
-          <w:sz w:val="20"/>
-          <w:szCs w:val="20"/>
-        </w:rPr>
-        <w:t>отсутствуют</w:t>
-      </w:r>
-      <w:r>
-        <w:rPr>
-          <w:rFonts w:ascii="Times New Roman" w:hAnsi="Times New Roman" w:cs="Times New Roman"/>
-          <w:sz w:val="20"/>
-          <w:szCs w:val="20"/>
-          <w:lang w:val="en-US"/>
-        </w:rPr>
-        <w:t>&lt;/p&gt;</w:t>
-      </w:r>
-    </w:p>
-    <w:p>
-      <w:pPr>
-        <w:spacing w:after="0"/>
-        <w:jc w:val="both"/>
-        <w:rPr>
-          <w:rFonts w:ascii="Times New Roman" w:hAnsi="Times New Roman" w:cs="Times New Roman"/>
-          <w:sz w:val="20"/>
-          <w:szCs w:val="20"/>
-        </w:rPr>
-      </w:pPr>
-      <w:r>
-        <w:rPr>
-          <w:rFonts w:ascii="Times New Roman" w:hAnsi="Times New Roman" w:cs="Times New Roman"/>
-          <w:sz w:val="20"/>
-          <w:szCs w:val="20"/>
-          <w:lang w:val="en-US"/>
-        </w:rPr>
-        <w:t xml:space="preserve">     </w:t>
-      </w:r>
-      <w:r>
-        <w:rPr>
-          <w:rFonts w:ascii="Times New Roman" w:hAnsi="Times New Roman" w:cs="Times New Roman"/>
+          <w:rFonts w:ascii="Courier New" w:hAnsi="Courier New" w:cs="Courier New"/>
           <w:sz w:val="20"/>
           <w:szCs w:val="20"/>
         </w:rPr>
@@ -1671,7 +1790,7 @@
 </file>
 
 <file path=word/numbering.xml><?xml version="1.0" encoding="utf-8"?>
-<w:numbering xmlns:wpc="http://schemas.microsoft.com/office/word/2010/wordprocessingCanvas" xmlns:cx="http://schemas.microsoft.com/office/drawing/2014/chartex" xmlns:cx1="http://schemas.microsoft.com/office/drawing/2015/9/8/chartex" xmlns:cx2="http://schemas.microsoft.com/office/drawing/2015/10/21/chartex" xmlns:cx3="http://schemas.microsoft.com/office/drawing/2016/5/9/chartex" xmlns:cx4="http://schemas.microsoft.com/office/drawing/2016/5/10/chartex" xmlns:cx5="http://schemas.microsoft.com/office/drawing/2016/5/11/chartex" xmlns:cx6="http://schemas.microsoft.com/office/drawing/2016/5/12/chartex" xmlns:cx7="http://schemas.microsoft.com/office/drawing/2016/5/13/chartex" xmlns:cx8="http://schemas.microsoft.com/office/drawing/2016/5/14/chartex" xmlns:mc="http://schemas.openxmlformats.org/markup-compatibility/2006" xmlns:aink="http://schemas.microsoft.com/office/drawing/2016/ink" xmlns:am3d="http://schemas.microsoft.com/office/drawing/2017/model3d" xmlns:o="urn:schemas-microsoft-com:office:office" xmlns:r="http://schemas.openxmlformats.org/officeDocument/2006/relationships" xmlns:m="http://schemas.openxmlformats.org/officeDocument/2006/math" xmlns:v="urn:schemas-microsoft-com:vml" xmlns:wp14="http://schemas.microsoft.com/office/word/2010/wordprocessingDrawing" xmlns:wp="http://schemas.openxmlformats.org/drawingml/2006/wordprocessingDrawing" xmlns:w10="urn:schemas-microsoft-com:office:word" xmlns:w="http://schemas.openxmlformats.org/wordprocessingml/2006/main" xmlns:w14="http://schemas.microsoft.com/office/word/2010/wordml" xmlns:w15="http://schemas.microsoft.com/office/word/2012/wordml" xmlns:w16cex="http://schemas.microsoft.com/office/word/2018/wordml/cex" xmlns:w16cid="http://schemas.microsoft.com/office/word/2016/wordml/cid" xmlns:w16="http://schemas.microsoft.com/office/word/2018/wordml" xmlns:w16sdtdh="http://schemas.microsoft.com/office/word/2020/wordml/sdtdatahash" xmlns:w16se="http://schemas.microsoft.com/office/word/2015/wordml/symex" xmlns:wpg="http://schemas.microsoft.com/office/word/2010/wordprocessingGroup" xmlns:wpi="http://schemas.microsoft.com/office/word/2010/wordprocessingInk" xmlns:wne="http://schemas.microsoft.com/office/word/2006/wordml" xmlns:wps="http://schemas.microsoft.com/office/word/2010/wordprocessingShape" mc:Ignorable="w14 w15 w16se w16cid w16 w16cex w16sdtdh wp14">
+<w:numbering xmlns:wpc="http://schemas.microsoft.com/office/word/2010/wordprocessingCanvas" xmlns:cx="http://schemas.microsoft.com/office/drawing/2014/chartex" xmlns:cx1="http://schemas.microsoft.com/office/drawing/2015/9/8/chartex" xmlns:cx2="http://schemas.microsoft.com/office/drawing/2015/10/21/chartex" xmlns:cx3="http://schemas.microsoft.com/office/drawing/2016/5/9/chartex" xmlns:cx4="http://schemas.microsoft.com/office/drawing/2016/5/10/chartex" xmlns:cx5="http://schemas.microsoft.com/office/drawing/2016/5/11/chartex" xmlns:cx6="http://schemas.microsoft.com/office/drawing/2016/5/12/chartex" xmlns:cx7="http://schemas.microsoft.com/office/drawing/2016/5/13/chartex" xmlns:cx8="http://schemas.microsoft.com/office/drawing/2016/5/14/chartex" xmlns:mc="http://schemas.openxmlformats.org/markup-compatibility/2006" xmlns:aink="http://schemas.microsoft.com/office/drawing/2016/ink" xmlns:am3d="http://schemas.microsoft.com/office/drawing/2017/model3d" xmlns:o="urn:schemas-microsoft-com:office:office" xmlns:oel="http://schemas.microsoft.com/office/2019/extlst" xmlns:r="http://schemas.openxmlformats.org/officeDocument/2006/relationships" xmlns:m="http://schemas.openxmlformats.org/officeDocument/2006/math" xmlns:v="urn:schemas-microsoft-com:vml" xmlns:wp14="http://schemas.microsoft.com/office/word/2010/wordprocessingDrawing" xmlns:wp="http://schemas.openxmlformats.org/drawingml/2006/wordprocessingDrawing" xmlns:w10="urn:schemas-microsoft-com:office:word" xmlns:w="http://schemas.openxmlformats.org/wordprocessingml/2006/main" xmlns:w14="http://schemas.microsoft.com/office/word/2010/wordml" xmlns:w15="http://schemas.microsoft.com/office/word/2012/wordml" xmlns:w16cex="http://schemas.microsoft.com/office/word/2018/wordml/cex" xmlns:w16cid="http://schemas.microsoft.com/office/word/2016/wordml/cid" xmlns:w16="http://schemas.microsoft.com/office/word/2018/wordml" xmlns:w16du="http://schemas.microsoft.com/office/word/2023/wordml/word16du" xmlns:w16sdtdh="http://schemas.microsoft.com/office/word/2020/wordml/sdtdatahash" xmlns:w16sdtfl="http://schemas.microsoft.com/office/word/2024/wordml/sdtformatlock" xmlns:w16se="http://schemas.microsoft.com/office/word/2015/wordml/symex" xmlns:wpg="http://schemas.microsoft.com/office/word/2010/wordprocessingGroup" xmlns:wpi="http://schemas.microsoft.com/office/word/2010/wordprocessingInk" xmlns:wne="http://schemas.microsoft.com/office/word/2006/wordml" xmlns:wps="http://schemas.microsoft.com/office/word/2010/wordprocessingShape" mc:Ignorable="w14 w15 w16se w16cid w16 w16cex w16sdtdh w16sdtfl w16du wp14">
   <w:abstractNum w:abstractNumId="0" w15:restartNumberingAfterBreak="0">
     <w:nsid w:val="70443B2B"/>
     <w:multiLevelType w:val="hybridMultilevel"/>
@@ -1785,14 +1904,14 @@
       </w:rPr>
     </w:lvl>
   </w:abstractNum>
-  <w:num w:numId="1">
+  <w:num w:numId="1" w16cid:durableId="1798791887">
     <w:abstractNumId w:val="0"/>
   </w:num>
 </w:numbering>
 </file>
 
 <file path=word/styles.xml><?xml version="1.0" encoding="utf-8"?>
-<w:styles xmlns:mc="http://schemas.openxmlformats.org/markup-compatibility/2006" xmlns:r="http://schemas.openxmlformats.org/officeDocument/2006/relationships" xmlns:w="http://schemas.openxmlformats.org/wordprocessingml/2006/main" xmlns:w14="http://schemas.microsoft.com/office/word/2010/wordml" xmlns:w15="http://schemas.microsoft.com/office/word/2012/wordml" xmlns:w16cex="http://schemas.microsoft.com/office/word/2018/wordml/cex" xmlns:w16cid="http://schemas.microsoft.com/office/word/2016/wordml/cid" xmlns:w16="http://schemas.microsoft.com/office/word/2018/wordml" xmlns:w16sdtdh="http://schemas.microsoft.com/office/word/2020/wordml/sdtdatahash" xmlns:w16se="http://schemas.microsoft.com/office/word/2015/wordml/symex" mc:Ignorable="w14 w15 w16se w16cid w16 w16cex w16sdtdh">
+<w:styles xmlns:mc="http://schemas.openxmlformats.org/markup-compatibility/2006" xmlns:r="http://schemas.openxmlformats.org/officeDocument/2006/relationships" xmlns:w="http://schemas.openxmlformats.org/wordprocessingml/2006/main" xmlns:w14="http://schemas.microsoft.com/office/word/2010/wordml" xmlns:w15="http://schemas.microsoft.com/office/word/2012/wordml" xmlns:w16cex="http://schemas.microsoft.com/office/word/2018/wordml/cex" xmlns:w16cid="http://schemas.microsoft.com/office/word/2016/wordml/cid" xmlns:w16="http://schemas.microsoft.com/office/word/2018/wordml" xmlns:w16du="http://schemas.microsoft.com/office/word/2023/wordml/word16du" xmlns:w16sdtdh="http://schemas.microsoft.com/office/word/2020/wordml/sdtdatahash" xmlns:w16sdtfl="http://schemas.microsoft.com/office/word/2024/wordml/sdtformatlock" xmlns:w16se="http://schemas.microsoft.com/office/word/2015/wordml/symex" mc:Ignorable="w14 w15 w16se w16cid w16 w16cex w16sdtdh w16sdtfl w16du">
   <w:docDefaults>
     <w:rPrDefault>
       <w:rPr>

--- a/Web/статья.docx
+++ b/Web/статья.docx
@@ -4,6 +4,912 @@
   <w:body>
     <w:p>
       <w:pPr>
+        <w:jc w:val="center"/>
+        <w:rPr>
+          <w:sz w:val="20"/>
+          <w:szCs w:val="20"/>
+          <w:lang w:val="en-US"/>
+        </w:rPr>
+      </w:pPr>
+      <w:r>
+        <w:rPr>
+          <w:b/>
+          <w:spacing w:val="40"/>
+        </w:rPr>
+        <w:t>АВТОРСКАЯ СПРАВКА</w:t>
+      </w:r>
+    </w:p>
+    <w:p>
+      <w:pPr>
+        <w:spacing w:line="312" w:lineRule="auto"/>
+        <w:ind w:firstLine="540"/>
+        <w:jc w:val="both"/>
+        <w:rPr>
+          <w:rFonts w:ascii="Times New Roman" w:hAnsi="Times New Roman" w:cs="Times New Roman"/>
+          <w:sz w:val="18"/>
+          <w:szCs w:val="18"/>
+        </w:rPr>
+      </w:pPr>
+      <w:r>
+        <w:rPr>
+          <w:rFonts w:ascii="Times New Roman" w:hAnsi="Times New Roman" w:cs="Times New Roman"/>
+          <w:sz w:val="18"/>
+          <w:szCs w:val="18"/>
+        </w:rPr>
+        <w:t xml:space="preserve">Мы, </w:t>
+      </w:r>
+      <w:r>
+        <w:rPr>
+          <w:rFonts w:ascii="Times New Roman" w:hAnsi="Times New Roman" w:cs="Times New Roman"/>
+          <w:sz w:val="18"/>
+          <w:szCs w:val="18"/>
+        </w:rPr>
+        <w:t>Иванов Владимир Сергеевич</w:t>
+      </w:r>
+      <w:r>
+        <w:rPr>
+          <w:rFonts w:ascii="Times New Roman" w:hAnsi="Times New Roman" w:cs="Times New Roman"/>
+          <w:sz w:val="18"/>
+          <w:szCs w:val="18"/>
+        </w:rPr>
+        <w:t>, студент факультета ИВТ, гр. ИВТ-4</w:t>
+      </w:r>
+      <w:r>
+        <w:rPr>
+          <w:rFonts w:ascii="Times New Roman" w:hAnsi="Times New Roman" w:cs="Times New Roman"/>
+          <w:sz w:val="18"/>
+          <w:szCs w:val="18"/>
+        </w:rPr>
+        <w:t>1</w:t>
+      </w:r>
+      <w:r>
+        <w:rPr>
+          <w:rFonts w:ascii="Times New Roman" w:hAnsi="Times New Roman" w:cs="Times New Roman"/>
+          <w:sz w:val="18"/>
+          <w:szCs w:val="18"/>
+        </w:rPr>
+        <w:t>-2</w:t>
+      </w:r>
+      <w:r>
+        <w:rPr>
+          <w:rFonts w:ascii="Times New Roman" w:hAnsi="Times New Roman" w:cs="Times New Roman"/>
+          <w:sz w:val="18"/>
+          <w:szCs w:val="18"/>
+        </w:rPr>
+        <w:t>2</w:t>
+      </w:r>
+      <w:r>
+        <w:rPr>
+          <w:rFonts w:ascii="Times New Roman" w:hAnsi="Times New Roman" w:cs="Times New Roman"/>
+          <w:sz w:val="18"/>
+          <w:szCs w:val="18"/>
+        </w:rPr>
+        <w:t xml:space="preserve">, </w:t>
+      </w:r>
+      <w:r>
+        <w:rPr>
+          <w:rFonts w:ascii="Times New Roman" w:hAnsi="Times New Roman" w:cs="Times New Roman"/>
+          <w:sz w:val="18"/>
+          <w:szCs w:val="18"/>
+        </w:rPr>
+        <w:t>Кожевников Кирилл Юрьевич</w:t>
+      </w:r>
+      <w:r>
+        <w:rPr>
+          <w:rFonts w:ascii="Times New Roman" w:hAnsi="Times New Roman" w:cs="Times New Roman"/>
+          <w:sz w:val="18"/>
+          <w:szCs w:val="18"/>
+        </w:rPr>
+        <w:t>, студент факультета ИВТ, гр. ИВТ-4</w:t>
+      </w:r>
+      <w:r>
+        <w:rPr>
+          <w:rFonts w:ascii="Times New Roman" w:hAnsi="Times New Roman" w:cs="Times New Roman"/>
+          <w:sz w:val="18"/>
+          <w:szCs w:val="18"/>
+        </w:rPr>
+        <w:t>1</w:t>
+      </w:r>
+      <w:r>
+        <w:rPr>
+          <w:rFonts w:ascii="Times New Roman" w:hAnsi="Times New Roman" w:cs="Times New Roman"/>
+          <w:sz w:val="18"/>
+          <w:szCs w:val="18"/>
+        </w:rPr>
+        <w:t>-2</w:t>
+      </w:r>
+      <w:r>
+        <w:rPr>
+          <w:rFonts w:ascii="Times New Roman" w:hAnsi="Times New Roman" w:cs="Times New Roman"/>
+          <w:sz w:val="18"/>
+          <w:szCs w:val="18"/>
+        </w:rPr>
+        <w:t>2</w:t>
+      </w:r>
+      <w:r>
+        <w:rPr>
+          <w:rFonts w:ascii="Times New Roman" w:hAnsi="Times New Roman" w:cs="Times New Roman"/>
+          <w:sz w:val="18"/>
+          <w:szCs w:val="18"/>
+        </w:rPr>
+        <w:t>,</w:t>
+      </w:r>
+      <w:r>
+        <w:rPr>
+          <w:rFonts w:ascii="Times New Roman" w:hAnsi="Times New Roman" w:cs="Times New Roman"/>
+          <w:sz w:val="18"/>
+          <w:szCs w:val="18"/>
+        </w:rPr>
+        <w:t xml:space="preserve"> и </w:t>
+      </w:r>
+      <w:proofErr w:type="spellStart"/>
+      <w:r>
+        <w:rPr>
+          <w:rFonts w:ascii="Times New Roman" w:hAnsi="Times New Roman" w:cs="Times New Roman"/>
+          <w:sz w:val="18"/>
+          <w:szCs w:val="18"/>
+        </w:rPr>
+        <w:t>Ярдыков</w:t>
+      </w:r>
+      <w:proofErr w:type="spellEnd"/>
+      <w:r>
+        <w:rPr>
+          <w:rFonts w:ascii="Times New Roman" w:hAnsi="Times New Roman" w:cs="Times New Roman"/>
+          <w:sz w:val="18"/>
+          <w:szCs w:val="18"/>
+        </w:rPr>
+        <w:t xml:space="preserve"> Эдуард Евгеньевич, </w:t>
+      </w:r>
+      <w:r>
+        <w:rPr>
+          <w:rFonts w:ascii="Times New Roman" w:hAnsi="Times New Roman" w:cs="Times New Roman"/>
+          <w:sz w:val="18"/>
+          <w:szCs w:val="18"/>
+        </w:rPr>
+        <w:t>студент факультета ИВТ, гр. ИВТ-4</w:t>
+      </w:r>
+      <w:r>
+        <w:rPr>
+          <w:rFonts w:ascii="Times New Roman" w:hAnsi="Times New Roman" w:cs="Times New Roman"/>
+          <w:sz w:val="18"/>
+          <w:szCs w:val="18"/>
+        </w:rPr>
+        <w:t>1</w:t>
+      </w:r>
+      <w:r>
+        <w:rPr>
+          <w:rFonts w:ascii="Times New Roman" w:hAnsi="Times New Roman" w:cs="Times New Roman"/>
+          <w:sz w:val="18"/>
+          <w:szCs w:val="18"/>
+        </w:rPr>
+        <w:t>-2</w:t>
+      </w:r>
+      <w:r>
+        <w:rPr>
+          <w:rFonts w:ascii="Times New Roman" w:hAnsi="Times New Roman" w:cs="Times New Roman"/>
+          <w:sz w:val="18"/>
+          <w:szCs w:val="18"/>
+        </w:rPr>
+        <w:t>2</w:t>
+      </w:r>
+      <w:r>
+        <w:rPr>
+          <w:rFonts w:ascii="Times New Roman" w:hAnsi="Times New Roman" w:cs="Times New Roman"/>
+          <w:sz w:val="18"/>
+          <w:szCs w:val="18"/>
+        </w:rPr>
+        <w:t>,</w:t>
+      </w:r>
+      <w:r>
+        <w:rPr>
+          <w:rFonts w:ascii="Times New Roman" w:hAnsi="Times New Roman" w:cs="Times New Roman"/>
+          <w:sz w:val="18"/>
+          <w:szCs w:val="18"/>
+        </w:rPr>
+        <w:t xml:space="preserve"> </w:t>
+      </w:r>
+      <w:r>
+        <w:rPr>
+          <w:rFonts w:ascii="Times New Roman" w:hAnsi="Times New Roman" w:cs="Times New Roman"/>
+          <w:sz w:val="18"/>
+          <w:szCs w:val="18"/>
+        </w:rPr>
+        <w:t>Первова Наталия Викторовна</w:t>
+      </w:r>
+      <w:r>
+        <w:rPr>
+          <w:rFonts w:ascii="Times New Roman" w:hAnsi="Times New Roman" w:cs="Times New Roman"/>
+          <w:sz w:val="18"/>
+          <w:szCs w:val="18"/>
+        </w:rPr>
+        <w:t xml:space="preserve"> </w:t>
+      </w:r>
+      <w:r>
+        <w:rPr>
+          <w:rFonts w:ascii="Times New Roman" w:hAnsi="Times New Roman" w:cs="Times New Roman"/>
+          <w:sz w:val="18"/>
+          <w:szCs w:val="18"/>
+        </w:rPr>
+        <w:t>старший преподаватель</w:t>
+      </w:r>
+      <w:r>
+        <w:rPr>
+          <w:rFonts w:ascii="Times New Roman" w:hAnsi="Times New Roman" w:cs="Times New Roman"/>
+          <w:sz w:val="18"/>
+          <w:szCs w:val="18"/>
+        </w:rPr>
+        <w:t xml:space="preserve"> кафедры </w:t>
+      </w:r>
+      <w:r>
+        <w:rPr>
+          <w:rFonts w:ascii="Times New Roman" w:hAnsi="Times New Roman" w:cs="Times New Roman"/>
+          <w:sz w:val="18"/>
+          <w:szCs w:val="18"/>
+        </w:rPr>
+        <w:t>Вычислительной техники</w:t>
+      </w:r>
+      <w:r>
+        <w:rPr>
+          <w:rFonts w:ascii="Times New Roman" w:hAnsi="Times New Roman" w:cs="Times New Roman"/>
+          <w:sz w:val="18"/>
+          <w:szCs w:val="18"/>
+        </w:rPr>
+        <w:t xml:space="preserve"> факультета ИВТ ФГБОУ ВО «Чувашский государственный университет им. </w:t>
+      </w:r>
+      <w:proofErr w:type="spellStart"/>
+      <w:r>
+        <w:rPr>
+          <w:rFonts w:ascii="Times New Roman" w:hAnsi="Times New Roman" w:cs="Times New Roman"/>
+          <w:sz w:val="18"/>
+          <w:szCs w:val="18"/>
+        </w:rPr>
+        <w:t>И.Н.Ульянова</w:t>
+      </w:r>
+      <w:proofErr w:type="spellEnd"/>
+      <w:r>
+        <w:rPr>
+          <w:rFonts w:ascii="Times New Roman" w:hAnsi="Times New Roman" w:cs="Times New Roman"/>
+          <w:sz w:val="18"/>
+          <w:szCs w:val="18"/>
+        </w:rPr>
+        <w:t>», настоящим сообщаем, что при подготовке к публикации нашей работы «</w:t>
+      </w:r>
+      <w:r>
+        <w:rPr>
+          <w:rFonts w:ascii="Times New Roman" w:hAnsi="Times New Roman" w:cs="Times New Roman"/>
+          <w:sz w:val="18"/>
+          <w:szCs w:val="18"/>
+        </w:rPr>
+        <w:t>Веб приложение для бронирования мест в коворкинге</w:t>
+      </w:r>
+      <w:r>
+        <w:rPr>
+          <w:rFonts w:ascii="Times New Roman" w:hAnsi="Times New Roman" w:cs="Times New Roman"/>
+          <w:sz w:val="18"/>
+          <w:szCs w:val="18"/>
+        </w:rPr>
+        <w:t xml:space="preserve">» в объёме </w:t>
+      </w:r>
+      <w:r>
+        <w:rPr>
+          <w:rFonts w:ascii="Times New Roman" w:hAnsi="Times New Roman" w:cs="Times New Roman"/>
+          <w:sz w:val="18"/>
+          <w:szCs w:val="18"/>
+        </w:rPr>
+        <w:t>5</w:t>
+      </w:r>
+      <w:r>
+        <w:rPr>
+          <w:rFonts w:ascii="Times New Roman" w:hAnsi="Times New Roman" w:cs="Times New Roman"/>
+          <w:sz w:val="18"/>
+          <w:szCs w:val="18"/>
+        </w:rPr>
+        <w:t xml:space="preserve"> стр., </w:t>
+      </w:r>
+      <w:r>
+        <w:rPr>
+          <w:rFonts w:ascii="Times New Roman" w:hAnsi="Times New Roman" w:cs="Times New Roman"/>
+          <w:sz w:val="18"/>
+          <w:szCs w:val="18"/>
+        </w:rPr>
+        <w:t>4</w:t>
+      </w:r>
+      <w:r>
+        <w:rPr>
+          <w:rFonts w:ascii="Times New Roman" w:hAnsi="Times New Roman" w:cs="Times New Roman"/>
+          <w:sz w:val="18"/>
+          <w:szCs w:val="18"/>
+        </w:rPr>
+        <w:t xml:space="preserve"> </w:t>
+      </w:r>
+      <w:proofErr w:type="spellStart"/>
+      <w:r>
+        <w:rPr>
+          <w:rFonts w:ascii="Times New Roman" w:hAnsi="Times New Roman" w:cs="Times New Roman"/>
+          <w:sz w:val="18"/>
+          <w:szCs w:val="18"/>
+        </w:rPr>
+        <w:t>илл</w:t>
+      </w:r>
+      <w:proofErr w:type="spellEnd"/>
+      <w:r>
+        <w:rPr>
+          <w:rFonts w:ascii="Times New Roman" w:hAnsi="Times New Roman" w:cs="Times New Roman"/>
+          <w:sz w:val="18"/>
+          <w:szCs w:val="18"/>
+        </w:rPr>
+        <w:t xml:space="preserve">. </w:t>
+      </w:r>
+      <w:r>
+        <w:rPr>
+          <w:rFonts w:ascii="Times New Roman" w:hAnsi="Times New Roman" w:cs="Times New Roman"/>
+          <w:b/>
+          <w:sz w:val="18"/>
+          <w:szCs w:val="18"/>
+        </w:rPr>
+        <w:t>не использовались</w:t>
+      </w:r>
+      <w:r>
+        <w:rPr>
+          <w:rFonts w:ascii="Times New Roman" w:hAnsi="Times New Roman" w:cs="Times New Roman"/>
+          <w:sz w:val="18"/>
+          <w:szCs w:val="18"/>
+        </w:rPr>
+        <w:t xml:space="preserve"> литературные источники и документы, имеющие гриф, а также служебные материалы других организаций;</w:t>
+      </w:r>
+    </w:p>
+    <w:p>
+      <w:pPr>
+        <w:spacing w:line="312" w:lineRule="auto"/>
+        <w:ind w:firstLine="540"/>
+        <w:jc w:val="both"/>
+        <w:rPr>
+          <w:rFonts w:ascii="Times New Roman" w:hAnsi="Times New Roman" w:cs="Times New Roman"/>
+          <w:b/>
+          <w:sz w:val="18"/>
+          <w:szCs w:val="18"/>
+        </w:rPr>
+      </w:pPr>
+      <w:r>
+        <w:rPr>
+          <w:rFonts w:ascii="Times New Roman" w:hAnsi="Times New Roman" w:cs="Times New Roman"/>
+          <w:sz w:val="18"/>
+          <w:szCs w:val="18"/>
+        </w:rPr>
+        <w:t xml:space="preserve">в работе </w:t>
+      </w:r>
+      <w:r>
+        <w:rPr>
+          <w:rFonts w:ascii="Times New Roman" w:hAnsi="Times New Roman" w:cs="Times New Roman"/>
+          <w:b/>
+          <w:sz w:val="18"/>
+          <w:szCs w:val="18"/>
+        </w:rPr>
+        <w:t>не содержатся</w:t>
+      </w:r>
+      <w:r>
+        <w:rPr>
+          <w:rFonts w:ascii="Times New Roman" w:hAnsi="Times New Roman" w:cs="Times New Roman"/>
+          <w:sz w:val="18"/>
+          <w:szCs w:val="18"/>
+        </w:rPr>
+        <w:t xml:space="preserve"> сведения, которые могли бы составить предмет изобретения, но не оформлены заявками в Роспатент;</w:t>
+      </w:r>
+    </w:p>
+    <w:p>
+      <w:pPr>
+        <w:spacing w:line="312" w:lineRule="auto"/>
+        <w:ind w:firstLine="540"/>
+        <w:jc w:val="both"/>
+        <w:rPr>
+          <w:rFonts w:ascii="Times New Roman" w:hAnsi="Times New Roman" w:cs="Times New Roman"/>
+          <w:b/>
+          <w:color w:val="000000"/>
+          <w:sz w:val="18"/>
+          <w:szCs w:val="18"/>
+        </w:rPr>
+      </w:pPr>
+      <w:r>
+        <w:rPr>
+          <w:rFonts w:ascii="Times New Roman" w:hAnsi="Times New Roman" w:cs="Times New Roman"/>
+          <w:b/>
+          <w:sz w:val="18"/>
+          <w:szCs w:val="18"/>
+        </w:rPr>
+        <w:t>не</w:t>
+      </w:r>
+      <w:r>
+        <w:rPr>
+          <w:rFonts w:ascii="Times New Roman" w:hAnsi="Times New Roman" w:cs="Times New Roman"/>
+          <w:b/>
+          <w:color w:val="000000"/>
+          <w:sz w:val="18"/>
+          <w:szCs w:val="18"/>
+        </w:rPr>
+        <w:t xml:space="preserve"> имеются</w:t>
+      </w:r>
+      <w:r>
+        <w:rPr>
+          <w:rFonts w:ascii="Times New Roman" w:hAnsi="Times New Roman" w:cs="Times New Roman"/>
+          <w:color w:val="000000"/>
+          <w:sz w:val="18"/>
+          <w:szCs w:val="18"/>
+        </w:rPr>
+        <w:t xml:space="preserve"> сведения об изобретениях, защищённых авторскими свидетельствами или патентами, опубликованными в Бюллетене изобретений, </w:t>
+      </w:r>
+    </w:p>
+    <w:p>
+      <w:pPr>
+        <w:spacing w:line="312" w:lineRule="auto"/>
+        <w:ind w:firstLine="540"/>
+        <w:jc w:val="both"/>
+        <w:rPr>
+          <w:rFonts w:ascii="Times New Roman" w:hAnsi="Times New Roman" w:cs="Times New Roman"/>
+          <w:color w:val="000000"/>
+          <w:sz w:val="18"/>
+          <w:szCs w:val="18"/>
+        </w:rPr>
+      </w:pPr>
+      <w:r>
+        <w:rPr>
+          <w:rFonts w:ascii="Times New Roman" w:hAnsi="Times New Roman" w:cs="Times New Roman"/>
+          <w:b/>
+          <w:color w:val="000000"/>
+          <w:sz w:val="18"/>
+          <w:szCs w:val="18"/>
+        </w:rPr>
+        <w:t>нет</w:t>
+      </w:r>
+      <w:r>
+        <w:rPr>
+          <w:rFonts w:ascii="Times New Roman" w:hAnsi="Times New Roman" w:cs="Times New Roman"/>
+          <w:color w:val="000000"/>
+          <w:sz w:val="18"/>
+          <w:szCs w:val="18"/>
+        </w:rPr>
+        <w:t xml:space="preserve"> запрета Роспатента на публикацию в открытой печати;</w:t>
+      </w:r>
+    </w:p>
+    <w:p>
+      <w:pPr>
+        <w:spacing w:line="312" w:lineRule="auto"/>
+        <w:ind w:firstLine="540"/>
+        <w:jc w:val="both"/>
+        <w:rPr>
+          <w:rFonts w:ascii="Times New Roman" w:hAnsi="Times New Roman" w:cs="Times New Roman"/>
+          <w:color w:val="000000"/>
+          <w:sz w:val="18"/>
+          <w:szCs w:val="18"/>
+          <w:lang w:val="en-US"/>
+        </w:rPr>
+      </w:pPr>
+      <w:r>
+        <w:rPr>
+          <w:rFonts w:ascii="Times New Roman" w:hAnsi="Times New Roman" w:cs="Times New Roman"/>
+          <w:color w:val="000000"/>
+          <w:sz w:val="18"/>
+          <w:szCs w:val="18"/>
+        </w:rPr>
+        <w:t>работа является инициативной, имеется разрешение на публикацию;</w:t>
+      </w:r>
+    </w:p>
+    <w:p>
+      <w:pPr>
+        <w:spacing w:line="312" w:lineRule="auto"/>
+        <w:ind w:firstLine="540"/>
+        <w:jc w:val="both"/>
+        <w:rPr>
+          <w:rFonts w:ascii="Times New Roman" w:hAnsi="Times New Roman" w:cs="Times New Roman"/>
+          <w:color w:val="000000"/>
+          <w:sz w:val="18"/>
+          <w:szCs w:val="18"/>
+          <w:lang w:val="en-US"/>
+        </w:rPr>
+      </w:pPr>
+      <w:r>
+        <w:rPr>
+          <w:rFonts w:ascii="Times New Roman" w:hAnsi="Times New Roman" w:cs="Times New Roman"/>
+          <w:color w:val="000000"/>
+          <w:sz w:val="18"/>
+          <w:szCs w:val="18"/>
+        </w:rPr>
+        <w:t xml:space="preserve">материал обсуждён на заседании кафедры </w:t>
+      </w:r>
+      <w:r>
+        <w:rPr>
+          <w:rFonts w:ascii="Times New Roman" w:hAnsi="Times New Roman" w:cs="Times New Roman"/>
+          <w:sz w:val="18"/>
+          <w:szCs w:val="18"/>
+        </w:rPr>
+        <w:t>Вычислительной техники</w:t>
+      </w:r>
+      <w:r>
+        <w:rPr>
+          <w:rFonts w:ascii="Times New Roman" w:hAnsi="Times New Roman" w:cs="Times New Roman"/>
+          <w:color w:val="000000"/>
+          <w:sz w:val="18"/>
+          <w:szCs w:val="18"/>
+        </w:rPr>
+        <w:t xml:space="preserve"> (протокол </w:t>
+      </w:r>
+      <w:r>
+        <w:rPr>
+          <w:rFonts w:ascii="Times New Roman" w:hAnsi="Times New Roman" w:cs="Times New Roman"/>
+          <w:color w:val="000000"/>
+          <w:sz w:val="18"/>
+          <w:szCs w:val="18"/>
+        </w:rPr>
+        <w:br/>
+        <w:t xml:space="preserve">№___ от «___» ________  г.) и рекомендован к опубликованию в сборнике научных трудов «Информатика и Вычислительная техника» Чувашского государственного университета им. </w:t>
+      </w:r>
+      <w:proofErr w:type="spellStart"/>
+      <w:r>
+        <w:rPr>
+          <w:rFonts w:ascii="Times New Roman" w:hAnsi="Times New Roman" w:cs="Times New Roman"/>
+          <w:color w:val="000000"/>
+          <w:sz w:val="18"/>
+          <w:szCs w:val="18"/>
+        </w:rPr>
+        <w:t>И.Н.Ульянова</w:t>
+      </w:r>
+      <w:proofErr w:type="spellEnd"/>
+    </w:p>
+    <w:p>
+      <w:pPr>
+        <w:tabs>
+          <w:tab w:val="left" w:pos="1980"/>
+          <w:tab w:val="left" w:pos="6300"/>
+        </w:tabs>
+        <w:spacing w:line="312" w:lineRule="auto"/>
+        <w:jc w:val="both"/>
+        <w:rPr>
+          <w:rFonts w:ascii="Times New Roman" w:hAnsi="Times New Roman" w:cs="Times New Roman"/>
+          <w:color w:val="000000"/>
+          <w:sz w:val="18"/>
+          <w:szCs w:val="18"/>
+        </w:rPr>
+      </w:pPr>
+      <w:r>
+        <w:rPr>
+          <w:rFonts w:ascii="Times New Roman" w:hAnsi="Times New Roman" w:cs="Times New Roman"/>
+          <w:color w:val="000000"/>
+          <w:sz w:val="18"/>
+          <w:szCs w:val="18"/>
+        </w:rPr>
+        <w:t xml:space="preserve">Авторы: </w:t>
+      </w:r>
+      <w:r>
+        <w:rPr>
+          <w:rFonts w:ascii="Times New Roman" w:hAnsi="Times New Roman" w:cs="Times New Roman"/>
+          <w:color w:val="000000"/>
+          <w:sz w:val="18"/>
+          <w:szCs w:val="18"/>
+        </w:rPr>
+        <w:tab/>
+        <w:t>студент</w:t>
+      </w:r>
+      <w:r>
+        <w:rPr>
+          <w:rFonts w:ascii="Times New Roman" w:hAnsi="Times New Roman" w:cs="Times New Roman"/>
+          <w:color w:val="000000"/>
+          <w:sz w:val="18"/>
+          <w:szCs w:val="18"/>
+        </w:rPr>
+        <w:t xml:space="preserve"> </w:t>
+      </w:r>
+      <w:r>
+        <w:rPr>
+          <w:rFonts w:ascii="Times New Roman" w:hAnsi="Times New Roman" w:cs="Times New Roman"/>
+          <w:color w:val="000000"/>
+          <w:sz w:val="18"/>
+          <w:szCs w:val="18"/>
+        </w:rPr>
+        <w:t>Иванов В.С</w:t>
+      </w:r>
+      <w:r>
+        <w:rPr>
+          <w:rFonts w:ascii="Times New Roman" w:hAnsi="Times New Roman" w:cs="Times New Roman"/>
+          <w:color w:val="000000"/>
+          <w:sz w:val="18"/>
+          <w:szCs w:val="18"/>
+        </w:rPr>
+        <w:t>.</w:t>
+      </w:r>
+      <w:r>
+        <w:rPr>
+          <w:rFonts w:ascii="Times New Roman" w:hAnsi="Times New Roman" w:cs="Times New Roman"/>
+          <w:color w:val="000000"/>
+          <w:sz w:val="18"/>
+          <w:szCs w:val="18"/>
+        </w:rPr>
+        <w:t xml:space="preserve"> </w:t>
+      </w:r>
+      <w:r>
+        <w:rPr>
+          <w:rFonts w:ascii="Times New Roman" w:hAnsi="Times New Roman" w:cs="Times New Roman"/>
+          <w:color w:val="000000"/>
+          <w:sz w:val="18"/>
+          <w:szCs w:val="18"/>
+        </w:rPr>
+        <w:t xml:space="preserve">                                      </w:t>
+      </w:r>
+    </w:p>
+    <w:p>
+      <w:pPr>
+        <w:tabs>
+          <w:tab w:val="left" w:pos="1980"/>
+          <w:tab w:val="left" w:pos="6300"/>
+        </w:tabs>
+        <w:spacing w:line="312" w:lineRule="auto"/>
+        <w:jc w:val="both"/>
+        <w:rPr>
+          <w:rFonts w:ascii="Times New Roman" w:hAnsi="Times New Roman" w:cs="Times New Roman"/>
+          <w:color w:val="000000"/>
+          <w:sz w:val="18"/>
+          <w:szCs w:val="18"/>
+        </w:rPr>
+      </w:pPr>
+      <w:r>
+        <w:rPr>
+          <w:rFonts w:ascii="Times New Roman" w:hAnsi="Times New Roman" w:cs="Times New Roman"/>
+          <w:color w:val="000000"/>
+          <w:sz w:val="18"/>
+          <w:szCs w:val="18"/>
+        </w:rPr>
+        <w:tab/>
+      </w:r>
+      <w:r>
+        <w:rPr>
+          <w:rFonts w:ascii="Times New Roman" w:hAnsi="Times New Roman" w:cs="Times New Roman"/>
+          <w:color w:val="000000"/>
+          <w:sz w:val="18"/>
+          <w:szCs w:val="18"/>
+        </w:rPr>
+        <w:t>студент Кожевников К.Ю</w:t>
+      </w:r>
+      <w:r>
+        <w:rPr>
+          <w:rFonts w:ascii="Times New Roman" w:hAnsi="Times New Roman" w:cs="Times New Roman"/>
+          <w:color w:val="000000"/>
+          <w:sz w:val="18"/>
+          <w:szCs w:val="18"/>
+        </w:rPr>
+        <w:t>.</w:t>
+      </w:r>
+      <w:r>
+        <w:rPr>
+          <w:rFonts w:ascii="Times New Roman" w:hAnsi="Times New Roman" w:cs="Times New Roman"/>
+          <w:color w:val="000000"/>
+          <w:sz w:val="18"/>
+          <w:szCs w:val="18"/>
+        </w:rPr>
+        <w:t xml:space="preserve"> </w:t>
+      </w:r>
+      <w:r>
+        <w:rPr>
+          <w:rFonts w:ascii="Times New Roman" w:hAnsi="Times New Roman" w:cs="Times New Roman"/>
+          <w:color w:val="000000"/>
+          <w:sz w:val="18"/>
+          <w:szCs w:val="18"/>
+        </w:rPr>
+        <w:t xml:space="preserve">                                      </w:t>
+      </w:r>
+    </w:p>
+    <w:p>
+      <w:pPr>
+        <w:tabs>
+          <w:tab w:val="left" w:pos="1980"/>
+          <w:tab w:val="left" w:pos="6300"/>
+        </w:tabs>
+        <w:spacing w:line="312" w:lineRule="auto"/>
+        <w:jc w:val="both"/>
+        <w:rPr>
+          <w:rFonts w:ascii="Times New Roman" w:hAnsi="Times New Roman" w:cs="Times New Roman"/>
+          <w:color w:val="000000"/>
+          <w:sz w:val="18"/>
+          <w:szCs w:val="18"/>
+        </w:rPr>
+      </w:pPr>
+      <w:r>
+        <w:rPr>
+          <w:rFonts w:ascii="Times New Roman" w:hAnsi="Times New Roman" w:cs="Times New Roman"/>
+          <w:color w:val="000000"/>
+          <w:sz w:val="18"/>
+          <w:szCs w:val="18"/>
+        </w:rPr>
+        <w:tab/>
+        <w:t xml:space="preserve">студент </w:t>
+      </w:r>
+      <w:proofErr w:type="spellStart"/>
+      <w:r>
+        <w:rPr>
+          <w:rFonts w:ascii="Times New Roman" w:hAnsi="Times New Roman" w:cs="Times New Roman"/>
+          <w:color w:val="000000"/>
+          <w:sz w:val="18"/>
+          <w:szCs w:val="18"/>
+        </w:rPr>
+        <w:t>Ярдыков</w:t>
+      </w:r>
+      <w:proofErr w:type="spellEnd"/>
+      <w:r>
+        <w:rPr>
+          <w:rFonts w:ascii="Times New Roman" w:hAnsi="Times New Roman" w:cs="Times New Roman"/>
+          <w:color w:val="000000"/>
+          <w:sz w:val="18"/>
+          <w:szCs w:val="18"/>
+        </w:rPr>
+        <w:t xml:space="preserve"> Э.Е.</w:t>
+      </w:r>
+      <w:r>
+        <w:rPr>
+          <w:rFonts w:ascii="Times New Roman" w:hAnsi="Times New Roman" w:cs="Times New Roman"/>
+          <w:color w:val="000000"/>
+          <w:sz w:val="18"/>
+          <w:szCs w:val="18"/>
+        </w:rPr>
+        <w:t xml:space="preserve"> </w:t>
+      </w:r>
+      <w:r>
+        <w:rPr>
+          <w:rFonts w:ascii="Times New Roman" w:hAnsi="Times New Roman" w:cs="Times New Roman"/>
+          <w:color w:val="000000"/>
+          <w:sz w:val="18"/>
+          <w:szCs w:val="18"/>
+        </w:rPr>
+        <w:t xml:space="preserve"> </w:t>
+      </w:r>
+      <w:r>
+        <w:rPr>
+          <w:rFonts w:ascii="Times New Roman" w:hAnsi="Times New Roman" w:cs="Times New Roman"/>
+          <w:color w:val="000000"/>
+          <w:sz w:val="18"/>
+          <w:szCs w:val="18"/>
+        </w:rPr>
+        <w:t xml:space="preserve">                                      </w:t>
+      </w:r>
+    </w:p>
+    <w:p>
+      <w:pPr>
+        <w:tabs>
+          <w:tab w:val="left" w:pos="1980"/>
+          <w:tab w:val="left" w:pos="6300"/>
+        </w:tabs>
+        <w:spacing w:line="312" w:lineRule="auto"/>
+        <w:jc w:val="both"/>
+        <w:rPr>
+          <w:rFonts w:ascii="Times New Roman" w:hAnsi="Times New Roman" w:cs="Times New Roman"/>
+          <w:color w:val="000000"/>
+          <w:sz w:val="18"/>
+          <w:szCs w:val="18"/>
+        </w:rPr>
+      </w:pPr>
+      <w:r>
+        <w:rPr>
+          <w:rFonts w:ascii="Times New Roman" w:hAnsi="Times New Roman" w:cs="Times New Roman"/>
+          <w:color w:val="000000"/>
+          <w:sz w:val="18"/>
+          <w:szCs w:val="18"/>
+        </w:rPr>
+        <w:tab/>
+      </w:r>
+      <w:r>
+        <w:rPr>
+          <w:rFonts w:ascii="Times New Roman" w:hAnsi="Times New Roman" w:cs="Times New Roman"/>
+          <w:color w:val="000000"/>
+          <w:sz w:val="18"/>
+          <w:szCs w:val="18"/>
+        </w:rPr>
+        <w:t>старший преподаватель</w:t>
+      </w:r>
+      <w:r>
+        <w:rPr>
+          <w:rFonts w:ascii="Times New Roman" w:hAnsi="Times New Roman" w:cs="Times New Roman"/>
+          <w:color w:val="000000"/>
+          <w:sz w:val="18"/>
+          <w:szCs w:val="18"/>
+        </w:rPr>
+        <w:t xml:space="preserve"> каф. </w:t>
+      </w:r>
+      <w:r>
+        <w:rPr>
+          <w:rFonts w:ascii="Times New Roman" w:hAnsi="Times New Roman" w:cs="Times New Roman"/>
+          <w:color w:val="000000"/>
+          <w:sz w:val="18"/>
+          <w:szCs w:val="18"/>
+        </w:rPr>
+        <w:t>ВТ</w:t>
+      </w:r>
+      <w:r>
+        <w:rPr>
+          <w:rFonts w:ascii="Times New Roman" w:hAnsi="Times New Roman" w:cs="Times New Roman"/>
+          <w:color w:val="000000"/>
+          <w:sz w:val="18"/>
+          <w:szCs w:val="18"/>
+        </w:rPr>
+        <w:t xml:space="preserve"> </w:t>
+      </w:r>
+      <w:r>
+        <w:rPr>
+          <w:rFonts w:ascii="Times New Roman" w:hAnsi="Times New Roman" w:cs="Times New Roman"/>
+          <w:color w:val="000000"/>
+          <w:sz w:val="18"/>
+          <w:szCs w:val="18"/>
+        </w:rPr>
+        <w:t>Первова Н.В.</w:t>
+      </w:r>
+    </w:p>
+    <w:p>
+      <w:pPr>
+        <w:tabs>
+          <w:tab w:val="left" w:pos="1980"/>
+          <w:tab w:val="left" w:pos="6300"/>
+        </w:tabs>
+        <w:spacing w:line="312" w:lineRule="auto"/>
+        <w:jc w:val="both"/>
+        <w:rPr>
+          <w:rFonts w:ascii="Times New Roman" w:hAnsi="Times New Roman" w:cs="Times New Roman"/>
+          <w:color w:val="000000"/>
+          <w:sz w:val="18"/>
+          <w:szCs w:val="18"/>
+        </w:rPr>
+      </w:pPr>
+      <w:r>
+        <w:rPr>
+          <w:rFonts w:ascii="Times New Roman" w:hAnsi="Times New Roman" w:cs="Times New Roman"/>
+          <w:color w:val="000000"/>
+          <w:sz w:val="18"/>
+          <w:szCs w:val="18"/>
+        </w:rPr>
+        <w:t xml:space="preserve">Зав. кафедрой ВТ: доцент </w:t>
+      </w:r>
+      <w:proofErr w:type="spellStart"/>
+      <w:r>
+        <w:rPr>
+          <w:rFonts w:ascii="Times New Roman" w:hAnsi="Times New Roman" w:cs="Times New Roman"/>
+          <w:color w:val="000000"/>
+          <w:sz w:val="18"/>
+          <w:szCs w:val="18"/>
+        </w:rPr>
+        <w:t>Щипцова</w:t>
+      </w:r>
+      <w:proofErr w:type="spellEnd"/>
+      <w:r>
+        <w:rPr>
+          <w:rFonts w:ascii="Times New Roman" w:hAnsi="Times New Roman" w:cs="Times New Roman"/>
+          <w:color w:val="000000"/>
+          <w:sz w:val="18"/>
+          <w:szCs w:val="18"/>
+        </w:rPr>
+        <w:t xml:space="preserve"> А.В.</w:t>
+      </w:r>
+    </w:p>
+    <w:p>
+      <w:pPr>
+        <w:tabs>
+          <w:tab w:val="left" w:pos="1980"/>
+          <w:tab w:val="left" w:pos="6300"/>
+        </w:tabs>
+        <w:spacing w:line="312" w:lineRule="auto"/>
+        <w:jc w:val="both"/>
+        <w:rPr>
+          <w:rFonts w:ascii="Times New Roman" w:hAnsi="Times New Roman" w:cs="Times New Roman"/>
+          <w:color w:val="000000"/>
+          <w:sz w:val="18"/>
+          <w:szCs w:val="18"/>
+        </w:rPr>
+      </w:pPr>
+      <w:r>
+        <w:rPr>
+          <w:rFonts w:ascii="Times New Roman" w:hAnsi="Times New Roman" w:cs="Times New Roman"/>
+          <w:color w:val="000000"/>
+          <w:sz w:val="18"/>
+          <w:szCs w:val="18"/>
+        </w:rPr>
+        <w:t xml:space="preserve">Начальник ОПОРИД: </w:t>
+      </w:r>
+    </w:p>
+    <w:p>
+      <w:pPr>
         <w:spacing w:after="120" w:line="240" w:lineRule="auto"/>
         <w:ind w:right="28" w:firstLine="397"/>
         <w:jc w:val="right"/>
@@ -23,8 +929,10 @@
           <w:i/>
           <w:iCs/>
         </w:rPr>
-        <w:t xml:space="preserve">К.Ю. Кожевников, В.С. Иванов, Э.Е. Ярдыков, </w:t>
-      </w:r>
+        <w:lastRenderedPageBreak/>
+        <w:t xml:space="preserve">К.Ю. Кожевников, В.С. Иванов, Э.Е. </w:t>
+      </w:r>
+      <w:proofErr w:type="spellStart"/>
       <w:r>
         <w:rPr>
           <w:rFonts w:ascii="Times New Roman" w:hAnsi="Times New Roman" w:cs="Times New Roman"/>
@@ -33,127 +941,10 @@
           <w:i/>
           <w:iCs/>
         </w:rPr>
-        <w:br/>
-        <w:t>ст. преп. Н.В. Первова</w:t>
-      </w:r>
-    </w:p>
-    <w:p>
-      <w:pPr>
-        <w:spacing w:after="0" w:line="240" w:lineRule="auto"/>
-        <w:ind w:right="27" w:firstLine="397"/>
-        <w:jc w:val="center"/>
-        <w:rPr>
-          <w:rFonts w:ascii="Times New Roman" w:hAnsi="Times New Roman" w:cs="Times New Roman"/>
-          <w:b/>
-          <w:bCs/>
-        </w:rPr>
-      </w:pPr>
-      <w:r>
-        <w:rPr>
-          <w:rFonts w:ascii="Times New Roman" w:hAnsi="Times New Roman" w:cs="Times New Roman"/>
-          <w:b/>
-          <w:bCs/>
-        </w:rPr>
-        <w:t xml:space="preserve">ВЕБ-ПРИЛОЖЕНИЕ ДЛЯ БРОНИРОВАНИЯ МЕСТ </w:t>
-      </w:r>
-      <w:r>
-        <w:rPr>
-          <w:rFonts w:ascii="Times New Roman" w:hAnsi="Times New Roman" w:cs="Times New Roman"/>
-          <w:b/>
-          <w:bCs/>
-        </w:rPr>
-        <w:br/>
-        <w:t>В КОВОРКИНГЕ</w:t>
-      </w:r>
-    </w:p>
-    <w:p>
-      <w:pPr>
-        <w:spacing w:after="0" w:line="240" w:lineRule="auto"/>
-        <w:ind w:right="27" w:firstLine="397"/>
-        <w:jc w:val="both"/>
-        <w:rPr>
-          <w:rFonts w:ascii="Times New Roman" w:hAnsi="Times New Roman" w:cs="Times New Roman"/>
-          <w:b/>
-          <w:bCs/>
-        </w:rPr>
-      </w:pPr>
-    </w:p>
-    <w:p>
-      <w:pPr>
-        <w:spacing w:after="0" w:line="240" w:lineRule="auto"/>
-        <w:ind w:firstLine="397"/>
-        <w:jc w:val="both"/>
-        <w:rPr>
-          <w:rFonts w:ascii="Times New Roman" w:hAnsi="Times New Roman" w:cs="Times New Roman"/>
-        </w:rPr>
-      </w:pPr>
-      <w:r>
-        <w:rPr>
-          <w:rFonts w:ascii="Times New Roman" w:hAnsi="Times New Roman" w:cs="Times New Roman"/>
-          <w:b/>
-          <w:bCs/>
-        </w:rPr>
-        <w:t>Аннотация</w:t>
-      </w:r>
-      <w:r>
-        <w:rPr>
-          <w:rFonts w:ascii="Times New Roman" w:hAnsi="Times New Roman" w:cs="Times New Roman"/>
-        </w:rPr>
-        <w:t>. Показан процесс разработки веб-платформы для бронирования рабочих мест в коворкинге университета. Описаны функциональные возможности сайта, их отображение для пользователя.</w:t>
-      </w:r>
-    </w:p>
-    <w:p>
-      <w:pPr>
-        <w:spacing w:after="0" w:line="240" w:lineRule="auto"/>
-        <w:ind w:firstLine="397"/>
-        <w:jc w:val="both"/>
-        <w:rPr>
-          <w:rFonts w:ascii="Times New Roman" w:hAnsi="Times New Roman" w:cs="Times New Roman"/>
-        </w:rPr>
-      </w:pPr>
-      <w:r>
-        <w:rPr>
-          <w:rFonts w:ascii="Times New Roman" w:hAnsi="Times New Roman" w:cs="Times New Roman"/>
-          <w:b/>
-          <w:bCs/>
-        </w:rPr>
-        <w:t xml:space="preserve">Ключевые слова: </w:t>
-      </w:r>
-      <w:r>
-        <w:rPr>
-          <w:rFonts w:ascii="Times New Roman" w:hAnsi="Times New Roman" w:cs="Times New Roman"/>
-        </w:rPr>
-        <w:t xml:space="preserve">коворкинг, университет, веб-платформа, </w:t>
-      </w:r>
-      <w:r>
-        <w:rPr>
-          <w:rFonts w:ascii="Times New Roman" w:hAnsi="Times New Roman" w:cs="Times New Roman"/>
-          <w:lang w:val="en-US"/>
-        </w:rPr>
-        <w:t>JavaScript</w:t>
-      </w:r>
-      <w:r>
-        <w:rPr>
-          <w:rFonts w:ascii="Times New Roman" w:hAnsi="Times New Roman" w:cs="Times New Roman"/>
-        </w:rPr>
-        <w:t>, MySQL, бронирование.</w:t>
-      </w:r>
-    </w:p>
-    <w:p>
-      <w:pPr>
-        <w:spacing w:after="0" w:line="240" w:lineRule="auto"/>
-        <w:ind w:right="27" w:firstLine="397"/>
-        <w:jc w:val="both"/>
-        <w:rPr>
-          <w:rFonts w:ascii="Times New Roman" w:hAnsi="Times New Roman" w:cs="Times New Roman"/>
-        </w:rPr>
-      </w:pPr>
-    </w:p>
-    <w:p>
-      <w:pPr>
-        <w:spacing w:after="120" w:line="240" w:lineRule="auto"/>
-        <w:ind w:right="28" w:firstLine="397"/>
-        <w:jc w:val="right"/>
+        <w:t>Ярдыков</w:t>
+      </w:r>
+      <w:proofErr w:type="spellEnd"/>
+      <w:r>
         <w:rPr>
           <w:rFonts w:ascii="Times New Roman" w:hAnsi="Times New Roman" w:cs="Times New Roman"/>
           <w:b/>
@@ -161,8 +952,8 @@
           <w:i/>
           <w:iCs/>
         </w:rPr>
-      </w:pPr>
-      <w:bookmarkStart w:id="0" w:name="_Hlk165284405"/>
+        <w:t xml:space="preserve">, </w:t>
+      </w:r>
       <w:r>
         <w:rPr>
           <w:rFonts w:ascii="Times New Roman" w:hAnsi="Times New Roman" w:cs="Times New Roman"/>
@@ -171,9 +962,175 @@
           <w:i/>
           <w:iCs/>
         </w:rPr>
-        <w:t xml:space="preserve">K.Y. Kozhevnikov, V.S. Ivanov, E.E. Yardykov, </w:t>
-      </w:r>
-      <w:r>
+        <w:br/>
+        <w:t>ст. преп. Н.В. Первова</w:t>
+      </w:r>
+    </w:p>
+    <w:p>
+      <w:pPr>
+        <w:spacing w:after="0" w:line="240" w:lineRule="auto"/>
+        <w:ind w:right="27" w:firstLine="397"/>
+        <w:jc w:val="center"/>
+        <w:rPr>
+          <w:rFonts w:ascii="Times New Roman" w:hAnsi="Times New Roman" w:cs="Times New Roman"/>
+          <w:b/>
+          <w:bCs/>
+        </w:rPr>
+      </w:pPr>
+      <w:r>
+        <w:rPr>
+          <w:rFonts w:ascii="Times New Roman" w:hAnsi="Times New Roman" w:cs="Times New Roman"/>
+          <w:b/>
+          <w:bCs/>
+        </w:rPr>
+        <w:t xml:space="preserve">ВЕБ-ПРИЛОЖЕНИЕ ДЛЯ БРОНИРОВАНИЯ МЕСТ </w:t>
+      </w:r>
+      <w:r>
+        <w:rPr>
+          <w:rFonts w:ascii="Times New Roman" w:hAnsi="Times New Roman" w:cs="Times New Roman"/>
+          <w:b/>
+          <w:bCs/>
+        </w:rPr>
+        <w:br/>
+        <w:t>В КОВОРКИНГЕ</w:t>
+      </w:r>
+    </w:p>
+    <w:p>
+      <w:pPr>
+        <w:spacing w:after="0" w:line="240" w:lineRule="auto"/>
+        <w:ind w:right="27" w:firstLine="397"/>
+        <w:jc w:val="both"/>
+        <w:rPr>
+          <w:rFonts w:ascii="Times New Roman" w:hAnsi="Times New Roman" w:cs="Times New Roman"/>
+          <w:b/>
+          <w:bCs/>
+        </w:rPr>
+      </w:pPr>
+    </w:p>
+    <w:p>
+      <w:pPr>
+        <w:spacing w:after="0" w:line="240" w:lineRule="auto"/>
+        <w:ind w:firstLine="397"/>
+        <w:jc w:val="both"/>
+        <w:rPr>
+          <w:rFonts w:ascii="Times New Roman" w:hAnsi="Times New Roman" w:cs="Times New Roman"/>
+        </w:rPr>
+      </w:pPr>
+      <w:r>
+        <w:rPr>
+          <w:rFonts w:ascii="Times New Roman" w:hAnsi="Times New Roman" w:cs="Times New Roman"/>
+          <w:b/>
+          <w:bCs/>
+        </w:rPr>
+        <w:t>Аннотация</w:t>
+      </w:r>
+      <w:r>
+        <w:rPr>
+          <w:rFonts w:ascii="Times New Roman" w:hAnsi="Times New Roman" w:cs="Times New Roman"/>
+        </w:rPr>
+        <w:t>. Показан</w:t>
+      </w:r>
+      <w:r>
+        <w:rPr>
+          <w:rFonts w:ascii="Times New Roman" w:hAnsi="Times New Roman" w:cs="Times New Roman"/>
+        </w:rPr>
+        <w:t xml:space="preserve">а </w:t>
+      </w:r>
+      <w:r>
+        <w:rPr>
+          <w:rFonts w:ascii="Times New Roman" w:hAnsi="Times New Roman" w:cs="Times New Roman"/>
+        </w:rPr>
+        <w:t>веб-платформ</w:t>
+      </w:r>
+      <w:r>
+        <w:rPr>
+          <w:rFonts w:ascii="Times New Roman" w:hAnsi="Times New Roman" w:cs="Times New Roman"/>
+        </w:rPr>
+        <w:t>а</w:t>
+      </w:r>
+      <w:r>
+        <w:rPr>
+          <w:rFonts w:ascii="Times New Roman" w:hAnsi="Times New Roman" w:cs="Times New Roman"/>
+        </w:rPr>
+        <w:t xml:space="preserve"> для бронирования рабочих мест в коворкинге университета</w:t>
+      </w:r>
+      <w:r>
+        <w:rPr>
+          <w:rFonts w:ascii="Times New Roman" w:hAnsi="Times New Roman" w:cs="Times New Roman"/>
+        </w:rPr>
+        <w:t xml:space="preserve"> и ее</w:t>
+      </w:r>
+      <w:r>
+        <w:rPr>
+          <w:rFonts w:ascii="Times New Roman" w:hAnsi="Times New Roman" w:cs="Times New Roman"/>
+        </w:rPr>
+        <w:t xml:space="preserve"> функциональные возможност</w:t>
+      </w:r>
+      <w:r>
+        <w:rPr>
+          <w:rFonts w:ascii="Times New Roman" w:hAnsi="Times New Roman" w:cs="Times New Roman"/>
+        </w:rPr>
+        <w:t>и</w:t>
+      </w:r>
+      <w:r>
+        <w:rPr>
+          <w:rFonts w:ascii="Times New Roman" w:hAnsi="Times New Roman" w:cs="Times New Roman"/>
+        </w:rPr>
+        <w:t>, их отображение для пользователя.</w:t>
+      </w:r>
+    </w:p>
+    <w:p>
+      <w:pPr>
+        <w:spacing w:after="0" w:line="240" w:lineRule="auto"/>
+        <w:ind w:firstLine="397"/>
+        <w:jc w:val="both"/>
+        <w:rPr>
+          <w:rFonts w:ascii="Times New Roman" w:hAnsi="Times New Roman" w:cs="Times New Roman"/>
+        </w:rPr>
+      </w:pPr>
+      <w:r>
+        <w:rPr>
+          <w:rFonts w:ascii="Times New Roman" w:hAnsi="Times New Roman" w:cs="Times New Roman"/>
+          <w:b/>
+          <w:bCs/>
+        </w:rPr>
+        <w:t xml:space="preserve">Ключевые слова: </w:t>
+      </w:r>
+      <w:r>
+        <w:rPr>
+          <w:rFonts w:ascii="Times New Roman" w:hAnsi="Times New Roman" w:cs="Times New Roman"/>
+        </w:rPr>
+        <w:t xml:space="preserve">коворкинг, университет, веб-платформа, </w:t>
+      </w:r>
+      <w:r>
+        <w:rPr>
+          <w:rFonts w:ascii="Times New Roman" w:hAnsi="Times New Roman" w:cs="Times New Roman"/>
+          <w:lang w:val="en-US"/>
+        </w:rPr>
+        <w:t>JavaScript</w:t>
+      </w:r>
+      <w:r>
+        <w:rPr>
+          <w:rFonts w:ascii="Times New Roman" w:hAnsi="Times New Roman" w:cs="Times New Roman"/>
+        </w:rPr>
+        <w:t>, MySQL, бронирование.</w:t>
+      </w:r>
+    </w:p>
+    <w:p>
+      <w:pPr>
+        <w:spacing w:after="0" w:line="240" w:lineRule="auto"/>
+        <w:ind w:right="27" w:firstLine="397"/>
+        <w:jc w:val="both"/>
+        <w:rPr>
+          <w:rFonts w:ascii="Times New Roman" w:hAnsi="Times New Roman" w:cs="Times New Roman"/>
+        </w:rPr>
+      </w:pPr>
+    </w:p>
+    <w:p>
+      <w:pPr>
+        <w:spacing w:after="120" w:line="240" w:lineRule="auto"/>
+        <w:ind w:right="28" w:firstLine="397"/>
+        <w:jc w:val="right"/>
         <w:rPr>
           <w:rFonts w:ascii="Times New Roman" w:hAnsi="Times New Roman" w:cs="Times New Roman"/>
           <w:b/>
@@ -181,8 +1138,8 @@
           <w:i/>
           <w:iCs/>
         </w:rPr>
-        <w:br/>
-      </w:r>
+      </w:pPr>
+      <w:bookmarkStart w:id="0" w:name="_Hlk165284405"/>
       <w:r>
         <w:rPr>
           <w:rFonts w:ascii="Times New Roman" w:hAnsi="Times New Roman" w:cs="Times New Roman"/>
@@ -190,10 +1147,10 @@
           <w:bCs/>
           <w:i/>
           <w:iCs/>
-          <w:lang w:val="en-US"/>
-        </w:rPr>
-        <w:t>Senior</w:t>
-      </w:r>
+        </w:rPr>
+        <w:t xml:space="preserve">K.Y. </w:t>
+      </w:r>
+      <w:proofErr w:type="spellStart"/>
       <w:r>
         <w:rPr>
           <w:rFonts w:ascii="Times New Roman" w:hAnsi="Times New Roman" w:cs="Times New Roman"/>
@@ -202,8 +1159,9 @@
           <w:i/>
           <w:iCs/>
         </w:rPr>
-        <w:t xml:space="preserve"> </w:t>
-      </w:r>
+        <w:t>Kozhevnikov</w:t>
+      </w:r>
+      <w:proofErr w:type="spellEnd"/>
       <w:r>
         <w:rPr>
           <w:rFonts w:ascii="Times New Roman" w:hAnsi="Times New Roman" w:cs="Times New Roman"/>
@@ -211,10 +1169,10 @@
           <w:bCs/>
           <w:i/>
           <w:iCs/>
-          <w:lang w:val="en-US"/>
-        </w:rPr>
-        <w:t>Lecturer</w:t>
-      </w:r>
+        </w:rPr>
+        <w:t xml:space="preserve">, V.S. </w:t>
+      </w:r>
+      <w:proofErr w:type="spellStart"/>
       <w:r>
         <w:rPr>
           <w:rFonts w:ascii="Times New Roman" w:hAnsi="Times New Roman" w:cs="Times New Roman"/>
@@ -223,8 +1181,9 @@
           <w:i/>
           <w:iCs/>
         </w:rPr>
-        <w:t xml:space="preserve"> </w:t>
-      </w:r>
+        <w:t>Ivanov</w:t>
+      </w:r>
+      <w:proofErr w:type="spellEnd"/>
       <w:r>
         <w:rPr>
           <w:rFonts w:ascii="Times New Roman" w:hAnsi="Times New Roman" w:cs="Times New Roman"/>
@@ -232,10 +1191,10 @@
           <w:bCs/>
           <w:i/>
           <w:iCs/>
-          <w:lang w:val="en-US"/>
-        </w:rPr>
-        <w:t>N</w:t>
-      </w:r>
+        </w:rPr>
+        <w:t xml:space="preserve">, E.E. </w:t>
+      </w:r>
+      <w:proofErr w:type="spellStart"/>
       <w:r>
         <w:rPr>
           <w:rFonts w:ascii="Times New Roman" w:hAnsi="Times New Roman" w:cs="Times New Roman"/>
@@ -244,8 +1203,9 @@
           <w:i/>
           <w:iCs/>
         </w:rPr>
-        <w:t>.</w:t>
-      </w:r>
+        <w:t>Yardykov</w:t>
+      </w:r>
+      <w:proofErr w:type="spellEnd"/>
       <w:r>
         <w:rPr>
           <w:rFonts w:ascii="Times New Roman" w:hAnsi="Times New Roman" w:cs="Times New Roman"/>
@@ -253,9 +1213,8 @@
           <w:bCs/>
           <w:i/>
           <w:iCs/>
-          <w:lang w:val="en-US"/>
-        </w:rPr>
-        <w:t>V</w:t>
+        </w:rPr>
+        <w:t xml:space="preserve">, </w:t>
       </w:r>
       <w:r>
         <w:rPr>
@@ -265,7 +1224,7 @@
           <w:i/>
           <w:iCs/>
         </w:rPr>
-        <w:t>.</w:t>
+        <w:br/>
       </w:r>
       <w:r>
         <w:rPr>
@@ -276,9 +1235,95 @@
           <w:iCs/>
           <w:lang w:val="en-US"/>
         </w:rPr>
+        <w:t>Senior</w:t>
+      </w:r>
+      <w:r>
+        <w:rPr>
+          <w:rFonts w:ascii="Times New Roman" w:hAnsi="Times New Roman" w:cs="Times New Roman"/>
+          <w:b/>
+          <w:bCs/>
+          <w:i/>
+          <w:iCs/>
+        </w:rPr>
+        <w:t xml:space="preserve"> </w:t>
+      </w:r>
+      <w:r>
+        <w:rPr>
+          <w:rFonts w:ascii="Times New Roman" w:hAnsi="Times New Roman" w:cs="Times New Roman"/>
+          <w:b/>
+          <w:bCs/>
+          <w:i/>
+          <w:iCs/>
+          <w:lang w:val="en-US"/>
+        </w:rPr>
+        <w:t>Lecturer</w:t>
+      </w:r>
+      <w:r>
+        <w:rPr>
+          <w:rFonts w:ascii="Times New Roman" w:hAnsi="Times New Roman" w:cs="Times New Roman"/>
+          <w:b/>
+          <w:bCs/>
+          <w:i/>
+          <w:iCs/>
+        </w:rPr>
+        <w:t xml:space="preserve"> </w:t>
+      </w:r>
+      <w:r>
+        <w:rPr>
+          <w:rFonts w:ascii="Times New Roman" w:hAnsi="Times New Roman" w:cs="Times New Roman"/>
+          <w:b/>
+          <w:bCs/>
+          <w:i/>
+          <w:iCs/>
+          <w:lang w:val="en-US"/>
+        </w:rPr>
+        <w:t>N</w:t>
+      </w:r>
+      <w:r>
+        <w:rPr>
+          <w:rFonts w:ascii="Times New Roman" w:hAnsi="Times New Roman" w:cs="Times New Roman"/>
+          <w:b/>
+          <w:bCs/>
+          <w:i/>
+          <w:iCs/>
+        </w:rPr>
+        <w:t>.</w:t>
+      </w:r>
+      <w:r>
+        <w:rPr>
+          <w:rFonts w:ascii="Times New Roman" w:hAnsi="Times New Roman" w:cs="Times New Roman"/>
+          <w:b/>
+          <w:bCs/>
+          <w:i/>
+          <w:iCs/>
+          <w:lang w:val="en-US"/>
+        </w:rPr>
+        <w:t>V</w:t>
+      </w:r>
+      <w:r>
+        <w:rPr>
+          <w:rFonts w:ascii="Times New Roman" w:hAnsi="Times New Roman" w:cs="Times New Roman"/>
+          <w:b/>
+          <w:bCs/>
+          <w:i/>
+          <w:iCs/>
+        </w:rPr>
+        <w:t>.</w:t>
+      </w:r>
+      <w:proofErr w:type="spellStart"/>
+      <w:r>
+        <w:rPr>
+          <w:rFonts w:ascii="Times New Roman" w:hAnsi="Times New Roman" w:cs="Times New Roman"/>
+          <w:b/>
+          <w:bCs/>
+          <w:i/>
+          <w:iCs/>
+          <w:lang w:val="en-US"/>
+        </w:rPr>
         <w:t>Pervova</w:t>
       </w:r>
       <w:bookmarkEnd w:id="0"/>
+      <w:proofErr w:type="spellEnd"/>
     </w:p>
     <w:p>
       <w:pPr>
@@ -332,7 +1377,6 @@
         <w:jc w:val="both"/>
         <w:rPr>
           <w:rFonts w:ascii="Times New Roman" w:hAnsi="Times New Roman" w:cs="Times New Roman"/>
-          <w:lang w:val="en-US"/>
         </w:rPr>
       </w:pPr>
       <w:r>
@@ -349,7 +1393,7 @@
           <w:rFonts w:ascii="Times New Roman" w:hAnsi="Times New Roman" w:cs="Times New Roman"/>
           <w:lang w:val="en-US"/>
         </w:rPr>
-        <w:t>The process of developing a web platform for booking workplaces in the university co-working center is shown. The functionality of the site, their display for the user are described.</w:t>
+        <w:t>The web platform for booking workspaces in the university coworking space is presented, along with its functionalities and how they are displayed to the user.</w:t>
       </w:r>
     </w:p>
     <w:p>
@@ -384,6 +1428,7 @@
         <w:spacing w:after="0"/>
         <w:rPr>
           <w:rFonts w:ascii="Times New Roman" w:hAnsi="Times New Roman" w:cs="Times New Roman"/>
+          <w:lang w:val="en-US"/>
         </w:rPr>
       </w:pPr>
     </w:p>
@@ -506,45 +1551,39 @@
         <w:rPr>
           <w:rFonts w:ascii="Times New Roman" w:hAnsi="Times New Roman" w:cs="Times New Roman"/>
         </w:rPr>
-        <w:t xml:space="preserve">для взаимодействия с клиентской стороной </w:t>
+        <w:t xml:space="preserve">для взаимодействия с клиентской стороной платформы. Для создания интерфейса используются </w:t>
+      </w:r>
+      <w:r>
+        <w:rPr>
+          <w:rFonts w:ascii="Times New Roman" w:hAnsi="Times New Roman" w:cs="Times New Roman"/>
+          <w:lang w:val="en-US"/>
+        </w:rPr>
+        <w:t>HTML</w:t>
+      </w:r>
+      <w:r>
+        <w:rPr>
+          <w:rFonts w:ascii="Times New Roman" w:hAnsi="Times New Roman" w:cs="Times New Roman"/>
+        </w:rPr>
+        <w:t xml:space="preserve">, </w:t>
+      </w:r>
+      <w:r>
+        <w:rPr>
+          <w:rFonts w:ascii="Times New Roman" w:hAnsi="Times New Roman" w:cs="Times New Roman"/>
+          <w:lang w:val="en-US"/>
+        </w:rPr>
+        <w:t>CSS</w:t>
+      </w:r>
+      <w:r>
+        <w:rPr>
+          <w:rFonts w:ascii="Times New Roman" w:hAnsi="Times New Roman" w:cs="Times New Roman"/>
+        </w:rPr>
+        <w:t xml:space="preserve"> </w:t>
       </w:r>
       <w:r>
         <w:rPr>
           <w:rFonts w:ascii="Times New Roman" w:hAnsi="Times New Roman" w:cs="Times New Roman"/>
         </w:rPr>
         <w:lastRenderedPageBreak/>
-        <w:t xml:space="preserve">платформы. Для создания интерфейса используются </w:t>
-      </w:r>
-      <w:r>
-        <w:rPr>
-          <w:rFonts w:ascii="Times New Roman" w:hAnsi="Times New Roman" w:cs="Times New Roman"/>
-          <w:lang w:val="en-US"/>
-        </w:rPr>
-        <w:t>HTML</w:t>
-      </w:r>
-      <w:r>
-        <w:rPr>
-          <w:rFonts w:ascii="Times New Roman" w:hAnsi="Times New Roman" w:cs="Times New Roman"/>
-        </w:rPr>
-        <w:t xml:space="preserve">, </w:t>
-      </w:r>
-      <w:r>
-        <w:rPr>
-          <w:rFonts w:ascii="Times New Roman" w:hAnsi="Times New Roman" w:cs="Times New Roman"/>
-          <w:lang w:val="en-US"/>
-        </w:rPr>
-        <w:t>CSS</w:t>
-      </w:r>
-      <w:r>
-        <w:rPr>
-          <w:rFonts w:ascii="Times New Roman" w:hAnsi="Times New Roman" w:cs="Times New Roman"/>
-        </w:rPr>
-        <w:t xml:space="preserve"> </w:t>
-      </w:r>
-      <w:r>
-        <w:rPr>
-          <w:rFonts w:ascii="Times New Roman" w:hAnsi="Times New Roman" w:cs="Times New Roman"/>
-        </w:rPr>
         <w:t xml:space="preserve">и </w:t>
       </w:r>
       <w:r>
@@ -610,7 +1649,7 @@
           <w:numId w:val="1"/>
         </w:numPr>
         <w:spacing w:after="0"/>
-        <w:ind w:left="0" w:firstLine="397"/>
+        <w:ind w:left="397" w:firstLine="397"/>
         <w:jc w:val="both"/>
         <w:rPr>
           <w:rFonts w:ascii="Times New Roman" w:hAnsi="Times New Roman" w:cs="Times New Roman"/>
@@ -626,7 +1665,31 @@
         <w:rPr>
           <w:rFonts w:ascii="Times New Roman" w:hAnsi="Times New Roman" w:cs="Times New Roman"/>
         </w:rPr>
-        <w:t xml:space="preserve"> и предложения забронировать место в коворкинге через сам сайт или телеграмм бот. Увидеть вид главной страницы можно на рисунке 1.</w:t>
+        <w:t xml:space="preserve"> и предложения забронировать место в коворкинге через сам сайт или телеграмм бот</w:t>
+      </w:r>
+      <w:r>
+        <w:rPr>
+          <w:rFonts w:ascii="Times New Roman" w:hAnsi="Times New Roman" w:cs="Times New Roman"/>
+        </w:rPr>
+        <w:t xml:space="preserve"> (</w:t>
+      </w:r>
+      <w:r>
+        <w:rPr>
+          <w:rFonts w:ascii="Times New Roman" w:hAnsi="Times New Roman" w:cs="Times New Roman"/>
+        </w:rPr>
+        <w:t>Рис. 1</w:t>
+      </w:r>
+      <w:r>
+        <w:rPr>
+          <w:rFonts w:ascii="Times New Roman" w:hAnsi="Times New Roman" w:cs="Times New Roman"/>
+        </w:rPr>
+        <w:t>)</w:t>
+      </w:r>
+      <w:r>
+        <w:rPr>
+          <w:rFonts w:ascii="Times New Roman" w:hAnsi="Times New Roman" w:cs="Times New Roman"/>
+        </w:rPr>
+        <w:t xml:space="preserve">. </w:t>
       </w:r>
     </w:p>
     <w:p>
@@ -637,16 +1700,28 @@
         <w:jc w:val="both"/>
         <w:rPr>
           <w:rFonts w:ascii="Times New Roman" w:hAnsi="Times New Roman" w:cs="Times New Roman"/>
-        </w:rPr>
-      </w:pPr>
-      <w:r>
-        <w:rPr>
-          <w:rFonts w:ascii="Times New Roman" w:hAnsi="Times New Roman" w:cs="Times New Roman"/>
           <w:noProof/>
         </w:rPr>
+      </w:pPr>
+    </w:p>
+    <w:p>
+      <w:pPr>
+        <w:pStyle w:val="a3"/>
+        <w:spacing w:after="0"/>
+        <w:ind w:left="0"/>
+        <w:jc w:val="both"/>
+        <w:rPr>
+          <w:rFonts w:ascii="Times New Roman" w:hAnsi="Times New Roman" w:cs="Times New Roman"/>
+        </w:rPr>
+      </w:pPr>
+      <w:r>
+        <w:rPr>
+          <w:rFonts w:ascii="Times New Roman" w:hAnsi="Times New Roman" w:cs="Times New Roman"/>
+          <w:noProof/>
+        </w:rPr>
         <w:drawing>
-          <wp:inline distT="0" distB="0" distL="0" distR="0" wp14:anchorId="208154C1" wp14:editId="31712731">
-            <wp:extent cx="3888105" cy="1948815"/>
+          <wp:inline distT="0" distB="0" distL="0" distR="0" wp14:anchorId="208154C1" wp14:editId="0E7B9E57">
+            <wp:extent cx="4098789" cy="1164771"/>
             <wp:effectExtent l="0" t="0" r="0" b="0"/>
             <wp:docPr id="1" name="Рисунок 1"/>
             <wp:cNvGraphicFramePr>
@@ -659,20 +1734,27 @@
                     <pic:cNvPr id="1" name=""/>
                     <pic:cNvPicPr/>
                   </pic:nvPicPr>
-                  <pic:blipFill>
-                    <a:blip r:embed="rId5"/>
-                    <a:stretch>
-                      <a:fillRect/>
-                    </a:stretch>
+                  <pic:blipFill rotWithShape="1">
+                    <a:blip r:embed="rId6"/>
+                    <a:srcRect b="43304"/>
+                    <a:stretch/>
                   </pic:blipFill>
-                  <pic:spPr>
+                  <pic:spPr bwMode="auto">
                     <a:xfrm>
                       <a:off x="0" y="0"/>
-                      <a:ext cx="3888105" cy="1948815"/>
+                      <a:ext cx="4117031" cy="1169955"/>
                     </a:xfrm>
                     <a:prstGeom prst="rect">
                       <a:avLst/>
                     </a:prstGeom>
+                    <a:ln>
+                      <a:noFill/>
+                    </a:ln>
+                    <a:extLst>
+                      <a:ext uri="{53640926-AAD7-44D8-BBD7-CCE9431645EC}">
+                        <a14:shadowObscured xmlns:a14="http://schemas.microsoft.com/office/drawing/2010/main"/>
+                      </a:ext>
+                    </a:extLst>
                   </pic:spPr>
                 </pic:pic>
               </a:graphicData>
@@ -685,18 +1767,33 @@
       <w:pPr>
         <w:pStyle w:val="a3"/>
         <w:spacing w:after="0"/>
-        <w:ind w:left="397"/>
+        <w:ind w:left="0"/>
         <w:jc w:val="center"/>
         <w:rPr>
           <w:rFonts w:ascii="Times New Roman" w:hAnsi="Times New Roman" w:cs="Times New Roman"/>
-        </w:rPr>
-      </w:pPr>
-      <w:r>
-        <w:rPr>
-          <w:rFonts w:ascii="Times New Roman" w:hAnsi="Times New Roman" w:cs="Times New Roman"/>
+          <w:sz w:val="20"/>
+          <w:szCs w:val="20"/>
+        </w:rPr>
+      </w:pPr>
+      <w:r>
+        <w:rPr>
+          <w:rFonts w:ascii="Times New Roman" w:hAnsi="Times New Roman" w:cs="Times New Roman"/>
+          <w:sz w:val="20"/>
+          <w:szCs w:val="20"/>
         </w:rPr>
         <w:t>Рис. 1. Главная страница</w:t>
       </w:r>
+    </w:p>
+    <w:p>
+      <w:pPr>
+        <w:pStyle w:val="a3"/>
+        <w:spacing w:after="0"/>
+        <w:ind w:left="0"/>
+        <w:jc w:val="center"/>
+        <w:rPr>
+          <w:rFonts w:ascii="Times New Roman" w:hAnsi="Times New Roman" w:cs="Times New Roman"/>
+        </w:rPr>
+      </w:pPr>
     </w:p>
     <w:p>
       <w:pPr>
@@ -706,7 +1803,7 @@
           <w:numId w:val="1"/>
         </w:numPr>
         <w:spacing w:after="0"/>
-        <w:ind w:left="349" w:firstLine="397"/>
+        <w:ind w:left="0" w:firstLine="397"/>
         <w:jc w:val="both"/>
         <w:rPr>
           <w:rFonts w:ascii="Times New Roman" w:hAnsi="Times New Roman" w:cs="Times New Roman"/>
@@ -716,7 +1813,31 @@
         <w:rPr>
           <w:rFonts w:ascii="Times New Roman" w:hAnsi="Times New Roman" w:cs="Times New Roman"/>
         </w:rPr>
-        <w:t>Страница бронирования, на которой предоставлены инструменты для бронирования мест в коворкинге. На ней пользователи могут выбрать на карте</w:t>
+        <w:t>Страница бронирования</w:t>
+      </w:r>
+      <w:r>
+        <w:rPr>
+          <w:rFonts w:ascii="Times New Roman" w:hAnsi="Times New Roman" w:cs="Times New Roman"/>
+        </w:rPr>
+        <w:t>. Здесь</w:t>
+      </w:r>
+      <w:r>
+        <w:rPr>
+          <w:rFonts w:ascii="Times New Roman" w:hAnsi="Times New Roman" w:cs="Times New Roman"/>
+        </w:rPr>
+        <w:t xml:space="preserve"> предоставлены инструменты для бронирования мест в коворкинге</w:t>
+      </w:r>
+      <w:r>
+        <w:rPr>
+          <w:rFonts w:ascii="Times New Roman" w:hAnsi="Times New Roman" w:cs="Times New Roman"/>
+        </w:rPr>
+        <w:t>, с помощью которых</w:t>
+      </w:r>
+      <w:r>
+        <w:rPr>
+          <w:rFonts w:ascii="Times New Roman" w:hAnsi="Times New Roman" w:cs="Times New Roman"/>
+        </w:rPr>
+        <w:t xml:space="preserve"> пользователи могут выбрать на карте</w:t>
       </w:r>
       <w:r>
         <w:rPr>
@@ -728,7 +1849,6 @@
         <w:rPr>
           <w:rFonts w:ascii="Times New Roman" w:hAnsi="Times New Roman" w:cs="Times New Roman"/>
         </w:rPr>
-        <w:lastRenderedPageBreak/>
         <w:t>наиболее удобный для них коворкинг и его кабинет</w:t>
       </w:r>
       <w:r>
@@ -743,6 +1863,26 @@
         </w:rPr>
         <w:t xml:space="preserve">. </w:t>
       </w:r>
+    </w:p>
+    <w:p>
+      <w:pPr>
+        <w:spacing w:after="0"/>
+        <w:jc w:val="both"/>
+        <w:rPr>
+          <w:rFonts w:ascii="Times New Roman" w:hAnsi="Times New Roman" w:cs="Times New Roman"/>
+        </w:rPr>
+      </w:pPr>
+    </w:p>
+    <w:p>
+      <w:pPr>
+        <w:pStyle w:val="a3"/>
+        <w:spacing w:after="0"/>
+        <w:ind w:left="0"/>
+        <w:jc w:val="center"/>
+        <w:rPr>
+          <w:rFonts w:ascii="Times New Roman" w:hAnsi="Times New Roman" w:cs="Times New Roman"/>
+        </w:rPr>
+      </w:pPr>
       <w:r>
         <w:rPr>
           <w:rFonts w:ascii="Times New Roman" w:hAnsi="Times New Roman" w:cs="Times New Roman"/>
@@ -753,114 +1893,6 @@
             <wp:extent cx="3888105" cy="1804035"/>
             <wp:effectExtent l="0" t="0" r="0" b="5715"/>
             <wp:docPr id="2" name="Рисунок 2"/>
-            <wp:cNvGraphicFramePr>
-              <a:graphicFrameLocks xmlns:a="http://schemas.openxmlformats.org/drawingml/2006/main" noChangeAspect="1"/>
-            </wp:cNvGraphicFramePr>
-            <a:graphic xmlns:a="http://schemas.openxmlformats.org/drawingml/2006/main">
-              <a:graphicData uri="http://schemas.openxmlformats.org/drawingml/2006/picture">
-                <pic:pic xmlns:pic="http://schemas.openxmlformats.org/drawingml/2006/picture">
-                  <pic:nvPicPr>
-                    <pic:cNvPr id="1" name=""/>
-                    <pic:cNvPicPr/>
-                  </pic:nvPicPr>
-                  <pic:blipFill>
-                    <a:blip r:embed="rId6"/>
-                    <a:stretch>
-                      <a:fillRect/>
-                    </a:stretch>
-                  </pic:blipFill>
-                  <pic:spPr>
-                    <a:xfrm>
-                      <a:off x="0" y="0"/>
-                      <a:ext cx="3888105" cy="1804035"/>
-                    </a:xfrm>
-                    <a:prstGeom prst="rect">
-                      <a:avLst/>
-                    </a:prstGeom>
-                  </pic:spPr>
-                </pic:pic>
-              </a:graphicData>
-            </a:graphic>
-          </wp:inline>
-        </w:drawing>
-      </w:r>
-    </w:p>
-    <w:p>
-      <w:pPr>
-        <w:spacing w:after="0"/>
-        <w:ind w:left="349"/>
-        <w:jc w:val="center"/>
-        <w:rPr>
-          <w:rFonts w:ascii="Times New Roman" w:hAnsi="Times New Roman" w:cs="Times New Roman"/>
-        </w:rPr>
-      </w:pPr>
-      <w:r>
-        <w:rPr>
-          <w:rFonts w:ascii="Times New Roman" w:hAnsi="Times New Roman" w:cs="Times New Roman"/>
-        </w:rPr>
-        <w:t>Рис. 2. Страница бронирования, выбор коворкинга</w:t>
-      </w:r>
-    </w:p>
-    <w:p>
-      <w:pPr>
-        <w:pStyle w:val="a3"/>
-        <w:spacing w:after="0"/>
-        <w:ind w:left="0" w:firstLine="397"/>
-        <w:jc w:val="both"/>
-        <w:rPr>
-          <w:rFonts w:ascii="Times New Roman" w:hAnsi="Times New Roman" w:cs="Times New Roman"/>
-        </w:rPr>
-      </w:pPr>
-      <w:r>
-        <w:rPr>
-          <w:rFonts w:ascii="Times New Roman" w:hAnsi="Times New Roman" w:cs="Times New Roman"/>
-        </w:rPr>
-        <w:t>После</w:t>
-      </w:r>
-      <w:r>
-        <w:rPr>
-          <w:rFonts w:ascii="Times New Roman" w:hAnsi="Times New Roman" w:cs="Times New Roman"/>
-        </w:rPr>
-        <w:t xml:space="preserve"> выбора кабинета нужно</w:t>
-      </w:r>
-      <w:r>
-        <w:rPr>
-          <w:rFonts w:ascii="Times New Roman" w:hAnsi="Times New Roman" w:cs="Times New Roman"/>
-        </w:rPr>
-        <w:t xml:space="preserve"> забронировать в нем место, выбрав </w:t>
-      </w:r>
-      <w:r>
-        <w:rPr>
-          <w:rFonts w:ascii="Times New Roman" w:hAnsi="Times New Roman" w:cs="Times New Roman"/>
-        </w:rPr>
-        <w:t>необходимые</w:t>
-      </w:r>
-      <w:r>
-        <w:rPr>
-          <w:rFonts w:ascii="Times New Roman" w:hAnsi="Times New Roman" w:cs="Times New Roman"/>
-        </w:rPr>
-        <w:t xml:space="preserve"> временные интервалы и добавив участников по желанию (рис. 3).</w:t>
-      </w:r>
-    </w:p>
-    <w:p>
-      <w:pPr>
-        <w:spacing w:after="0"/>
-        <w:ind w:left="349"/>
-        <w:jc w:val="center"/>
-        <w:rPr>
-          <w:rFonts w:ascii="Times New Roman" w:hAnsi="Times New Roman" w:cs="Times New Roman"/>
-        </w:rPr>
-      </w:pPr>
-      <w:r>
-        <w:rPr>
-          <w:rFonts w:ascii="Times New Roman" w:hAnsi="Times New Roman" w:cs="Times New Roman"/>
-          <w:noProof/>
-        </w:rPr>
-        <w:drawing>
-          <wp:inline distT="0" distB="0" distL="0" distR="0" wp14:anchorId="6B1DCCD5" wp14:editId="36B7472E">
-            <wp:extent cx="3888105" cy="1734820"/>
-            <wp:effectExtent l="0" t="0" r="0" b="0"/>
-            <wp:docPr id="3" name="Рисунок 3"/>
             <wp:cNvGraphicFramePr>
               <a:graphicFrameLocks xmlns:a="http://schemas.openxmlformats.org/drawingml/2006/main" noChangeAspect="1"/>
             </wp:cNvGraphicFramePr>
@@ -880,7 +1912,7 @@
                   <pic:spPr>
                     <a:xfrm>
                       <a:off x="0" y="0"/>
-                      <a:ext cx="3888105" cy="1734820"/>
+                      <a:ext cx="3888105" cy="1804035"/>
                     </a:xfrm>
                     <a:prstGeom prst="rect">
                       <a:avLst/>
@@ -900,22 +1932,32 @@
         <w:jc w:val="center"/>
         <w:rPr>
           <w:rFonts w:ascii="Times New Roman" w:hAnsi="Times New Roman" w:cs="Times New Roman"/>
-        </w:rPr>
-      </w:pPr>
-      <w:r>
-        <w:rPr>
-          <w:rFonts w:ascii="Times New Roman" w:hAnsi="Times New Roman" w:cs="Times New Roman"/>
-        </w:rPr>
-        <w:t>Рис. 3. Страница бронирования, выбор кабинета и столика</w:t>
-      </w:r>
+          <w:sz w:val="20"/>
+          <w:szCs w:val="20"/>
+        </w:rPr>
+      </w:pPr>
+      <w:r>
+        <w:rPr>
+          <w:rFonts w:ascii="Times New Roman" w:hAnsi="Times New Roman" w:cs="Times New Roman"/>
+          <w:sz w:val="20"/>
+          <w:szCs w:val="20"/>
+        </w:rPr>
+        <w:t>Рис. 2. Страница бронирования, выбор коворкинга</w:t>
+      </w:r>
+    </w:p>
+    <w:p>
+      <w:pPr>
+        <w:spacing w:after="0"/>
+        <w:ind w:left="349"/>
+        <w:jc w:val="center"/>
+        <w:rPr>
+          <w:rFonts w:ascii="Times New Roman" w:hAnsi="Times New Roman" w:cs="Times New Roman"/>
+        </w:rPr>
+      </w:pPr>
     </w:p>
     <w:p>
       <w:pPr>
         <w:pStyle w:val="a3"/>
-        <w:numPr>
-          <w:ilvl w:val="0"/>
-          <w:numId w:val="1"/>
-        </w:numPr>
         <w:spacing w:after="0"/>
         <w:ind w:left="0" w:firstLine="397"/>
         <w:jc w:val="both"/>
@@ -927,29 +1969,38 @@
         <w:rPr>
           <w:rFonts w:ascii="Times New Roman" w:hAnsi="Times New Roman" w:cs="Times New Roman"/>
         </w:rPr>
-        <w:t>Страница личного кабинета, где пользователь может увидеть свои данные и управлять бронированиями. Зарезервированные места можно отменить, если до ее начала более 30 минут. С профилем пользователя можно ознакомиться на рисунке 4.</w:t>
-      </w:r>
-    </w:p>
-    <w:p>
-      <w:pPr>
-        <w:spacing w:after="0"/>
-        <w:ind w:left="349"/>
-        <w:jc w:val="both"/>
-        <w:rPr>
-          <w:rFonts w:ascii="Times New Roman" w:hAnsi="Times New Roman" w:cs="Times New Roman"/>
-        </w:rPr>
-      </w:pPr>
-      <w:r>
+        <w:lastRenderedPageBreak/>
+        <w:t>После выбора кабинета нужно забронировать в нем место, выбрав необходимые временные интервалы и добавив участников по желанию (рис. 3).</w:t>
+      </w:r>
+    </w:p>
+    <w:p>
+      <w:pPr>
+        <w:spacing w:after="0"/>
+        <w:jc w:val="center"/>
         <w:rPr>
           <w:rFonts w:ascii="Times New Roman" w:hAnsi="Times New Roman" w:cs="Times New Roman"/>
           <w:noProof/>
         </w:rPr>
-        <w:lastRenderedPageBreak/>
+      </w:pPr>
+    </w:p>
+    <w:p>
+      <w:pPr>
+        <w:spacing w:after="0"/>
+        <w:jc w:val="center"/>
+        <w:rPr>
+          <w:rFonts w:ascii="Times New Roman" w:hAnsi="Times New Roman" w:cs="Times New Roman"/>
+        </w:rPr>
+      </w:pPr>
+      <w:r>
+        <w:rPr>
+          <w:rFonts w:ascii="Times New Roman" w:hAnsi="Times New Roman" w:cs="Times New Roman"/>
+          <w:noProof/>
+        </w:rPr>
         <w:drawing>
-          <wp:inline distT="0" distB="0" distL="0" distR="0" wp14:anchorId="29ED9A6B" wp14:editId="61CCD3F7">
-            <wp:extent cx="3888105" cy="1860550"/>
-            <wp:effectExtent l="0" t="0" r="0" b="6350"/>
-            <wp:docPr id="4" name="Рисунок 4"/>
+          <wp:inline distT="0" distB="0" distL="0" distR="0" wp14:anchorId="6B1DCCD5" wp14:editId="54F68A90">
+            <wp:extent cx="3871838" cy="2645229"/>
+            <wp:effectExtent l="0" t="0" r="0" b="3175"/>
+            <wp:docPr id="3" name="Рисунок 3"/>
             <wp:cNvGraphicFramePr>
               <a:graphicFrameLocks xmlns:a="http://schemas.openxmlformats.org/drawingml/2006/main" noChangeAspect="1"/>
             </wp:cNvGraphicFramePr>
@@ -960,20 +2011,27 @@
                     <pic:cNvPr id="1" name=""/>
                     <pic:cNvPicPr/>
                   </pic:nvPicPr>
-                  <pic:blipFill>
+                  <pic:blipFill rotWithShape="1">
                     <a:blip r:embed="rId8"/>
-                    <a:stretch>
-                      <a:fillRect/>
-                    </a:stretch>
+                    <a:srcRect l="17557" r="17135"/>
+                    <a:stretch/>
                   </pic:blipFill>
-                  <pic:spPr>
+                  <pic:spPr bwMode="auto">
                     <a:xfrm>
                       <a:off x="0" y="0"/>
-                      <a:ext cx="3888105" cy="1860550"/>
+                      <a:ext cx="3937537" cy="2690115"/>
                     </a:xfrm>
                     <a:prstGeom prst="rect">
                       <a:avLst/>
                     </a:prstGeom>
+                    <a:ln>
+                      <a:noFill/>
+                    </a:ln>
+                    <a:extLst>
+                      <a:ext uri="{53640926-AAD7-44D8-BBD7-CCE9431645EC}">
+                        <a14:shadowObscured xmlns:a14="http://schemas.microsoft.com/office/drawing/2010/main"/>
+                      </a:ext>
+                    </a:extLst>
                   </pic:spPr>
                 </pic:pic>
               </a:graphicData>
@@ -989,14 +2047,173 @@
         <w:jc w:val="center"/>
         <w:rPr>
           <w:rFonts w:ascii="Times New Roman" w:hAnsi="Times New Roman" w:cs="Times New Roman"/>
-        </w:rPr>
-      </w:pPr>
-      <w:r>
-        <w:rPr>
-          <w:rFonts w:ascii="Times New Roman" w:hAnsi="Times New Roman" w:cs="Times New Roman"/>
+          <w:sz w:val="20"/>
+          <w:szCs w:val="20"/>
+        </w:rPr>
+      </w:pPr>
+      <w:r>
+        <w:rPr>
+          <w:rFonts w:ascii="Times New Roman" w:hAnsi="Times New Roman" w:cs="Times New Roman"/>
+          <w:sz w:val="20"/>
+          <w:szCs w:val="20"/>
+        </w:rPr>
+        <w:t>Рис. 3. Страница бронирования, выбор кабинета и столика</w:t>
+      </w:r>
+    </w:p>
+    <w:p>
+      <w:pPr>
+        <w:spacing w:after="0"/>
+        <w:rPr>
+          <w:rFonts w:ascii="Times New Roman" w:hAnsi="Times New Roman" w:cs="Times New Roman"/>
+        </w:rPr>
+      </w:pPr>
+    </w:p>
+    <w:p>
+      <w:pPr>
+        <w:pStyle w:val="a3"/>
+        <w:numPr>
+          <w:ilvl w:val="0"/>
+          <w:numId w:val="1"/>
+        </w:numPr>
+        <w:spacing w:after="0"/>
+        <w:ind w:left="0" w:firstLine="397"/>
+        <w:jc w:val="both"/>
+        <w:rPr>
+          <w:rFonts w:ascii="Times New Roman" w:hAnsi="Times New Roman" w:cs="Times New Roman"/>
+        </w:rPr>
+      </w:pPr>
+      <w:r>
+        <w:rPr>
+          <w:rFonts w:ascii="Times New Roman" w:hAnsi="Times New Roman" w:cs="Times New Roman"/>
+        </w:rPr>
+        <w:t>Страница личного кабинета</w:t>
+      </w:r>
+      <w:r>
+        <w:rPr>
+          <w:rFonts w:ascii="Times New Roman" w:hAnsi="Times New Roman" w:cs="Times New Roman"/>
+        </w:rPr>
+        <w:t>.</w:t>
+      </w:r>
+      <w:r>
+        <w:rPr>
+          <w:rFonts w:ascii="Times New Roman" w:hAnsi="Times New Roman" w:cs="Times New Roman"/>
+        </w:rPr>
+        <w:t xml:space="preserve"> </w:t>
+      </w:r>
+      <w:r>
+        <w:rPr>
+          <w:rFonts w:ascii="Times New Roman" w:hAnsi="Times New Roman" w:cs="Times New Roman"/>
+        </w:rPr>
+        <w:t>На ней</w:t>
+      </w:r>
+      <w:r>
+        <w:rPr>
+          <w:rFonts w:ascii="Times New Roman" w:hAnsi="Times New Roman" w:cs="Times New Roman"/>
+        </w:rPr>
+        <w:t xml:space="preserve"> пользователь может увидеть свои данные и управлять бронированиями. Зарезервированные места можно отменить, если до ее начала более 30 минут</w:t>
+      </w:r>
+      <w:r>
+        <w:rPr>
+          <w:rFonts w:ascii="Times New Roman" w:hAnsi="Times New Roman" w:cs="Times New Roman"/>
+        </w:rPr>
+        <w:t>(Рис. 4).</w:t>
+      </w:r>
+    </w:p>
+    <w:p>
+      <w:pPr>
+        <w:spacing w:after="0"/>
+        <w:ind w:left="349"/>
+        <w:jc w:val="both"/>
+        <w:rPr>
+          <w:rFonts w:ascii="Times New Roman" w:hAnsi="Times New Roman" w:cs="Times New Roman"/>
+        </w:rPr>
+      </w:pPr>
+    </w:p>
+    <w:p>
+      <w:pPr>
+        <w:spacing w:after="0"/>
+        <w:jc w:val="both"/>
+        <w:rPr>
+          <w:rFonts w:ascii="Times New Roman" w:hAnsi="Times New Roman" w:cs="Times New Roman"/>
+        </w:rPr>
+      </w:pPr>
+      <w:r>
+        <w:rPr>
+          <w:rFonts w:ascii="Times New Roman" w:hAnsi="Times New Roman" w:cs="Times New Roman"/>
+        </w:rPr>
+        <w:lastRenderedPageBreak/>
+        <w:drawing>
+          <wp:inline distT="0" distB="0" distL="0" distR="0" wp14:anchorId="607DAAC6" wp14:editId="06FF609B">
+            <wp:extent cx="3919508" cy="2237014"/>
+            <wp:effectExtent l="0" t="0" r="5080" b="0"/>
+            <wp:docPr id="1438674526" name="Рисунок 1" descr="Изображение выглядит как текст, снимок экрана, число, Шрифт&#10;&#10;Автоматически созданное описание"/>
+            <wp:cNvGraphicFramePr>
+              <a:graphicFrameLocks xmlns:a="http://schemas.openxmlformats.org/drawingml/2006/main" noChangeAspect="1"/>
+            </wp:cNvGraphicFramePr>
+            <a:graphic xmlns:a="http://schemas.openxmlformats.org/drawingml/2006/main">
+              <a:graphicData uri="http://schemas.openxmlformats.org/drawingml/2006/picture">
+                <pic:pic xmlns:pic="http://schemas.openxmlformats.org/drawingml/2006/picture">
+                  <pic:nvPicPr>
+                    <pic:cNvPr id="1438674526" name="Рисунок 1" descr="Изображение выглядит как текст, снимок экрана, число, Шрифт&#10;&#10;Автоматически созданное описание"/>
+                    <pic:cNvPicPr/>
+                  </pic:nvPicPr>
+                  <pic:blipFill rotWithShape="1">
+                    <a:blip r:embed="rId9"/>
+                    <a:srcRect r="1449"/>
+                    <a:stretch/>
+                  </pic:blipFill>
+                  <pic:spPr bwMode="auto">
+                    <a:xfrm>
+                      <a:off x="0" y="0"/>
+                      <a:ext cx="3922196" cy="2238548"/>
+                    </a:xfrm>
+                    <a:prstGeom prst="rect">
+                      <a:avLst/>
+                    </a:prstGeom>
+                    <a:ln>
+                      <a:noFill/>
+                    </a:ln>
+                    <a:extLst>
+                      <a:ext uri="{53640926-AAD7-44D8-BBD7-CCE9431645EC}">
+                        <a14:shadowObscured xmlns:a14="http://schemas.microsoft.com/office/drawing/2010/main"/>
+                      </a:ext>
+                    </a:extLst>
+                  </pic:spPr>
+                </pic:pic>
+              </a:graphicData>
+            </a:graphic>
+          </wp:inline>
+        </w:drawing>
+      </w:r>
+    </w:p>
+    <w:p>
+      <w:pPr>
+        <w:spacing w:after="0"/>
+        <w:ind w:left="349"/>
+        <w:jc w:val="center"/>
+        <w:rPr>
+          <w:rFonts w:ascii="Times New Roman" w:hAnsi="Times New Roman" w:cs="Times New Roman"/>
+          <w:sz w:val="20"/>
+          <w:szCs w:val="20"/>
+        </w:rPr>
+      </w:pPr>
+      <w:r>
+        <w:rPr>
+          <w:rFonts w:ascii="Times New Roman" w:hAnsi="Times New Roman" w:cs="Times New Roman"/>
+          <w:sz w:val="20"/>
+          <w:szCs w:val="20"/>
         </w:rPr>
         <w:t>Рис. 4. Личный кабинет пользователя</w:t>
       </w:r>
+    </w:p>
+    <w:p>
+      <w:pPr>
+        <w:spacing w:after="0"/>
+        <w:ind w:left="349"/>
+        <w:rPr>
+          <w:rFonts w:ascii="Times New Roman" w:hAnsi="Times New Roman" w:cs="Times New Roman"/>
+        </w:rPr>
+      </w:pPr>
     </w:p>
     <w:p>
       <w:pPr>
@@ -1023,7 +2240,6 @@
     <w:p>
       <w:pPr>
         <w:spacing w:after="0"/>
-        <w:jc w:val="both"/>
         <w:rPr>
           <w:rFonts w:ascii="Courier New" w:hAnsi="Courier New" w:cs="Courier New"/>
           <w:sz w:val="20"/>
@@ -1123,6 +2339,7 @@
         </w:rPr>
         <w:t>: 20</w:t>
       </w:r>
+      <w:proofErr w:type="spellStart"/>
       <w:r>
         <w:rPr>
           <w:rFonts w:ascii="Courier New" w:hAnsi="Courier New" w:cs="Courier New"/>
@@ -1132,6 +2349,7 @@
         </w:rPr>
         <w:t>px</w:t>
       </w:r>
+      <w:proofErr w:type="spellEnd"/>
       <w:r>
         <w:rPr>
           <w:rFonts w:ascii="Courier New" w:hAnsi="Courier New" w:cs="Courier New"/>
@@ -1144,30 +2362,50 @@
     <w:p>
       <w:pPr>
         <w:spacing w:after="0"/>
-        <w:jc w:val="both"/>
-        <w:rPr>
-          <w:rFonts w:ascii="Courier New" w:hAnsi="Courier New" w:cs="Courier New"/>
-          <w:sz w:val="20"/>
-          <w:szCs w:val="20"/>
-          <w:lang w:val="en-US"/>
-        </w:rPr>
-      </w:pPr>
-      <w:r>
-        <w:rPr>
-          <w:rFonts w:ascii="Courier New" w:hAnsi="Courier New" w:cs="Courier New"/>
-          <w:sz w:val="20"/>
-          <w:szCs w:val="20"/>
-        </w:rPr>
-        <w:t xml:space="preserve">     </w:t>
-      </w:r>
-      <w:r>
-        <w:rPr>
-          <w:rFonts w:ascii="Courier New" w:hAnsi="Courier New" w:cs="Courier New"/>
-          <w:sz w:val="20"/>
-          <w:szCs w:val="20"/>
-          <w:lang w:val="en-US"/>
-        </w:rPr>
-        <w:t>&lt;label for="last_name"&gt;</w:t>
+        <w:rPr>
+          <w:rFonts w:ascii="Courier New" w:hAnsi="Courier New" w:cs="Courier New"/>
+          <w:sz w:val="20"/>
+          <w:szCs w:val="20"/>
+          <w:lang w:val="en-US"/>
+        </w:rPr>
+      </w:pPr>
+      <w:r>
+        <w:rPr>
+          <w:rFonts w:ascii="Courier New" w:hAnsi="Courier New" w:cs="Courier New"/>
+          <w:sz w:val="20"/>
+          <w:szCs w:val="20"/>
+          <w:lang w:val="en-US"/>
+        </w:rPr>
+        <w:t xml:space="preserve">  </w:t>
+      </w:r>
+      <w:r>
+        <w:rPr>
+          <w:rFonts w:ascii="Courier New" w:hAnsi="Courier New" w:cs="Courier New"/>
+          <w:sz w:val="20"/>
+          <w:szCs w:val="20"/>
+          <w:lang w:val="en-US"/>
+        </w:rPr>
+        <w:t>&lt;label for="</w:t>
+      </w:r>
+      <w:proofErr w:type="spellStart"/>
+      <w:r>
+        <w:rPr>
+          <w:rFonts w:ascii="Courier New" w:hAnsi="Courier New" w:cs="Courier New"/>
+          <w:sz w:val="20"/>
+          <w:szCs w:val="20"/>
+          <w:lang w:val="en-US"/>
+        </w:rPr>
+        <w:t>last_name</w:t>
+      </w:r>
+      <w:proofErr w:type="spellEnd"/>
+      <w:r>
+        <w:rPr>
+          <w:rFonts w:ascii="Courier New" w:hAnsi="Courier New" w:cs="Courier New"/>
+          <w:sz w:val="20"/>
+          <w:szCs w:val="20"/>
+          <w:lang w:val="en-US"/>
+        </w:rPr>
+        <w:t>"&gt;</w:t>
       </w:r>
       <w:r>
         <w:rPr>
@@ -1190,7 +2428,55 @@
     <w:p>
       <w:pPr>
         <w:spacing w:after="0"/>
-        <w:jc w:val="both"/>
+        <w:rPr>
+          <w:rFonts w:ascii="Courier New" w:hAnsi="Courier New" w:cs="Courier New"/>
+          <w:sz w:val="20"/>
+          <w:szCs w:val="20"/>
+          <w:lang w:val="en-US"/>
+        </w:rPr>
+      </w:pPr>
+      <w:r>
+        <w:rPr>
+          <w:rFonts w:ascii="Courier New" w:hAnsi="Courier New" w:cs="Courier New"/>
+          <w:sz w:val="20"/>
+          <w:szCs w:val="20"/>
+          <w:lang w:val="en-US"/>
+        </w:rPr>
+        <w:t xml:space="preserve">  </w:t>
+      </w:r>
+      <w:r>
+        <w:rPr>
+          <w:rFonts w:ascii="Courier New" w:hAnsi="Courier New" w:cs="Courier New"/>
+          <w:sz w:val="20"/>
+          <w:szCs w:val="20"/>
+          <w:lang w:val="en-US"/>
+        </w:rPr>
+        <w:t>&lt;input type="text" name="</w:t>
+      </w:r>
+      <w:proofErr w:type="spellStart"/>
+      <w:r>
+        <w:rPr>
+          <w:rFonts w:ascii="Courier New" w:hAnsi="Courier New" w:cs="Courier New"/>
+          <w:sz w:val="20"/>
+          <w:szCs w:val="20"/>
+          <w:lang w:val="en-US"/>
+        </w:rPr>
+        <w:t>last_name</w:t>
+      </w:r>
+      <w:proofErr w:type="spellEnd"/>
+      <w:r>
+        <w:rPr>
+          <w:rFonts w:ascii="Courier New" w:hAnsi="Courier New" w:cs="Courier New"/>
+          <w:sz w:val="20"/>
+          <w:szCs w:val="20"/>
+          <w:lang w:val="en-US"/>
+        </w:rPr>
+        <w:t>"</w:t>
+      </w:r>
+    </w:p>
+    <w:p>
+      <w:pPr>
+        <w:spacing w:after="0"/>
         <w:rPr>
           <w:rFonts w:ascii="Courier New" w:hAnsi="Courier New" w:cs="Courier New"/>
           <w:sz w:val="20"/>
@@ -1214,37 +2500,174 @@
           <w:szCs w:val="20"/>
           <w:lang w:val="en-US"/>
         </w:rPr>
-        <w:t xml:space="preserve"> &lt;input type="text" name="last_name" class="input-field" value="{{ request.user.last_name }}" readonly&gt;&lt;br&gt;</w:t>
-      </w:r>
-    </w:p>
-    <w:p>
-      <w:pPr>
-        <w:spacing w:after="0"/>
-        <w:jc w:val="both"/>
-        <w:rPr>
-          <w:rFonts w:ascii="Courier New" w:hAnsi="Courier New" w:cs="Courier New"/>
-          <w:sz w:val="20"/>
-          <w:szCs w:val="20"/>
-          <w:lang w:val="en-US"/>
-        </w:rPr>
-      </w:pPr>
-      <w:r>
-        <w:rPr>
-          <w:rFonts w:ascii="Courier New" w:hAnsi="Courier New" w:cs="Courier New"/>
-          <w:sz w:val="20"/>
-          <w:szCs w:val="20"/>
-          <w:lang w:val="en-US"/>
-        </w:rPr>
-        <w:t xml:space="preserve">     </w:t>
-      </w:r>
-      <w:r>
-        <w:rPr>
-          <w:rFonts w:ascii="Courier New" w:hAnsi="Courier New" w:cs="Courier New"/>
-          <w:sz w:val="20"/>
-          <w:szCs w:val="20"/>
-          <w:lang w:val="en-US"/>
-        </w:rPr>
-        <w:t>&lt;label for="first_name"&gt;</w:t>
+        <w:t>class="input-field"</w:t>
+      </w:r>
+    </w:p>
+    <w:p>
+      <w:pPr>
+        <w:spacing w:after="0"/>
+        <w:rPr>
+          <w:rFonts w:ascii="Courier New" w:hAnsi="Courier New" w:cs="Courier New"/>
+          <w:sz w:val="20"/>
+          <w:szCs w:val="20"/>
+          <w:lang w:val="en-US"/>
+        </w:rPr>
+      </w:pPr>
+      <w:r>
+        <w:rPr>
+          <w:rFonts w:ascii="Courier New" w:hAnsi="Courier New" w:cs="Courier New"/>
+          <w:sz w:val="20"/>
+          <w:szCs w:val="20"/>
+          <w:lang w:val="en-US"/>
+        </w:rPr>
+        <w:t xml:space="preserve">    </w:t>
+      </w:r>
+      <w:r>
+        <w:rPr>
+          <w:rFonts w:ascii="Courier New" w:hAnsi="Courier New" w:cs="Courier New"/>
+          <w:sz w:val="20"/>
+          <w:szCs w:val="20"/>
+          <w:lang w:val="en-US"/>
+        </w:rPr>
+        <w:t>value="{{</w:t>
+      </w:r>
+      <w:proofErr w:type="spellStart"/>
+      <w:r>
+        <w:rPr>
+          <w:rFonts w:ascii="Courier New" w:hAnsi="Courier New" w:cs="Courier New"/>
+          <w:sz w:val="20"/>
+          <w:szCs w:val="20"/>
+          <w:lang w:val="en-US"/>
+        </w:rPr>
+        <w:t>request.user.last_name</w:t>
+      </w:r>
+      <w:proofErr w:type="spellEnd"/>
+      <w:r>
+        <w:rPr>
+          <w:rFonts w:ascii="Courier New" w:hAnsi="Courier New" w:cs="Courier New"/>
+          <w:sz w:val="20"/>
+          <w:szCs w:val="20"/>
+          <w:lang w:val="en-US"/>
+        </w:rPr>
+        <w:t xml:space="preserve"> }}</w:t>
+      </w:r>
+      <w:r>
+        <w:rPr>
+          <w:rFonts w:ascii="Courier New" w:hAnsi="Courier New" w:cs="Courier New"/>
+          <w:sz w:val="20"/>
+          <w:szCs w:val="20"/>
+          <w:lang w:val="en-US"/>
+        </w:rPr>
+        <w:t>"</w:t>
+      </w:r>
+    </w:p>
+    <w:p>
+      <w:pPr>
+        <w:spacing w:after="0"/>
+        <w:rPr>
+          <w:rFonts w:ascii="Courier New" w:hAnsi="Courier New" w:cs="Courier New"/>
+          <w:sz w:val="20"/>
+          <w:szCs w:val="20"/>
+          <w:lang w:val="en-US"/>
+        </w:rPr>
+      </w:pPr>
+      <w:r>
+        <w:rPr>
+          <w:rFonts w:ascii="Courier New" w:hAnsi="Courier New" w:cs="Courier New"/>
+          <w:sz w:val="20"/>
+          <w:szCs w:val="20"/>
+          <w:lang w:val="en-US"/>
+        </w:rPr>
+        <w:t xml:space="preserve">    </w:t>
+      </w:r>
+      <w:proofErr w:type="spellStart"/>
+      <w:r>
+        <w:rPr>
+          <w:rFonts w:ascii="Courier New" w:hAnsi="Courier New" w:cs="Courier New"/>
+          <w:sz w:val="20"/>
+          <w:szCs w:val="20"/>
+          <w:lang w:val="en-US"/>
+        </w:rPr>
+        <w:t>readonly</w:t>
+      </w:r>
+      <w:proofErr w:type="spellEnd"/>
+      <w:r>
+        <w:rPr>
+          <w:rFonts w:ascii="Courier New" w:hAnsi="Courier New" w:cs="Courier New"/>
+          <w:sz w:val="20"/>
+          <w:szCs w:val="20"/>
+          <w:lang w:val="en-US"/>
+        </w:rPr>
+        <w:t>&gt;&lt;</w:t>
+      </w:r>
+      <w:proofErr w:type="spellStart"/>
+      <w:r>
+        <w:rPr>
+          <w:rFonts w:ascii="Courier New" w:hAnsi="Courier New" w:cs="Courier New"/>
+          <w:sz w:val="20"/>
+          <w:szCs w:val="20"/>
+          <w:lang w:val="en-US"/>
+        </w:rPr>
+        <w:t>br</w:t>
+      </w:r>
+      <w:proofErr w:type="spellEnd"/>
+      <w:r>
+        <w:rPr>
+          <w:rFonts w:ascii="Courier New" w:hAnsi="Courier New" w:cs="Courier New"/>
+          <w:sz w:val="20"/>
+          <w:szCs w:val="20"/>
+          <w:lang w:val="en-US"/>
+        </w:rPr>
+        <w:t>&gt;</w:t>
+      </w:r>
+    </w:p>
+    <w:p>
+      <w:pPr>
+        <w:spacing w:after="0"/>
+        <w:rPr>
+          <w:rFonts w:ascii="Courier New" w:hAnsi="Courier New" w:cs="Courier New"/>
+          <w:sz w:val="20"/>
+          <w:szCs w:val="20"/>
+          <w:lang w:val="en-US"/>
+        </w:rPr>
+      </w:pPr>
+      <w:r>
+        <w:rPr>
+          <w:rFonts w:ascii="Courier New" w:hAnsi="Courier New" w:cs="Courier New"/>
+          <w:sz w:val="20"/>
+          <w:szCs w:val="20"/>
+          <w:lang w:val="en-US"/>
+        </w:rPr>
+        <w:t xml:space="preserve">  </w:t>
+      </w:r>
+      <w:r>
+        <w:rPr>
+          <w:rFonts w:ascii="Courier New" w:hAnsi="Courier New" w:cs="Courier New"/>
+          <w:sz w:val="20"/>
+          <w:szCs w:val="20"/>
+          <w:lang w:val="en-US"/>
+        </w:rPr>
+        <w:t>&lt;label for="</w:t>
+      </w:r>
+      <w:proofErr w:type="spellStart"/>
+      <w:r>
+        <w:rPr>
+          <w:rFonts w:ascii="Courier New" w:hAnsi="Courier New" w:cs="Courier New"/>
+          <w:sz w:val="20"/>
+          <w:szCs w:val="20"/>
+          <w:lang w:val="en-US"/>
+        </w:rPr>
+        <w:t>first_name</w:t>
+      </w:r>
+      <w:proofErr w:type="spellEnd"/>
+      <w:r>
+        <w:rPr>
+          <w:rFonts w:ascii="Courier New" w:hAnsi="Courier New" w:cs="Courier New"/>
+          <w:sz w:val="20"/>
+          <w:szCs w:val="20"/>
+          <w:lang w:val="en-US"/>
+        </w:rPr>
+        <w:t>"&gt;</w:t>
       </w:r>
       <w:r>
         <w:rPr>
@@ -1267,61 +2690,239 @@
     <w:p>
       <w:pPr>
         <w:spacing w:after="0"/>
-        <w:jc w:val="both"/>
-        <w:rPr>
-          <w:rFonts w:ascii="Courier New" w:hAnsi="Courier New" w:cs="Courier New"/>
-          <w:sz w:val="20"/>
-          <w:szCs w:val="20"/>
-          <w:lang w:val="en-US"/>
-        </w:rPr>
-      </w:pPr>
-      <w:r>
-        <w:rPr>
-          <w:rFonts w:ascii="Courier New" w:hAnsi="Courier New" w:cs="Courier New"/>
-          <w:sz w:val="20"/>
-          <w:szCs w:val="20"/>
-          <w:lang w:val="en-US"/>
-        </w:rPr>
-        <w:t xml:space="preserve">     </w:t>
-      </w:r>
-      <w:r>
-        <w:rPr>
-          <w:rFonts w:ascii="Courier New" w:hAnsi="Courier New" w:cs="Courier New"/>
-          <w:sz w:val="20"/>
-          <w:szCs w:val="20"/>
-          <w:lang w:val="en-US"/>
-        </w:rPr>
-        <w:t>&lt;input type="text" name="first_name" class="input-field" value="{{ request.user.first_name }}" readonly&gt;&lt;br&gt;</w:t>
-      </w:r>
-    </w:p>
-    <w:p>
-      <w:pPr>
-        <w:spacing w:after="0"/>
-        <w:jc w:val="both"/>
-        <w:rPr>
-          <w:rFonts w:ascii="Courier New" w:hAnsi="Courier New" w:cs="Courier New"/>
-          <w:sz w:val="20"/>
-          <w:szCs w:val="20"/>
-          <w:lang w:val="en-US"/>
-        </w:rPr>
-      </w:pPr>
-      <w:r>
-        <w:rPr>
-          <w:rFonts w:ascii="Courier New" w:hAnsi="Courier New" w:cs="Courier New"/>
-          <w:sz w:val="20"/>
-          <w:szCs w:val="20"/>
-          <w:lang w:val="en-US"/>
-        </w:rPr>
-        <w:t xml:space="preserve">     </w:t>
-      </w:r>
-      <w:r>
-        <w:rPr>
-          <w:rFonts w:ascii="Courier New" w:hAnsi="Courier New" w:cs="Courier New"/>
-          <w:sz w:val="20"/>
-          <w:szCs w:val="20"/>
-          <w:lang w:val="en-US"/>
-        </w:rPr>
-        <w:t>&lt;label for="middle_name"&gt;</w:t>
+        <w:rPr>
+          <w:rFonts w:ascii="Courier New" w:hAnsi="Courier New" w:cs="Courier New"/>
+          <w:sz w:val="20"/>
+          <w:szCs w:val="20"/>
+          <w:lang w:val="en-US"/>
+        </w:rPr>
+      </w:pPr>
+      <w:r>
+        <w:rPr>
+          <w:rFonts w:ascii="Courier New" w:hAnsi="Courier New" w:cs="Courier New"/>
+          <w:sz w:val="20"/>
+          <w:szCs w:val="20"/>
+          <w:lang w:val="en-US"/>
+        </w:rPr>
+        <w:t xml:space="preserve">  </w:t>
+      </w:r>
+      <w:r>
+        <w:rPr>
+          <w:rFonts w:ascii="Courier New" w:hAnsi="Courier New" w:cs="Courier New"/>
+          <w:sz w:val="20"/>
+          <w:szCs w:val="20"/>
+          <w:lang w:val="en-US"/>
+        </w:rPr>
+        <w:t>&lt;input type="text" name="</w:t>
+      </w:r>
+      <w:proofErr w:type="spellStart"/>
+      <w:r>
+        <w:rPr>
+          <w:rFonts w:ascii="Courier New" w:hAnsi="Courier New" w:cs="Courier New"/>
+          <w:sz w:val="20"/>
+          <w:szCs w:val="20"/>
+          <w:lang w:val="en-US"/>
+        </w:rPr>
+        <w:t>first_name"</w:t>
+      </w:r>
+      <w:proofErr w:type="spellEnd"/>
+    </w:p>
+    <w:p>
+      <w:pPr>
+        <w:spacing w:after="0"/>
+        <w:rPr>
+          <w:rFonts w:ascii="Courier New" w:hAnsi="Courier New" w:cs="Courier New"/>
+          <w:sz w:val="20"/>
+          <w:szCs w:val="20"/>
+          <w:lang w:val="en-US"/>
+        </w:rPr>
+      </w:pPr>
+      <w:r>
+        <w:rPr>
+          <w:rFonts w:ascii="Courier New" w:hAnsi="Courier New" w:cs="Courier New"/>
+          <w:sz w:val="20"/>
+          <w:szCs w:val="20"/>
+          <w:lang w:val="en-US"/>
+        </w:rPr>
+        <w:t xml:space="preserve">    </w:t>
+      </w:r>
+      <w:r>
+        <w:rPr>
+          <w:rFonts w:ascii="Courier New" w:hAnsi="Courier New" w:cs="Courier New"/>
+          <w:sz w:val="20"/>
+          <w:szCs w:val="20"/>
+          <w:lang w:val="en-US"/>
+        </w:rPr>
+        <w:t>class="input-</w:t>
+      </w:r>
+      <w:proofErr w:type="spellStart"/>
+      <w:r>
+        <w:rPr>
+          <w:rFonts w:ascii="Courier New" w:hAnsi="Courier New" w:cs="Courier New"/>
+          <w:sz w:val="20"/>
+          <w:szCs w:val="20"/>
+          <w:lang w:val="en-US"/>
+        </w:rPr>
+        <w:t>field"</w:t>
+      </w:r>
+      <w:proofErr w:type="spellEnd"/>
+    </w:p>
+    <w:p>
+      <w:pPr>
+        <w:spacing w:after="0"/>
+        <w:rPr>
+          <w:rFonts w:ascii="Courier New" w:hAnsi="Courier New" w:cs="Courier New"/>
+          <w:sz w:val="20"/>
+          <w:szCs w:val="20"/>
+          <w:lang w:val="en-US"/>
+        </w:rPr>
+      </w:pPr>
+      <w:r>
+        <w:rPr>
+          <w:rFonts w:ascii="Courier New" w:hAnsi="Courier New" w:cs="Courier New"/>
+          <w:sz w:val="20"/>
+          <w:szCs w:val="20"/>
+          <w:lang w:val="en-US"/>
+        </w:rPr>
+        <w:t xml:space="preserve">    </w:t>
+      </w:r>
+      <w:r>
+        <w:rPr>
+          <w:rFonts w:ascii="Courier New" w:hAnsi="Courier New" w:cs="Courier New"/>
+          <w:sz w:val="20"/>
+          <w:szCs w:val="20"/>
+          <w:lang w:val="en-US"/>
+        </w:rPr>
+        <w:t>value="{{</w:t>
+      </w:r>
+      <w:proofErr w:type="spellStart"/>
+      <w:r>
+        <w:rPr>
+          <w:rFonts w:ascii="Courier New" w:hAnsi="Courier New" w:cs="Courier New"/>
+          <w:sz w:val="20"/>
+          <w:szCs w:val="20"/>
+          <w:lang w:val="en-US"/>
+        </w:rPr>
+        <w:t>request.user.first_name</w:t>
+      </w:r>
+      <w:proofErr w:type="spellEnd"/>
+      <w:r>
+        <w:rPr>
+          <w:rFonts w:ascii="Courier New" w:hAnsi="Courier New" w:cs="Courier New"/>
+          <w:sz w:val="20"/>
+          <w:szCs w:val="20"/>
+          <w:lang w:val="en-US"/>
+        </w:rPr>
+        <w:t xml:space="preserve"> }}"</w:t>
+      </w:r>
+    </w:p>
+    <w:p>
+      <w:pPr>
+        <w:spacing w:after="0"/>
+        <w:rPr>
+          <w:rFonts w:ascii="Courier New" w:hAnsi="Courier New" w:cs="Courier New"/>
+          <w:sz w:val="20"/>
+          <w:szCs w:val="20"/>
+          <w:lang w:val="en-US"/>
+        </w:rPr>
+      </w:pPr>
+      <w:r>
+        <w:rPr>
+          <w:rFonts w:ascii="Courier New" w:hAnsi="Courier New" w:cs="Courier New"/>
+          <w:sz w:val="20"/>
+          <w:szCs w:val="20"/>
+          <w:lang w:val="en-US"/>
+        </w:rPr>
+        <w:t xml:space="preserve">    </w:t>
+      </w:r>
+      <w:proofErr w:type="spellStart"/>
+      <w:r>
+        <w:rPr>
+          <w:rFonts w:ascii="Courier New" w:hAnsi="Courier New" w:cs="Courier New"/>
+          <w:sz w:val="20"/>
+          <w:szCs w:val="20"/>
+          <w:lang w:val="en-US"/>
+        </w:rPr>
+        <w:t>readonly</w:t>
+      </w:r>
+      <w:proofErr w:type="spellEnd"/>
+      <w:r>
+        <w:rPr>
+          <w:rFonts w:ascii="Courier New" w:hAnsi="Courier New" w:cs="Courier New"/>
+          <w:sz w:val="20"/>
+          <w:szCs w:val="20"/>
+          <w:lang w:val="en-US"/>
+        </w:rPr>
+        <w:t>&gt;&lt;</w:t>
+      </w:r>
+      <w:proofErr w:type="spellStart"/>
+      <w:r>
+        <w:rPr>
+          <w:rFonts w:ascii="Courier New" w:hAnsi="Courier New" w:cs="Courier New"/>
+          <w:sz w:val="20"/>
+          <w:szCs w:val="20"/>
+          <w:lang w:val="en-US"/>
+        </w:rPr>
+        <w:t>br</w:t>
+      </w:r>
+      <w:proofErr w:type="spellEnd"/>
+      <w:r>
+        <w:rPr>
+          <w:rFonts w:ascii="Courier New" w:hAnsi="Courier New" w:cs="Courier New"/>
+          <w:sz w:val="20"/>
+          <w:szCs w:val="20"/>
+          <w:lang w:val="en-US"/>
+        </w:rPr>
+        <w:t>&gt;</w:t>
+      </w:r>
+    </w:p>
+    <w:p>
+      <w:pPr>
+        <w:spacing w:after="0"/>
+        <w:rPr>
+          <w:rFonts w:ascii="Courier New" w:hAnsi="Courier New" w:cs="Courier New"/>
+          <w:sz w:val="20"/>
+          <w:szCs w:val="20"/>
+          <w:lang w:val="en-US"/>
+        </w:rPr>
+      </w:pPr>
+      <w:r>
+        <w:rPr>
+          <w:rFonts w:ascii="Courier New" w:hAnsi="Courier New" w:cs="Courier New"/>
+          <w:sz w:val="20"/>
+          <w:szCs w:val="20"/>
+          <w:lang w:val="en-US"/>
+        </w:rPr>
+        <w:t xml:space="preserve">  </w:t>
+      </w:r>
+      <w:r>
+        <w:rPr>
+          <w:rFonts w:ascii="Courier New" w:hAnsi="Courier New" w:cs="Courier New"/>
+          <w:sz w:val="20"/>
+          <w:szCs w:val="20"/>
+          <w:lang w:val="en-US"/>
+        </w:rPr>
+        <w:t>&lt;label for="</w:t>
+      </w:r>
+      <w:proofErr w:type="spellStart"/>
+      <w:r>
+        <w:rPr>
+          <w:rFonts w:ascii="Courier New" w:hAnsi="Courier New" w:cs="Courier New"/>
+          <w:sz w:val="20"/>
+          <w:szCs w:val="20"/>
+          <w:lang w:val="en-US"/>
+        </w:rPr>
+        <w:t>middle_name</w:t>
+      </w:r>
+      <w:proofErr w:type="spellEnd"/>
+      <w:r>
+        <w:rPr>
+          <w:rFonts w:ascii="Courier New" w:hAnsi="Courier New" w:cs="Courier New"/>
+          <w:sz w:val="20"/>
+          <w:szCs w:val="20"/>
+          <w:lang w:val="en-US"/>
+        </w:rPr>
+        <w:t>"&gt;</w:t>
       </w:r>
       <w:r>
         <w:rPr>
@@ -1344,52 +2945,210 @@
     <w:p>
       <w:pPr>
         <w:spacing w:after="0"/>
-        <w:jc w:val="both"/>
-        <w:rPr>
-          <w:rFonts w:ascii="Courier New" w:hAnsi="Courier New" w:cs="Courier New"/>
-          <w:sz w:val="20"/>
-          <w:szCs w:val="20"/>
-          <w:lang w:val="en-US"/>
-        </w:rPr>
-      </w:pPr>
-      <w:r>
-        <w:rPr>
-          <w:rFonts w:ascii="Courier New" w:hAnsi="Courier New" w:cs="Courier New"/>
-          <w:sz w:val="20"/>
-          <w:szCs w:val="20"/>
-          <w:lang w:val="en-US"/>
-        </w:rPr>
-        <w:t xml:space="preserve">     </w:t>
-      </w:r>
-      <w:r>
-        <w:rPr>
-          <w:rFonts w:ascii="Courier New" w:hAnsi="Courier New" w:cs="Courier New"/>
-          <w:sz w:val="20"/>
-          <w:szCs w:val="20"/>
-          <w:lang w:val="en-US"/>
-        </w:rPr>
-        <w:t>&lt;input type="text" name="middle_name" class="input-field" value="{{ request.user.middle_name }}" readonly&gt;&lt;br&gt;</w:t>
-      </w:r>
-    </w:p>
-    <w:p>
-      <w:pPr>
-        <w:spacing w:after="0"/>
-        <w:jc w:val="both"/>
-        <w:rPr>
-          <w:rFonts w:ascii="Courier New" w:hAnsi="Courier New" w:cs="Courier New"/>
-          <w:sz w:val="20"/>
-          <w:szCs w:val="20"/>
-          <w:lang w:val="en-US"/>
-        </w:rPr>
-      </w:pPr>
-      <w:r>
-        <w:rPr>
-          <w:rFonts w:ascii="Courier New" w:hAnsi="Courier New" w:cs="Courier New"/>
-          <w:sz w:val="20"/>
-          <w:szCs w:val="20"/>
-          <w:lang w:val="en-US"/>
-        </w:rPr>
-        <w:t xml:space="preserve">     </w:t>
+        <w:rPr>
+          <w:rFonts w:ascii="Courier New" w:hAnsi="Courier New" w:cs="Courier New"/>
+          <w:sz w:val="20"/>
+          <w:szCs w:val="20"/>
+          <w:lang w:val="en-US"/>
+        </w:rPr>
+      </w:pPr>
+      <w:r>
+        <w:rPr>
+          <w:rFonts w:ascii="Courier New" w:hAnsi="Courier New" w:cs="Courier New"/>
+          <w:sz w:val="20"/>
+          <w:szCs w:val="20"/>
+          <w:lang w:val="en-US"/>
+        </w:rPr>
+        <w:t xml:space="preserve">  </w:t>
+      </w:r>
+      <w:r>
+        <w:rPr>
+          <w:rFonts w:ascii="Courier New" w:hAnsi="Courier New" w:cs="Courier New"/>
+          <w:sz w:val="20"/>
+          <w:szCs w:val="20"/>
+          <w:lang w:val="en-US"/>
+        </w:rPr>
+        <w:t>&lt;input type="text" name="</w:t>
+      </w:r>
+      <w:proofErr w:type="spellStart"/>
+      <w:r>
+        <w:rPr>
+          <w:rFonts w:ascii="Courier New" w:hAnsi="Courier New" w:cs="Courier New"/>
+          <w:sz w:val="20"/>
+          <w:szCs w:val="20"/>
+          <w:lang w:val="en-US"/>
+        </w:rPr>
+        <w:t>middle_name"</w:t>
+      </w:r>
+      <w:proofErr w:type="spellEnd"/>
+    </w:p>
+    <w:p>
+      <w:pPr>
+        <w:spacing w:after="0"/>
+        <w:rPr>
+          <w:rFonts w:ascii="Courier New" w:hAnsi="Courier New" w:cs="Courier New"/>
+          <w:sz w:val="20"/>
+          <w:szCs w:val="20"/>
+          <w:lang w:val="en-US"/>
+        </w:rPr>
+      </w:pPr>
+      <w:r>
+        <w:rPr>
+          <w:rFonts w:ascii="Courier New" w:hAnsi="Courier New" w:cs="Courier New"/>
+          <w:sz w:val="20"/>
+          <w:szCs w:val="20"/>
+          <w:lang w:val="en-US"/>
+        </w:rPr>
+        <w:t xml:space="preserve">    </w:t>
+      </w:r>
+      <w:r>
+        <w:rPr>
+          <w:rFonts w:ascii="Courier New" w:hAnsi="Courier New" w:cs="Courier New"/>
+          <w:sz w:val="20"/>
+          <w:szCs w:val="20"/>
+          <w:lang w:val="en-US"/>
+        </w:rPr>
+        <w:t>class="input-</w:t>
+      </w:r>
+      <w:proofErr w:type="spellStart"/>
+      <w:r>
+        <w:rPr>
+          <w:rFonts w:ascii="Courier New" w:hAnsi="Courier New" w:cs="Courier New"/>
+          <w:sz w:val="20"/>
+          <w:szCs w:val="20"/>
+          <w:lang w:val="en-US"/>
+        </w:rPr>
+        <w:t>field"</w:t>
+      </w:r>
+      <w:proofErr w:type="spellEnd"/>
+    </w:p>
+    <w:p>
+      <w:pPr>
+        <w:spacing w:after="0"/>
+        <w:rPr>
+          <w:rFonts w:ascii="Courier New" w:hAnsi="Courier New" w:cs="Courier New"/>
+          <w:sz w:val="20"/>
+          <w:szCs w:val="20"/>
+          <w:lang w:val="en-US"/>
+        </w:rPr>
+      </w:pPr>
+      <w:r>
+        <w:rPr>
+          <w:rFonts w:ascii="Courier New" w:hAnsi="Courier New" w:cs="Courier New"/>
+          <w:sz w:val="20"/>
+          <w:szCs w:val="20"/>
+          <w:lang w:val="en-US"/>
+        </w:rPr>
+        <w:t xml:space="preserve">    </w:t>
+      </w:r>
+      <w:r>
+        <w:rPr>
+          <w:rFonts w:ascii="Courier New" w:hAnsi="Courier New" w:cs="Courier New"/>
+          <w:sz w:val="20"/>
+          <w:szCs w:val="20"/>
+          <w:lang w:val="en-US"/>
+        </w:rPr>
+        <w:t>value="{{</w:t>
+      </w:r>
+      <w:proofErr w:type="spellStart"/>
+      <w:r>
+        <w:rPr>
+          <w:rFonts w:ascii="Courier New" w:hAnsi="Courier New" w:cs="Courier New"/>
+          <w:sz w:val="20"/>
+          <w:szCs w:val="20"/>
+          <w:lang w:val="en-US"/>
+        </w:rPr>
+        <w:t>request.user.middle_name</w:t>
+      </w:r>
+      <w:proofErr w:type="spellEnd"/>
+      <w:r>
+        <w:rPr>
+          <w:rFonts w:ascii="Courier New" w:hAnsi="Courier New" w:cs="Courier New"/>
+          <w:sz w:val="20"/>
+          <w:szCs w:val="20"/>
+          <w:lang w:val="en-US"/>
+        </w:rPr>
+        <w:t xml:space="preserve"> }}"</w:t>
+      </w:r>
+    </w:p>
+    <w:p>
+      <w:pPr>
+        <w:spacing w:after="0"/>
+        <w:rPr>
+          <w:rFonts w:ascii="Courier New" w:hAnsi="Courier New" w:cs="Courier New"/>
+          <w:sz w:val="20"/>
+          <w:szCs w:val="20"/>
+          <w:lang w:val="en-US"/>
+        </w:rPr>
+      </w:pPr>
+      <w:r>
+        <w:rPr>
+          <w:rFonts w:ascii="Courier New" w:hAnsi="Courier New" w:cs="Courier New"/>
+          <w:sz w:val="20"/>
+          <w:szCs w:val="20"/>
+          <w:lang w:val="en-US"/>
+        </w:rPr>
+        <w:t xml:space="preserve">    </w:t>
+      </w:r>
+      <w:proofErr w:type="spellStart"/>
+      <w:r>
+        <w:rPr>
+          <w:rFonts w:ascii="Courier New" w:hAnsi="Courier New" w:cs="Courier New"/>
+          <w:sz w:val="20"/>
+          <w:szCs w:val="20"/>
+          <w:lang w:val="en-US"/>
+        </w:rPr>
+        <w:t>readonly</w:t>
+      </w:r>
+      <w:proofErr w:type="spellEnd"/>
+      <w:r>
+        <w:rPr>
+          <w:rFonts w:ascii="Courier New" w:hAnsi="Courier New" w:cs="Courier New"/>
+          <w:sz w:val="20"/>
+          <w:szCs w:val="20"/>
+          <w:lang w:val="en-US"/>
+        </w:rPr>
+        <w:t>&gt;&lt;</w:t>
+      </w:r>
+      <w:proofErr w:type="spellStart"/>
+      <w:r>
+        <w:rPr>
+          <w:rFonts w:ascii="Courier New" w:hAnsi="Courier New" w:cs="Courier New"/>
+          <w:sz w:val="20"/>
+          <w:szCs w:val="20"/>
+          <w:lang w:val="en-US"/>
+        </w:rPr>
+        <w:t>br</w:t>
+      </w:r>
+      <w:proofErr w:type="spellEnd"/>
+      <w:r>
+        <w:rPr>
+          <w:rFonts w:ascii="Courier New" w:hAnsi="Courier New" w:cs="Courier New"/>
+          <w:sz w:val="20"/>
+          <w:szCs w:val="20"/>
+          <w:lang w:val="en-US"/>
+        </w:rPr>
+        <w:t>&gt;</w:t>
+      </w:r>
+    </w:p>
+    <w:p>
+      <w:pPr>
+        <w:spacing w:after="0"/>
+        <w:rPr>
+          <w:rFonts w:ascii="Courier New" w:hAnsi="Courier New" w:cs="Courier New"/>
+          <w:sz w:val="20"/>
+          <w:szCs w:val="20"/>
+          <w:lang w:val="en-US"/>
+        </w:rPr>
+      </w:pPr>
+      <w:r>
+        <w:rPr>
+          <w:rFonts w:ascii="Courier New" w:hAnsi="Courier New" w:cs="Courier New"/>
+          <w:sz w:val="20"/>
+          <w:szCs w:val="20"/>
+          <w:lang w:val="en-US"/>
+        </w:rPr>
+        <w:t xml:space="preserve">  </w:t>
       </w:r>
       <w:r>
         <w:rPr>
@@ -1404,37 +3163,154 @@
     <w:p>
       <w:pPr>
         <w:spacing w:after="0"/>
-        <w:jc w:val="both"/>
-        <w:rPr>
-          <w:rFonts w:ascii="Courier New" w:hAnsi="Courier New" w:cs="Courier New"/>
-          <w:sz w:val="20"/>
-          <w:szCs w:val="20"/>
-          <w:lang w:val="en-US"/>
-        </w:rPr>
-      </w:pPr>
-      <w:r>
-        <w:rPr>
-          <w:rFonts w:ascii="Courier New" w:hAnsi="Courier New" w:cs="Courier New"/>
-          <w:sz w:val="20"/>
-          <w:szCs w:val="20"/>
-          <w:lang w:val="en-US"/>
-        </w:rPr>
-        <w:t xml:space="preserve">     </w:t>
-      </w:r>
-      <w:r>
-        <w:rPr>
-          <w:rFonts w:ascii="Courier New" w:hAnsi="Courier New" w:cs="Courier New"/>
-          <w:sz w:val="20"/>
-          <w:szCs w:val="20"/>
-          <w:lang w:val="en-US"/>
-        </w:rPr>
-        <w:t>&lt;input type="email" name="email" class="input-field" value="{{ request.user.email }}" readonly&gt;&lt;br&gt;</w:t>
-      </w:r>
-    </w:p>
-    <w:p>
-      <w:pPr>
-        <w:spacing w:after="0"/>
-        <w:jc w:val="both"/>
+        <w:rPr>
+          <w:rFonts w:ascii="Courier New" w:hAnsi="Courier New" w:cs="Courier New"/>
+          <w:sz w:val="20"/>
+          <w:szCs w:val="20"/>
+          <w:lang w:val="en-US"/>
+        </w:rPr>
+      </w:pPr>
+      <w:r>
+        <w:rPr>
+          <w:rFonts w:ascii="Courier New" w:hAnsi="Courier New" w:cs="Courier New"/>
+          <w:sz w:val="20"/>
+          <w:szCs w:val="20"/>
+          <w:lang w:val="en-US"/>
+        </w:rPr>
+        <w:t xml:space="preserve">  </w:t>
+      </w:r>
+      <w:r>
+        <w:rPr>
+          <w:rFonts w:ascii="Courier New" w:hAnsi="Courier New" w:cs="Courier New"/>
+          <w:sz w:val="20"/>
+          <w:szCs w:val="20"/>
+          <w:lang w:val="en-US"/>
+        </w:rPr>
+        <w:t>&lt;input type="email" name="email"</w:t>
+      </w:r>
+    </w:p>
+    <w:p>
+      <w:pPr>
+        <w:spacing w:after="0"/>
+        <w:rPr>
+          <w:rFonts w:ascii="Courier New" w:hAnsi="Courier New" w:cs="Courier New"/>
+          <w:sz w:val="20"/>
+          <w:szCs w:val="20"/>
+          <w:lang w:val="en-US"/>
+        </w:rPr>
+      </w:pPr>
+      <w:r>
+        <w:rPr>
+          <w:rFonts w:ascii="Courier New" w:hAnsi="Courier New" w:cs="Courier New"/>
+          <w:sz w:val="20"/>
+          <w:szCs w:val="20"/>
+          <w:lang w:val="en-US"/>
+        </w:rPr>
+        <w:t xml:space="preserve">    </w:t>
+      </w:r>
+      <w:r>
+        <w:rPr>
+          <w:rFonts w:ascii="Courier New" w:hAnsi="Courier New" w:cs="Courier New"/>
+          <w:sz w:val="20"/>
+          <w:szCs w:val="20"/>
+          <w:lang w:val="en-US"/>
+        </w:rPr>
+        <w:t>class="input-field"</w:t>
+      </w:r>
+    </w:p>
+    <w:p>
+      <w:pPr>
+        <w:spacing w:after="0"/>
+        <w:rPr>
+          <w:rFonts w:ascii="Courier New" w:hAnsi="Courier New" w:cs="Courier New"/>
+          <w:sz w:val="20"/>
+          <w:szCs w:val="20"/>
+          <w:lang w:val="en-US"/>
+        </w:rPr>
+      </w:pPr>
+      <w:r>
+        <w:rPr>
+          <w:rFonts w:ascii="Courier New" w:hAnsi="Courier New" w:cs="Courier New"/>
+          <w:sz w:val="20"/>
+          <w:szCs w:val="20"/>
+          <w:lang w:val="en-US"/>
+        </w:rPr>
+        <w:lastRenderedPageBreak/>
+        <w:t xml:space="preserve">    </w:t>
+      </w:r>
+      <w:r>
+        <w:rPr>
+          <w:rFonts w:ascii="Courier New" w:hAnsi="Courier New" w:cs="Courier New"/>
+          <w:sz w:val="20"/>
+          <w:szCs w:val="20"/>
+          <w:lang w:val="en-US"/>
+        </w:rPr>
+        <w:t xml:space="preserve">value="{{ </w:t>
+      </w:r>
+      <w:proofErr w:type="spellStart"/>
+      <w:r>
+        <w:rPr>
+          <w:rFonts w:ascii="Courier New" w:hAnsi="Courier New" w:cs="Courier New"/>
+          <w:sz w:val="20"/>
+          <w:szCs w:val="20"/>
+          <w:lang w:val="en-US"/>
+        </w:rPr>
+        <w:t>request.user.email</w:t>
+      </w:r>
+      <w:proofErr w:type="spellEnd"/>
+      <w:r>
+        <w:rPr>
+          <w:rFonts w:ascii="Courier New" w:hAnsi="Courier New" w:cs="Courier New"/>
+          <w:sz w:val="20"/>
+          <w:szCs w:val="20"/>
+          <w:lang w:val="en-US"/>
+        </w:rPr>
+        <w:t xml:space="preserve"> }}" </w:t>
+      </w:r>
+      <w:proofErr w:type="spellStart"/>
+      <w:r>
+        <w:rPr>
+          <w:rFonts w:ascii="Courier New" w:hAnsi="Courier New" w:cs="Courier New"/>
+          <w:sz w:val="20"/>
+          <w:szCs w:val="20"/>
+          <w:lang w:val="en-US"/>
+        </w:rPr>
+        <w:t>readonly</w:t>
+      </w:r>
+      <w:proofErr w:type="spellEnd"/>
+      <w:r>
+        <w:rPr>
+          <w:rFonts w:ascii="Courier New" w:hAnsi="Courier New" w:cs="Courier New"/>
+          <w:sz w:val="20"/>
+          <w:szCs w:val="20"/>
+          <w:lang w:val="en-US"/>
+        </w:rPr>
+        <w:t>&gt;&lt;</w:t>
+      </w:r>
+      <w:proofErr w:type="spellStart"/>
+      <w:r>
+        <w:rPr>
+          <w:rFonts w:ascii="Courier New" w:hAnsi="Courier New" w:cs="Courier New"/>
+          <w:sz w:val="20"/>
+          <w:szCs w:val="20"/>
+          <w:lang w:val="en-US"/>
+        </w:rPr>
+        <w:t>br</w:t>
+      </w:r>
+      <w:proofErr w:type="spellEnd"/>
+      <w:r>
+        <w:rPr>
+          <w:rFonts w:ascii="Courier New" w:hAnsi="Courier New" w:cs="Courier New"/>
+          <w:sz w:val="20"/>
+          <w:szCs w:val="20"/>
+          <w:lang w:val="en-US"/>
+        </w:rPr>
+        <w:t>&gt;</w:t>
+      </w:r>
+    </w:p>
+    <w:p>
+      <w:pPr>
+        <w:spacing w:after="0"/>
         <w:rPr>
           <w:rFonts w:ascii="Courier New" w:hAnsi="Courier New" w:cs="Courier New"/>
           <w:sz w:val="20"/>
@@ -1486,44 +3362,112 @@
     <w:p>
       <w:pPr>
         <w:spacing w:after="0"/>
-        <w:jc w:val="both"/>
-        <w:rPr>
-          <w:rFonts w:ascii="Courier New" w:hAnsi="Courier New" w:cs="Courier New"/>
-          <w:sz w:val="20"/>
-          <w:szCs w:val="20"/>
-          <w:lang w:val="en-US"/>
-        </w:rPr>
-      </w:pPr>
-      <w:r>
-        <w:rPr>
-          <w:rFonts w:ascii="Courier New" w:hAnsi="Courier New" w:cs="Courier New"/>
-          <w:sz w:val="20"/>
-          <w:szCs w:val="20"/>
-          <w:lang w:val="en-US"/>
-        </w:rPr>
-        <w:lastRenderedPageBreak/>
+        <w:rPr>
+          <w:rFonts w:ascii="Courier New" w:hAnsi="Courier New" w:cs="Courier New"/>
+          <w:sz w:val="20"/>
+          <w:szCs w:val="20"/>
+          <w:lang w:val="en-US"/>
+        </w:rPr>
+      </w:pPr>
+      <w:r>
+        <w:rPr>
+          <w:rFonts w:ascii="Courier New" w:hAnsi="Courier New" w:cs="Courier New"/>
+          <w:sz w:val="20"/>
+          <w:szCs w:val="20"/>
+          <w:lang w:val="en-US"/>
+        </w:rPr>
         <w:t>&lt;div  style="flex: 5; width: 100%; margin: 0;"&gt;</w:t>
       </w:r>
     </w:p>
     <w:p>
       <w:pPr>
         <w:spacing w:after="0"/>
-        <w:jc w:val="both"/>
-        <w:rPr>
-          <w:rFonts w:ascii="Courier New" w:hAnsi="Courier New" w:cs="Courier New"/>
-          <w:sz w:val="20"/>
-          <w:szCs w:val="20"/>
-          <w:lang w:val="en-US"/>
-        </w:rPr>
-      </w:pPr>
-      <w:r>
-        <w:rPr>
-          <w:rFonts w:ascii="Courier New" w:hAnsi="Courier New" w:cs="Courier New"/>
-          <w:sz w:val="20"/>
-          <w:szCs w:val="20"/>
-          <w:lang w:val="en-US"/>
-        </w:rPr>
-        <w:t xml:space="preserve">     &lt;p style="text-align: center; font-size: 25px;"&gt;</w:t>
+        <w:rPr>
+          <w:rFonts w:ascii="Courier New" w:hAnsi="Courier New" w:cs="Courier New"/>
+          <w:sz w:val="20"/>
+          <w:szCs w:val="20"/>
+          <w:lang w:val="en-US"/>
+        </w:rPr>
+      </w:pPr>
+      <w:r>
+        <w:rPr>
+          <w:rFonts w:ascii="Courier New" w:hAnsi="Courier New" w:cs="Courier New"/>
+          <w:sz w:val="20"/>
+          <w:szCs w:val="20"/>
+          <w:lang w:val="en-US"/>
+        </w:rPr>
+        <w:t xml:space="preserve">  &lt;p style="text-align: center;</w:t>
+      </w:r>
+    </w:p>
+    <w:p>
+      <w:pPr>
+        <w:spacing w:after="0"/>
+        <w:rPr>
+          <w:rFonts w:ascii="Courier New" w:hAnsi="Courier New" w:cs="Courier New"/>
+          <w:sz w:val="20"/>
+          <w:szCs w:val="20"/>
+        </w:rPr>
+      </w:pPr>
+      <w:r>
+        <w:rPr>
+          <w:rFonts w:ascii="Courier New" w:hAnsi="Courier New" w:cs="Courier New"/>
+          <w:sz w:val="20"/>
+          <w:szCs w:val="20"/>
+        </w:rPr>
+        <w:t xml:space="preserve">    </w:t>
+      </w:r>
+      <w:r>
+        <w:rPr>
+          <w:rFonts w:ascii="Courier New" w:hAnsi="Courier New" w:cs="Courier New"/>
+          <w:sz w:val="20"/>
+          <w:szCs w:val="20"/>
+          <w:lang w:val="en-US"/>
+        </w:rPr>
+        <w:t>font</w:t>
+      </w:r>
+      <w:r>
+        <w:rPr>
+          <w:rFonts w:ascii="Courier New" w:hAnsi="Courier New" w:cs="Courier New"/>
+          <w:sz w:val="20"/>
+          <w:szCs w:val="20"/>
+        </w:rPr>
+        <w:t>-</w:t>
+      </w:r>
+      <w:r>
+        <w:rPr>
+          <w:rFonts w:ascii="Courier New" w:hAnsi="Courier New" w:cs="Courier New"/>
+          <w:sz w:val="20"/>
+          <w:szCs w:val="20"/>
+          <w:lang w:val="en-US"/>
+        </w:rPr>
+        <w:t>size</w:t>
+      </w:r>
+      <w:r>
+        <w:rPr>
+          <w:rFonts w:ascii="Courier New" w:hAnsi="Courier New" w:cs="Courier New"/>
+          <w:sz w:val="20"/>
+          <w:szCs w:val="20"/>
+        </w:rPr>
+        <w:t>: 25</w:t>
+      </w:r>
+      <w:proofErr w:type="spellStart"/>
+      <w:r>
+        <w:rPr>
+          <w:rFonts w:ascii="Courier New" w:hAnsi="Courier New" w:cs="Courier New"/>
+          <w:sz w:val="20"/>
+          <w:szCs w:val="20"/>
+          <w:lang w:val="en-US"/>
+        </w:rPr>
+        <w:t>px</w:t>
+      </w:r>
+      <w:proofErr w:type="spellEnd"/>
+      <w:r>
+        <w:rPr>
+          <w:rFonts w:ascii="Courier New" w:hAnsi="Courier New" w:cs="Courier New"/>
+          <w:sz w:val="20"/>
+          <w:szCs w:val="20"/>
+        </w:rPr>
+        <w:t>;"&gt;</w:t>
       </w:r>
       <w:r>
         <w:rPr>
@@ -1538,7 +3482,6 @@
           <w:rFonts w:ascii="Courier New" w:hAnsi="Courier New" w:cs="Courier New"/>
           <w:sz w:val="20"/>
           <w:szCs w:val="20"/>
-          <w:lang w:val="en-US"/>
         </w:rPr>
         <w:t xml:space="preserve"> </w:t>
       </w:r>
@@ -1555,87 +3498,88 @@
           <w:rFonts w:ascii="Courier New" w:hAnsi="Courier New" w:cs="Courier New"/>
           <w:sz w:val="20"/>
           <w:szCs w:val="20"/>
-          <w:lang w:val="en-US"/>
-        </w:rPr>
-        <w:t>&lt;/p&gt;</w:t>
-      </w:r>
-    </w:p>
-    <w:p>
-      <w:pPr>
-        <w:spacing w:after="0"/>
-        <w:jc w:val="both"/>
-        <w:rPr>
-          <w:rFonts w:ascii="Courier New" w:hAnsi="Courier New" w:cs="Courier New"/>
-          <w:sz w:val="20"/>
-          <w:szCs w:val="20"/>
-          <w:lang w:val="en-US"/>
-        </w:rPr>
-      </w:pPr>
-      <w:r>
-        <w:rPr>
-          <w:rFonts w:ascii="Courier New" w:hAnsi="Courier New" w:cs="Courier New"/>
-          <w:sz w:val="20"/>
-          <w:szCs w:val="20"/>
-          <w:lang w:val="en-US"/>
-        </w:rPr>
-        <w:t xml:space="preserve">     {% if bookings %}</w:t>
-      </w:r>
-    </w:p>
-    <w:p>
-      <w:pPr>
-        <w:spacing w:after="0"/>
-        <w:jc w:val="both"/>
-        <w:rPr>
-          <w:rFonts w:ascii="Courier New" w:hAnsi="Courier New" w:cs="Courier New"/>
-          <w:sz w:val="20"/>
-          <w:szCs w:val="20"/>
-          <w:lang w:val="en-US"/>
-        </w:rPr>
-      </w:pPr>
-      <w:r>
-        <w:rPr>
-          <w:rFonts w:ascii="Courier New" w:hAnsi="Courier New" w:cs="Courier New"/>
-          <w:sz w:val="20"/>
-          <w:szCs w:val="20"/>
-          <w:lang w:val="en-US"/>
-        </w:rPr>
-        <w:t xml:space="preserve">     </w:t>
-      </w:r>
-      <w:r>
-        <w:rPr>
-          <w:rFonts w:ascii="Courier New" w:hAnsi="Courier New" w:cs="Courier New"/>
-          <w:sz w:val="20"/>
-          <w:szCs w:val="20"/>
-          <w:lang w:val="en-US"/>
-        </w:rPr>
-        <w:t>&lt;table style="width: 100%; border-collapse: separate; border-spacing: 0 5px; "&gt;</w:t>
-      </w:r>
-    </w:p>
-    <w:p>
-      <w:pPr>
-        <w:spacing w:after="0"/>
-        <w:jc w:val="both"/>
-        <w:rPr>
-          <w:rFonts w:ascii="Courier New" w:hAnsi="Courier New" w:cs="Courier New"/>
-          <w:sz w:val="20"/>
-          <w:szCs w:val="20"/>
-          <w:lang w:val="en-US"/>
-        </w:rPr>
-      </w:pPr>
-      <w:r>
-        <w:rPr>
-          <w:rFonts w:ascii="Courier New" w:hAnsi="Courier New" w:cs="Courier New"/>
-          <w:sz w:val="20"/>
-          <w:szCs w:val="20"/>
-          <w:lang w:val="en-US"/>
-        </w:rPr>
-        <w:t xml:space="preserve">     &lt;/table&gt;</w:t>
-      </w:r>
-    </w:p>
-    <w:p>
-      <w:pPr>
-        <w:spacing w:after="0"/>
-        <w:jc w:val="both"/>
+        </w:rPr>
+        <w:t>&lt;/</w:t>
+      </w:r>
+      <w:r>
+        <w:rPr>
+          <w:rFonts w:ascii="Courier New" w:hAnsi="Courier New" w:cs="Courier New"/>
+          <w:sz w:val="20"/>
+          <w:szCs w:val="20"/>
+          <w:lang w:val="en-US"/>
+        </w:rPr>
+        <w:t>p</w:t>
+      </w:r>
+      <w:r>
+        <w:rPr>
+          <w:rFonts w:ascii="Courier New" w:hAnsi="Courier New" w:cs="Courier New"/>
+          <w:sz w:val="20"/>
+          <w:szCs w:val="20"/>
+        </w:rPr>
+        <w:t>&gt;</w:t>
+      </w:r>
+    </w:p>
+    <w:p>
+      <w:pPr>
+        <w:spacing w:after="0"/>
+        <w:rPr>
+          <w:rFonts w:ascii="Courier New" w:hAnsi="Courier New" w:cs="Courier New"/>
+          <w:sz w:val="20"/>
+          <w:szCs w:val="20"/>
+          <w:lang w:val="en-US"/>
+        </w:rPr>
+      </w:pPr>
+      <w:r>
+        <w:rPr>
+          <w:rFonts w:ascii="Courier New" w:hAnsi="Courier New" w:cs="Courier New"/>
+          <w:sz w:val="20"/>
+          <w:szCs w:val="20"/>
+          <w:lang w:val="en-US"/>
+        </w:rPr>
+        <w:t xml:space="preserve">  </w:t>
+      </w:r>
+      <w:r>
+        <w:rPr>
+          <w:rFonts w:ascii="Courier New" w:hAnsi="Courier New" w:cs="Courier New"/>
+          <w:sz w:val="20"/>
+          <w:szCs w:val="20"/>
+          <w:lang w:val="en-US"/>
+        </w:rPr>
+        <w:t>{% if bookings %}</w:t>
+      </w:r>
+    </w:p>
+    <w:p>
+      <w:pPr>
+        <w:spacing w:after="0"/>
+        <w:rPr>
+          <w:rFonts w:ascii="Courier New" w:hAnsi="Courier New" w:cs="Courier New"/>
+          <w:sz w:val="20"/>
+          <w:szCs w:val="20"/>
+          <w:lang w:val="en-US"/>
+        </w:rPr>
+      </w:pPr>
+      <w:r>
+        <w:rPr>
+          <w:rFonts w:ascii="Courier New" w:hAnsi="Courier New" w:cs="Courier New"/>
+          <w:sz w:val="20"/>
+          <w:szCs w:val="20"/>
+          <w:lang w:val="en-US"/>
+        </w:rPr>
+        <w:t xml:space="preserve">  </w:t>
+      </w:r>
+      <w:r>
+        <w:rPr>
+          <w:rFonts w:ascii="Courier New" w:hAnsi="Courier New" w:cs="Courier New"/>
+          <w:sz w:val="20"/>
+          <w:szCs w:val="20"/>
+          <w:lang w:val="en-US"/>
+        </w:rPr>
+        <w:t>&lt;table style="width: 100%;</w:t>
+      </w:r>
+    </w:p>
+    <w:p>
+      <w:pPr>
+        <w:spacing w:after="0"/>
         <w:rPr>
           <w:rFonts w:ascii="Courier New" w:hAnsi="Courier New" w:cs="Courier New"/>
           <w:sz w:val="20"/>
@@ -1659,6 +3603,189 @@
           <w:szCs w:val="20"/>
           <w:lang w:val="en-US"/>
         </w:rPr>
+        <w:t>border-collapse: separate;</w:t>
+      </w:r>
+    </w:p>
+    <w:p>
+      <w:pPr>
+        <w:spacing w:after="0"/>
+        <w:rPr>
+          <w:rFonts w:ascii="Courier New" w:hAnsi="Courier New" w:cs="Courier New"/>
+          <w:sz w:val="20"/>
+          <w:szCs w:val="20"/>
+          <w:lang w:val="en-US"/>
+        </w:rPr>
+      </w:pPr>
+      <w:r>
+        <w:rPr>
+          <w:rFonts w:ascii="Courier New" w:hAnsi="Courier New" w:cs="Courier New"/>
+          <w:sz w:val="20"/>
+          <w:szCs w:val="20"/>
+          <w:lang w:val="en-US"/>
+        </w:rPr>
+        <w:t xml:space="preserve">    </w:t>
+      </w:r>
+      <w:r>
+        <w:rPr>
+          <w:rFonts w:ascii="Courier New" w:hAnsi="Courier New" w:cs="Courier New"/>
+          <w:sz w:val="20"/>
+          <w:szCs w:val="20"/>
+          <w:lang w:val="en-US"/>
+        </w:rPr>
+        <w:t>border-spacing: 0 5px; "&gt;</w:t>
+      </w:r>
+    </w:p>
+    <w:p>
+      <w:pPr>
+        <w:spacing w:after="0"/>
+        <w:rPr>
+          <w:rFonts w:ascii="Courier New" w:hAnsi="Courier New" w:cs="Courier New"/>
+          <w:sz w:val="20"/>
+          <w:szCs w:val="20"/>
+          <w:lang w:val="en-US"/>
+        </w:rPr>
+      </w:pPr>
+      <w:r>
+        <w:rPr>
+          <w:rFonts w:ascii="Courier New" w:hAnsi="Courier New" w:cs="Courier New"/>
+          <w:sz w:val="20"/>
+          <w:szCs w:val="20"/>
+          <w:lang w:val="en-US"/>
+        </w:rPr>
+        <w:t xml:space="preserve">  &lt;/table&gt;</w:t>
+      </w:r>
+    </w:p>
+    <w:p>
+      <w:pPr>
+        <w:spacing w:after="0"/>
+        <w:rPr>
+          <w:rFonts w:ascii="Courier New" w:hAnsi="Courier New" w:cs="Courier New"/>
+          <w:sz w:val="20"/>
+          <w:szCs w:val="20"/>
+          <w:lang w:val="en-US"/>
+        </w:rPr>
+      </w:pPr>
+      <w:r>
+        <w:rPr>
+          <w:rFonts w:ascii="Courier New" w:hAnsi="Courier New" w:cs="Courier New"/>
+          <w:sz w:val="20"/>
+          <w:szCs w:val="20"/>
+          <w:lang w:val="en-US"/>
+        </w:rPr>
+        <w:t xml:space="preserve">  {% else %}</w:t>
+      </w:r>
+    </w:p>
+    <w:p>
+      <w:pPr>
+        <w:spacing w:after="0"/>
+        <w:rPr>
+          <w:rFonts w:ascii="Courier New" w:hAnsi="Courier New" w:cs="Courier New"/>
+          <w:sz w:val="20"/>
+          <w:szCs w:val="20"/>
+          <w:lang w:val="en-US"/>
+        </w:rPr>
+      </w:pPr>
+      <w:r>
+        <w:rPr>
+          <w:rFonts w:ascii="Courier New" w:hAnsi="Courier New" w:cs="Courier New"/>
+          <w:sz w:val="20"/>
+          <w:szCs w:val="20"/>
+          <w:lang w:val="en-US"/>
+        </w:rPr>
+        <w:t xml:space="preserve">  </w:t>
+      </w:r>
+      <w:r>
+        <w:rPr>
+          <w:rFonts w:ascii="Courier New" w:hAnsi="Courier New" w:cs="Courier New"/>
+          <w:sz w:val="20"/>
+          <w:szCs w:val="20"/>
+          <w:lang w:val="en-US"/>
+        </w:rPr>
+        <w:t>&lt;p style = "text-align: center;</w:t>
+      </w:r>
+    </w:p>
+    <w:p>
+      <w:pPr>
+        <w:spacing w:after="0"/>
+        <w:rPr>
+          <w:rFonts w:ascii="Courier New" w:hAnsi="Courier New" w:cs="Courier New"/>
+          <w:sz w:val="20"/>
+          <w:szCs w:val="20"/>
+        </w:rPr>
+      </w:pPr>
+      <w:r>
+        <w:rPr>
+          <w:rFonts w:ascii="Courier New" w:hAnsi="Courier New" w:cs="Courier New"/>
+          <w:sz w:val="20"/>
+          <w:szCs w:val="20"/>
+        </w:rPr>
+        <w:t xml:space="preserve">    </w:t>
+      </w:r>
+      <w:r>
+        <w:rPr>
+          <w:rFonts w:ascii="Courier New" w:hAnsi="Courier New" w:cs="Courier New"/>
+          <w:sz w:val="20"/>
+          <w:szCs w:val="20"/>
+          <w:lang w:val="en-US"/>
+        </w:rPr>
+        <w:t>font</w:t>
+      </w:r>
+      <w:r>
+        <w:rPr>
+          <w:rFonts w:ascii="Courier New" w:hAnsi="Courier New" w:cs="Courier New"/>
+          <w:sz w:val="20"/>
+          <w:szCs w:val="20"/>
+        </w:rPr>
+        <w:t>-</w:t>
+      </w:r>
+      <w:r>
+        <w:rPr>
+          <w:rFonts w:ascii="Courier New" w:hAnsi="Courier New" w:cs="Courier New"/>
+          <w:sz w:val="20"/>
+          <w:szCs w:val="20"/>
+          <w:lang w:val="en-US"/>
+        </w:rPr>
+        <w:t>size</w:t>
+      </w:r>
+      <w:r>
+        <w:rPr>
+          <w:rFonts w:ascii="Courier New" w:hAnsi="Courier New" w:cs="Courier New"/>
+          <w:sz w:val="20"/>
+          <w:szCs w:val="20"/>
+        </w:rPr>
+        <w:t xml:space="preserve">: </w:t>
+      </w:r>
+      <w:r>
+        <w:rPr>
+          <w:rFonts w:ascii="Courier New" w:hAnsi="Courier New" w:cs="Courier New"/>
+          <w:sz w:val="20"/>
+          <w:szCs w:val="20"/>
+          <w:lang w:val="en-US"/>
+        </w:rPr>
+        <w:t>large</w:t>
+      </w:r>
+      <w:r>
+        <w:rPr>
+          <w:rFonts w:ascii="Courier New" w:hAnsi="Courier New" w:cs="Courier New"/>
+          <w:sz w:val="20"/>
+          <w:szCs w:val="20"/>
+        </w:rPr>
+        <w:t>;"&gt;</w:t>
+      </w:r>
+      <w:r>
+        <w:rPr>
+          <w:rFonts w:ascii="Courier New" w:hAnsi="Courier New" w:cs="Courier New"/>
+          <w:sz w:val="20"/>
+          <w:szCs w:val="20"/>
+        </w:rPr>
+        <w:t>Бронирования</w:t>
+      </w:r>
+      <w:r>
+        <w:rPr>
+          <w:rFonts w:ascii="Courier New" w:hAnsi="Courier New" w:cs="Courier New"/>
+          <w:sz w:val="20"/>
+          <w:szCs w:val="20"/>
+        </w:rPr>
         <w:t xml:space="preserve"> </w:t>
       </w:r>
       <w:r>
@@ -1666,62 +3793,6 @@
           <w:rFonts w:ascii="Courier New" w:hAnsi="Courier New" w:cs="Courier New"/>
           <w:sz w:val="20"/>
           <w:szCs w:val="20"/>
-          <w:lang w:val="en-US"/>
-        </w:rPr>
-        <w:t>{% else %}</w:t>
-      </w:r>
-    </w:p>
-    <w:p>
-      <w:pPr>
-        <w:spacing w:after="0"/>
-        <w:jc w:val="both"/>
-        <w:rPr>
-          <w:rFonts w:ascii="Courier New" w:hAnsi="Courier New" w:cs="Courier New"/>
-          <w:sz w:val="20"/>
-          <w:szCs w:val="20"/>
-          <w:lang w:val="en-US"/>
-        </w:rPr>
-      </w:pPr>
-      <w:r>
-        <w:rPr>
-          <w:rFonts w:ascii="Courier New" w:hAnsi="Courier New" w:cs="Courier New"/>
-          <w:sz w:val="20"/>
-          <w:szCs w:val="20"/>
-          <w:lang w:val="en-US"/>
-        </w:rPr>
-        <w:t xml:space="preserve">     </w:t>
-      </w:r>
-      <w:r>
-        <w:rPr>
-          <w:rFonts w:ascii="Courier New" w:hAnsi="Courier New" w:cs="Courier New"/>
-          <w:sz w:val="20"/>
-          <w:szCs w:val="20"/>
-          <w:lang w:val="en-US"/>
-        </w:rPr>
-        <w:t>&lt;p style = "text-align: center; font-size: large;"&gt;</w:t>
-      </w:r>
-      <w:r>
-        <w:rPr>
-          <w:rFonts w:ascii="Courier New" w:hAnsi="Courier New" w:cs="Courier New"/>
-          <w:sz w:val="20"/>
-          <w:szCs w:val="20"/>
-        </w:rPr>
-        <w:t>Бронирования</w:t>
-      </w:r>
-      <w:r>
-        <w:rPr>
-          <w:rFonts w:ascii="Courier New" w:hAnsi="Courier New" w:cs="Courier New"/>
-          <w:sz w:val="20"/>
-          <w:szCs w:val="20"/>
-          <w:lang w:val="en-US"/>
-        </w:rPr>
-        <w:t xml:space="preserve"> </w:t>
-      </w:r>
-      <w:r>
-        <w:rPr>
-          <w:rFonts w:ascii="Courier New" w:hAnsi="Courier New" w:cs="Courier New"/>
-          <w:sz w:val="20"/>
-          <w:szCs w:val="20"/>
         </w:rPr>
         <w:t>отсутствуют</w:t>
       </w:r>
@@ -1730,37 +3801,69 @@
           <w:rFonts w:ascii="Courier New" w:hAnsi="Courier New" w:cs="Courier New"/>
           <w:sz w:val="20"/>
           <w:szCs w:val="20"/>
-          <w:lang w:val="en-US"/>
-        </w:rPr>
-        <w:t>&lt;/p&gt;</w:t>
-      </w:r>
-    </w:p>
-    <w:p>
-      <w:pPr>
-        <w:spacing w:after="0"/>
-        <w:jc w:val="both"/>
-        <w:rPr>
-          <w:rFonts w:ascii="Courier New" w:hAnsi="Courier New" w:cs="Courier New"/>
-          <w:sz w:val="20"/>
-          <w:szCs w:val="20"/>
-        </w:rPr>
-      </w:pPr>
-      <w:r>
-        <w:rPr>
-          <w:rFonts w:ascii="Courier New" w:hAnsi="Courier New" w:cs="Courier New"/>
-          <w:sz w:val="20"/>
-          <w:szCs w:val="20"/>
-          <w:lang w:val="en-US"/>
-        </w:rPr>
-        <w:t xml:space="preserve">     </w:t>
-      </w:r>
-      <w:r>
-        <w:rPr>
-          <w:rFonts w:ascii="Courier New" w:hAnsi="Courier New" w:cs="Courier New"/>
-          <w:sz w:val="20"/>
-          <w:szCs w:val="20"/>
-        </w:rPr>
-        <w:t>{% endif %}</w:t>
+        </w:rPr>
+        <w:t>&lt;/</w:t>
+      </w:r>
+      <w:r>
+        <w:rPr>
+          <w:rFonts w:ascii="Courier New" w:hAnsi="Courier New" w:cs="Courier New"/>
+          <w:sz w:val="20"/>
+          <w:szCs w:val="20"/>
+          <w:lang w:val="en-US"/>
+        </w:rPr>
+        <w:t>p</w:t>
+      </w:r>
+      <w:r>
+        <w:rPr>
+          <w:rFonts w:ascii="Courier New" w:hAnsi="Courier New" w:cs="Courier New"/>
+          <w:sz w:val="20"/>
+          <w:szCs w:val="20"/>
+        </w:rPr>
+        <w:t>&gt;</w:t>
+      </w:r>
+    </w:p>
+    <w:p>
+      <w:pPr>
+        <w:spacing w:after="0"/>
+        <w:rPr>
+          <w:rFonts w:ascii="Courier New" w:hAnsi="Courier New" w:cs="Courier New"/>
+          <w:sz w:val="20"/>
+          <w:szCs w:val="20"/>
+        </w:rPr>
+      </w:pPr>
+      <w:r>
+        <w:rPr>
+          <w:rFonts w:ascii="Courier New" w:hAnsi="Courier New" w:cs="Courier New"/>
+          <w:sz w:val="20"/>
+          <w:szCs w:val="20"/>
+        </w:rPr>
+        <w:t xml:space="preserve">  </w:t>
+      </w:r>
+      <w:r>
+        <w:rPr>
+          <w:rFonts w:ascii="Courier New" w:hAnsi="Courier New" w:cs="Courier New"/>
+          <w:sz w:val="20"/>
+          <w:szCs w:val="20"/>
+        </w:rPr>
+        <w:t xml:space="preserve">{% </w:t>
+      </w:r>
+      <w:proofErr w:type="spellStart"/>
+      <w:r>
+        <w:rPr>
+          <w:rFonts w:ascii="Courier New" w:hAnsi="Courier New" w:cs="Courier New"/>
+          <w:sz w:val="20"/>
+          <w:szCs w:val="20"/>
+        </w:rPr>
+        <w:t>endif</w:t>
+      </w:r>
+      <w:proofErr w:type="spellEnd"/>
+      <w:r>
+        <w:rPr>
+          <w:rFonts w:ascii="Courier New" w:hAnsi="Courier New" w:cs="Courier New"/>
+          <w:sz w:val="20"/>
+          <w:szCs w:val="20"/>
+        </w:rPr>
+        <w:t xml:space="preserve"> %}</w:t>
       </w:r>
     </w:p>
     <w:p>
@@ -1776,7 +3879,278 @@
         <w:rPr>
           <w:rFonts w:ascii="Times New Roman" w:hAnsi="Times New Roman" w:cs="Times New Roman"/>
         </w:rPr>
-        <w:t>Таким образом, было разработано веб-приложение, упрощающее процесс выбора коворкинга и бронирования мест в нем. Так же с помощью него пользователи могут управлять своими бронированиями и при необходимости отменять их. Полученное приложение интуитивно понятно и удобно.</w:t>
+        <w:t>Р</w:t>
+      </w:r>
+      <w:r>
+        <w:rPr>
+          <w:rFonts w:ascii="Times New Roman" w:hAnsi="Times New Roman" w:cs="Times New Roman"/>
+        </w:rPr>
+        <w:t>азработан</w:t>
+      </w:r>
+      <w:r>
+        <w:rPr>
+          <w:rFonts w:ascii="Times New Roman" w:hAnsi="Times New Roman" w:cs="Times New Roman"/>
+        </w:rPr>
+        <w:t>ное</w:t>
+      </w:r>
+      <w:r>
+        <w:rPr>
+          <w:rFonts w:ascii="Times New Roman" w:hAnsi="Times New Roman" w:cs="Times New Roman"/>
+        </w:rPr>
+        <w:t xml:space="preserve"> веб-приложение упрощ</w:t>
+      </w:r>
+      <w:r>
+        <w:rPr>
+          <w:rFonts w:ascii="Times New Roman" w:hAnsi="Times New Roman" w:cs="Times New Roman"/>
+        </w:rPr>
+        <w:t>ает</w:t>
+      </w:r>
+      <w:r>
+        <w:rPr>
+          <w:rFonts w:ascii="Times New Roman" w:hAnsi="Times New Roman" w:cs="Times New Roman"/>
+        </w:rPr>
+        <w:t xml:space="preserve"> процесс выбора коворкинга и бронирования мест в нем. </w:t>
+      </w:r>
+      <w:r>
+        <w:rPr>
+          <w:rFonts w:ascii="Times New Roman" w:hAnsi="Times New Roman" w:cs="Times New Roman"/>
+        </w:rPr>
+        <w:t>С его помощью</w:t>
+      </w:r>
+      <w:r>
+        <w:rPr>
+          <w:rFonts w:ascii="Times New Roman" w:hAnsi="Times New Roman" w:cs="Times New Roman"/>
+        </w:rPr>
+        <w:t xml:space="preserve"> пользователи могут управлять своими бронированиями и при необходимости отменять их. </w:t>
+      </w:r>
+      <w:r>
+        <w:rPr>
+          <w:rFonts w:ascii="Times New Roman" w:hAnsi="Times New Roman" w:cs="Times New Roman"/>
+        </w:rPr>
+        <w:t>Интерфейс приложение интуитивно понятен и удобен.</w:t>
+      </w:r>
+    </w:p>
+    <w:p>
+      <w:pPr>
+        <w:spacing w:after="0"/>
+        <w:ind w:firstLine="397"/>
+        <w:jc w:val="both"/>
+        <w:rPr>
+          <w:rFonts w:ascii="Times New Roman" w:hAnsi="Times New Roman" w:cs="Times New Roman"/>
+          <w:sz w:val="20"/>
+          <w:szCs w:val="20"/>
+        </w:rPr>
+      </w:pPr>
+      <w:r>
+        <w:rPr>
+          <w:rFonts w:ascii="Times New Roman" w:hAnsi="Times New Roman" w:cs="Times New Roman"/>
+          <w:sz w:val="20"/>
+          <w:szCs w:val="20"/>
+        </w:rPr>
+        <w:t>Литература</w:t>
+      </w:r>
+    </w:p>
+    <w:p>
+      <w:pPr>
+        <w:pStyle w:val="a3"/>
+        <w:numPr>
+          <w:ilvl w:val="0"/>
+          <w:numId w:val="2"/>
+        </w:numPr>
+        <w:spacing w:after="0" w:line="240" w:lineRule="auto"/>
+        <w:ind w:left="0" w:right="27" w:firstLine="397"/>
+        <w:jc w:val="both"/>
+        <w:rPr>
+          <w:rFonts w:ascii="Times New Roman" w:hAnsi="Times New Roman" w:cs="Times New Roman"/>
+          <w:sz w:val="20"/>
+          <w:szCs w:val="20"/>
+        </w:rPr>
+      </w:pPr>
+      <w:r>
+        <w:rPr>
+          <w:rFonts w:ascii="Times New Roman" w:hAnsi="Times New Roman" w:cs="Times New Roman"/>
+          <w:sz w:val="20"/>
+          <w:szCs w:val="20"/>
+        </w:rPr>
+        <w:t xml:space="preserve">HTML: язык разметки гипертекста </w:t>
+      </w:r>
+      <w:r>
+        <w:rPr>
+          <w:rFonts w:ascii="Times New Roman" w:hAnsi="Times New Roman" w:cs="Times New Roman"/>
+          <w:sz w:val="20"/>
+          <w:szCs w:val="20"/>
+        </w:rPr>
+        <w:t>[</w:t>
+      </w:r>
+      <w:r>
+        <w:rPr>
+          <w:rFonts w:ascii="Times New Roman" w:hAnsi="Times New Roman" w:cs="Times New Roman"/>
+          <w:sz w:val="20"/>
+          <w:szCs w:val="20"/>
+        </w:rPr>
+        <w:t>Электронный ресурс</w:t>
+      </w:r>
+      <w:r>
+        <w:rPr>
+          <w:rFonts w:ascii="Times New Roman" w:hAnsi="Times New Roman" w:cs="Times New Roman"/>
+          <w:sz w:val="20"/>
+          <w:szCs w:val="20"/>
+        </w:rPr>
+        <w:t xml:space="preserve">]. </w:t>
+      </w:r>
+      <w:r>
+        <w:rPr>
+          <w:rFonts w:ascii="Times New Roman" w:hAnsi="Times New Roman" w:cs="Times New Roman"/>
+          <w:sz w:val="20"/>
+          <w:szCs w:val="20"/>
+        </w:rPr>
+        <w:t>Режим доступа</w:t>
+      </w:r>
+      <w:r>
+        <w:rPr>
+          <w:rFonts w:ascii="Times New Roman" w:hAnsi="Times New Roman" w:cs="Times New Roman"/>
+          <w:sz w:val="20"/>
+          <w:szCs w:val="20"/>
+        </w:rPr>
+        <w:t>: https://developer.mozilla.org/en-US/docs/Web/HTML (дата обращения: 8.03.2024).</w:t>
+      </w:r>
+    </w:p>
+    <w:p>
+      <w:pPr>
+        <w:pStyle w:val="a3"/>
+        <w:numPr>
+          <w:ilvl w:val="0"/>
+          <w:numId w:val="2"/>
+        </w:numPr>
+        <w:spacing w:after="0" w:line="240" w:lineRule="auto"/>
+        <w:ind w:left="0" w:right="27" w:firstLine="397"/>
+        <w:jc w:val="both"/>
+        <w:rPr>
+          <w:rFonts w:ascii="Times New Roman" w:hAnsi="Times New Roman" w:cs="Times New Roman"/>
+          <w:sz w:val="20"/>
+          <w:szCs w:val="20"/>
+        </w:rPr>
+      </w:pPr>
+      <w:r>
+        <w:rPr>
+          <w:rFonts w:ascii="Times New Roman" w:hAnsi="Times New Roman" w:cs="Times New Roman"/>
+          <w:sz w:val="20"/>
+          <w:szCs w:val="20"/>
+        </w:rPr>
+        <w:t xml:space="preserve">CSS: каскадные таблицы стилей </w:t>
+      </w:r>
+      <w:r>
+        <w:rPr>
+          <w:rFonts w:ascii="Times New Roman" w:hAnsi="Times New Roman" w:cs="Times New Roman"/>
+          <w:sz w:val="20"/>
+          <w:szCs w:val="20"/>
+        </w:rPr>
+        <w:t>[</w:t>
+      </w:r>
+      <w:r>
+        <w:rPr>
+          <w:rFonts w:ascii="Times New Roman" w:hAnsi="Times New Roman" w:cs="Times New Roman"/>
+          <w:sz w:val="20"/>
+          <w:szCs w:val="20"/>
+        </w:rPr>
+        <w:t>Электронный ресурс</w:t>
+      </w:r>
+      <w:r>
+        <w:rPr>
+          <w:rFonts w:ascii="Times New Roman" w:hAnsi="Times New Roman" w:cs="Times New Roman"/>
+          <w:sz w:val="20"/>
+          <w:szCs w:val="20"/>
+        </w:rPr>
+        <w:t xml:space="preserve">]. </w:t>
+      </w:r>
+      <w:r>
+        <w:rPr>
+          <w:rFonts w:ascii="Times New Roman" w:hAnsi="Times New Roman" w:cs="Times New Roman"/>
+          <w:sz w:val="20"/>
+          <w:szCs w:val="20"/>
+        </w:rPr>
+        <w:t>Режим доступа</w:t>
+      </w:r>
+      <w:r>
+        <w:rPr>
+          <w:rFonts w:ascii="Times New Roman" w:hAnsi="Times New Roman" w:cs="Times New Roman"/>
+          <w:sz w:val="20"/>
+          <w:szCs w:val="20"/>
+        </w:rPr>
+        <w:t>: https://developer.mozilla.org/ru/docs/Web/CSS (дата обращения: 8.03.2024).</w:t>
+      </w:r>
+    </w:p>
+    <w:p>
+      <w:pPr>
+        <w:pStyle w:val="a3"/>
+        <w:numPr>
+          <w:ilvl w:val="0"/>
+          <w:numId w:val="2"/>
+        </w:numPr>
+        <w:spacing w:after="0" w:line="240" w:lineRule="auto"/>
+        <w:ind w:left="0" w:right="27" w:firstLine="397"/>
+        <w:jc w:val="both"/>
+        <w:rPr>
+          <w:rFonts w:ascii="Times New Roman" w:hAnsi="Times New Roman" w:cs="Times New Roman"/>
+          <w:sz w:val="20"/>
+          <w:szCs w:val="20"/>
+        </w:rPr>
+      </w:pPr>
+      <w:r>
+        <w:rPr>
+          <w:rFonts w:ascii="Times New Roman" w:hAnsi="Times New Roman" w:cs="Times New Roman"/>
+          <w:sz w:val="20"/>
+          <w:szCs w:val="20"/>
+        </w:rPr>
+        <w:t>Сетевые запросы</w:t>
+      </w:r>
+      <w:r>
+        <w:rPr>
+          <w:rFonts w:ascii="Times New Roman" w:hAnsi="Times New Roman" w:cs="Times New Roman"/>
+          <w:sz w:val="20"/>
+          <w:szCs w:val="20"/>
+        </w:rPr>
+        <w:t xml:space="preserve"> [</w:t>
+      </w:r>
+      <w:r>
+        <w:rPr>
+          <w:rFonts w:ascii="Times New Roman" w:hAnsi="Times New Roman" w:cs="Times New Roman"/>
+          <w:sz w:val="20"/>
+          <w:szCs w:val="20"/>
+        </w:rPr>
+        <w:t>Электронный ресурс</w:t>
+      </w:r>
+      <w:r>
+        <w:rPr>
+          <w:rFonts w:ascii="Times New Roman" w:hAnsi="Times New Roman" w:cs="Times New Roman"/>
+          <w:sz w:val="20"/>
+          <w:szCs w:val="20"/>
+        </w:rPr>
+        <w:t xml:space="preserve">]. </w:t>
+      </w:r>
+      <w:r>
+        <w:rPr>
+          <w:rFonts w:ascii="Times New Roman" w:hAnsi="Times New Roman" w:cs="Times New Roman"/>
+          <w:sz w:val="20"/>
+          <w:szCs w:val="20"/>
+        </w:rPr>
+        <w:t>Режим доступа</w:t>
+      </w:r>
+      <w:r>
+        <w:rPr>
+          <w:rFonts w:ascii="Times New Roman" w:hAnsi="Times New Roman" w:cs="Times New Roman"/>
+          <w:sz w:val="20"/>
+          <w:szCs w:val="20"/>
+        </w:rPr>
+        <w:t xml:space="preserve">: </w:t>
+      </w:r>
+      <w:r>
+        <w:rPr>
+          <w:rFonts w:ascii="Times New Roman" w:hAnsi="Times New Roman" w:cs="Times New Roman"/>
+          <w:sz w:val="20"/>
+          <w:szCs w:val="20"/>
+        </w:rPr>
+        <w:t xml:space="preserve"> https://learn.javascript.ru/network (дата обращения: 12.05.2024).</w:t>
       </w:r>
     </w:p>
     <w:sectPr>
@@ -1792,6 +4166,95 @@
 <file path=word/numbering.xml><?xml version="1.0" encoding="utf-8"?>
 <w:numbering xmlns:wpc="http://schemas.microsoft.com/office/word/2010/wordprocessingCanvas" xmlns:cx="http://schemas.microsoft.com/office/drawing/2014/chartex" xmlns:cx1="http://schemas.microsoft.com/office/drawing/2015/9/8/chartex" xmlns:cx2="http://schemas.microsoft.com/office/drawing/2015/10/21/chartex" xmlns:cx3="http://schemas.microsoft.com/office/drawing/2016/5/9/chartex" xmlns:cx4="http://schemas.microsoft.com/office/drawing/2016/5/10/chartex" xmlns:cx5="http://schemas.microsoft.com/office/drawing/2016/5/11/chartex" xmlns:cx6="http://schemas.microsoft.com/office/drawing/2016/5/12/chartex" xmlns:cx7="http://schemas.microsoft.com/office/drawing/2016/5/13/chartex" xmlns:cx8="http://schemas.microsoft.com/office/drawing/2016/5/14/chartex" xmlns:mc="http://schemas.openxmlformats.org/markup-compatibility/2006" xmlns:aink="http://schemas.microsoft.com/office/drawing/2016/ink" xmlns:am3d="http://schemas.microsoft.com/office/drawing/2017/model3d" xmlns:o="urn:schemas-microsoft-com:office:office" xmlns:oel="http://schemas.microsoft.com/office/2019/extlst" xmlns:r="http://schemas.openxmlformats.org/officeDocument/2006/relationships" xmlns:m="http://schemas.openxmlformats.org/officeDocument/2006/math" xmlns:v="urn:schemas-microsoft-com:vml" xmlns:wp14="http://schemas.microsoft.com/office/word/2010/wordprocessingDrawing" xmlns:wp="http://schemas.openxmlformats.org/drawingml/2006/wordprocessingDrawing" xmlns:w10="urn:schemas-microsoft-com:office:word" xmlns:w="http://schemas.openxmlformats.org/wordprocessingml/2006/main" xmlns:w14="http://schemas.microsoft.com/office/word/2010/wordml" xmlns:w15="http://schemas.microsoft.com/office/word/2012/wordml" xmlns:w16cex="http://schemas.microsoft.com/office/word/2018/wordml/cex" xmlns:w16cid="http://schemas.microsoft.com/office/word/2016/wordml/cid" xmlns:w16="http://schemas.microsoft.com/office/word/2018/wordml" xmlns:w16du="http://schemas.microsoft.com/office/word/2023/wordml/word16du" xmlns:w16sdtdh="http://schemas.microsoft.com/office/word/2020/wordml/sdtdatahash" xmlns:w16sdtfl="http://schemas.microsoft.com/office/word/2024/wordml/sdtformatlock" xmlns:w16se="http://schemas.microsoft.com/office/word/2015/wordml/symex" xmlns:wpg="http://schemas.microsoft.com/office/word/2010/wordprocessingGroup" xmlns:wpi="http://schemas.microsoft.com/office/word/2010/wordprocessingInk" xmlns:wne="http://schemas.microsoft.com/office/word/2006/wordml" xmlns:wps="http://schemas.microsoft.com/office/word/2010/wordprocessingShape" mc:Ignorable="w14 w15 w16se w16cid w16 w16cex w16sdtdh w16sdtfl w16du wp14">
   <w:abstractNum w:abstractNumId="0" w15:restartNumberingAfterBreak="0">
+    <w:nsid w:val="324B2BD0"/>
+    <w:multiLevelType w:val="hybridMultilevel"/>
+    <w:tmpl w:val="2AA6706A"/>
+    <w:lvl w:ilvl="0" w:tplc="0419000F">
+      <w:start w:val="1"/>
+      <w:numFmt w:val="decimal"/>
+      <w:lvlText w:val="%1."/>
+      <w:lvlJc w:val="left"/>
+      <w:pPr>
+        <w:ind w:left="720" w:hanging="360"/>
+      </w:pPr>
+      <w:rPr>
+        <w:rFonts w:hint="default"/>
+      </w:rPr>
+    </w:lvl>
+    <w:lvl w:ilvl="1" w:tplc="04190019" w:tentative="1">
+      <w:start w:val="1"/>
+      <w:numFmt w:val="lowerLetter"/>
+      <w:lvlText w:val="%2."/>
+      <w:lvlJc w:val="left"/>
+      <w:pPr>
+        <w:ind w:left="1440" w:hanging="360"/>
+      </w:pPr>
+    </w:lvl>
+    <w:lvl w:ilvl="2" w:tplc="0419001B" w:tentative="1">
+      <w:start w:val="1"/>
+      <w:numFmt w:val="lowerRoman"/>
+      <w:lvlText w:val="%3."/>
+      <w:lvlJc w:val="right"/>
+      <w:pPr>
+        <w:ind w:left="2160" w:hanging="180"/>
+      </w:pPr>
+    </w:lvl>
+    <w:lvl w:ilvl="3" w:tplc="0419000F" w:tentative="1">
+      <w:start w:val="1"/>
+      <w:numFmt w:val="decimal"/>
+      <w:lvlText w:val="%4."/>
+      <w:lvlJc w:val="left"/>
+      <w:pPr>
+        <w:ind w:left="2880" w:hanging="360"/>
+      </w:pPr>
+    </w:lvl>
+    <w:lvl w:ilvl="4" w:tplc="04190019" w:tentative="1">
+      <w:start w:val="1"/>
+      <w:numFmt w:val="lowerLetter"/>
+      <w:lvlText w:val="%5."/>
+      <w:lvlJc w:val="left"/>
+      <w:pPr>
+        <w:ind w:left="3600" w:hanging="360"/>
+      </w:pPr>
+    </w:lvl>
+    <w:lvl w:ilvl="5" w:tplc="0419001B" w:tentative="1">
+      <w:start w:val="1"/>
+      <w:numFmt w:val="lowerRoman"/>
+      <w:lvlText w:val="%6."/>
+      <w:lvlJc w:val="right"/>
+      <w:pPr>
+        <w:ind w:left="4320" w:hanging="180"/>
+      </w:pPr>
+    </w:lvl>
+    <w:lvl w:ilvl="6" w:tplc="0419000F" w:tentative="1">
+      <w:start w:val="1"/>
+      <w:numFmt w:val="decimal"/>
+      <w:lvlText w:val="%7."/>
+      <w:lvlJc w:val="left"/>
+      <w:pPr>
+        <w:ind w:left="5040" w:hanging="360"/>
+      </w:pPr>
+    </w:lvl>
+    <w:lvl w:ilvl="7" w:tplc="04190019" w:tentative="1">
+      <w:start w:val="1"/>
+      <w:numFmt w:val="lowerLetter"/>
+      <w:lvlText w:val="%8."/>
+      <w:lvlJc w:val="left"/>
+      <w:pPr>
+        <w:ind w:left="5760" w:hanging="360"/>
+      </w:pPr>
+    </w:lvl>
+    <w:lvl w:ilvl="8" w:tplc="0419001B" w:tentative="1">
+      <w:start w:val="1"/>
+      <w:numFmt w:val="lowerRoman"/>
+      <w:lvlText w:val="%9."/>
+      <w:lvlJc w:val="right"/>
+      <w:pPr>
+        <w:ind w:left="6480" w:hanging="180"/>
+      </w:pPr>
+    </w:lvl>
+  </w:abstractNum>
+  <w:abstractNum w:abstractNumId="1" w15:restartNumberingAfterBreak="0">
     <w:nsid w:val="70443B2B"/>
     <w:multiLevelType w:val="hybridMultilevel"/>
     <w:tmpl w:val="AECA27C6"/>
@@ -1905,6 +4368,9 @@
     </w:lvl>
   </w:abstractNum>
   <w:num w:numId="1" w16cid:durableId="1798791887">
+    <w:abstractNumId w:val="1"/>
+  </w:num>
+  <w:num w:numId="2" w16cid:durableId="804737574">
     <w:abstractNumId w:val="0"/>
   </w:num>
 </w:numbering>
@@ -2642,4 +5108,16 @@
     </a:ext>
   </a:extLst>
 </a:theme>
+</file>
+
+<file path=customXml/item1.xml><?xml version="1.0" encoding="utf-8"?>
+<b:Sources xmlns:b="http://schemas.openxmlformats.org/officeDocument/2006/bibliography" xmlns="http://schemas.openxmlformats.org/officeDocument/2006/bibliography" SelectedStyle="\APASixthEditionOfficeOnline.xsl" StyleName="APA" Version="6"/>
+</file>
+
+<file path=customXml/itemProps1.xml><?xml version="1.0" encoding="utf-8"?>
+<ds:datastoreItem xmlns:ds="http://schemas.openxmlformats.org/officeDocument/2006/customXml" ds:itemID="{3F058F9D-17EC-4BF0-8DDA-E20565833E7C}">
+  <ds:schemaRefs>
+    <ds:schemaRef ds:uri="http://schemas.openxmlformats.org/officeDocument/2006/bibliography"/>
+  </ds:schemaRefs>
+</ds:datastoreItem>
 </file>